--- a/2017/Ноябрь/21.11/Макарова  ЕВ.docx
+++ b/2017/Ноябрь/21.11/Макарова  ЕВ.docx
@@ -8,11 +8,15 @@
         <w:ind w:left="-567" w:right="-58"/>
         <w:rPr>
           <w:b w:val="0"/>
+          <w:sz w:val="24"/>
+          <w:szCs w:val="24"/>
         </w:rPr>
       </w:pPr>
       <w:r>
         <w:rPr>
           <w:b w:val="0"/>
+          <w:sz w:val="24"/>
+          <w:szCs w:val="24"/>
         </w:rPr>
         <w:t>Выписной эпикриз</w:t>
       </w:r>
@@ -23,15 +27,29 @@
         <w:ind w:left="-567"/>
         <w:rPr>
           <w:b/>
+          <w:sz w:val="24"/>
+          <w:szCs w:val="24"/>
         </w:rPr>
       </w:pPr>
       <w:r>
+        <w:rPr>
+          <w:sz w:val="24"/>
+          <w:szCs w:val="24"/>
+        </w:rPr>
         <w:t xml:space="preserve">Из истории болезни № </w:t>
       </w:r>
       <w:r>
+        <w:rPr>
+          <w:sz w:val="24"/>
+          <w:szCs w:val="24"/>
+        </w:rPr>
         <w:t xml:space="preserve"> </w:t>
       </w:r>
       <w:r>
+        <w:rPr>
+          <w:sz w:val="24"/>
+          <w:szCs w:val="24"/>
+        </w:rPr>
         <w:t>1571</w:t>
       </w:r>
     </w:p>
@@ -39,19 +57,30 @@
       <w:pPr>
         <w:pStyle w:val="5"/>
         <w:ind w:left="-567"/>
+        <w:rPr>
+          <w:sz w:val="24"/>
+          <w:szCs w:val="24"/>
+        </w:rPr>
       </w:pPr>
       <w:r>
+        <w:rPr>
+          <w:sz w:val="24"/>
+          <w:szCs w:val="24"/>
+        </w:rPr>
         <w:t xml:space="preserve">Ф.И.О: </w:t>
       </w:r>
-      <w:bookmarkStart w:id="0" w:name="_GoBack"/>
-      <w:r>
-        <w:t xml:space="preserve">Макарова </w:t>
-      </w:r>
-      <w:bookmarkEnd w:id="0"/>
-      <w:r>
-        <w:t xml:space="preserve">Елена </w:t>
-      </w:r>
-      <w:r>
+      <w:r>
+        <w:rPr>
+          <w:sz w:val="24"/>
+          <w:szCs w:val="24"/>
+        </w:rPr>
+        <w:t xml:space="preserve">Макарова Елена </w:t>
+      </w:r>
+      <w:r>
+        <w:rPr>
+          <w:sz w:val="24"/>
+          <w:szCs w:val="24"/>
+        </w:rPr>
         <w:t>Викторовна</w:t>
       </w:r>
     </w:p>
@@ -60,35 +89,29 @@
         <w:ind w:left="-567"/>
         <w:jc w:val="both"/>
         <w:rPr>
-          <w:sz w:val="28"/>
-          <w:szCs w:val="20"/>
           <w:lang w:val="ru-RU"/>
         </w:rPr>
       </w:pPr>
       <w:r>
         <w:rPr>
-          <w:sz w:val="28"/>
           <w:lang w:val="ru-RU"/>
         </w:rPr>
         <w:t>Год рождения:</w:t>
       </w:r>
       <w:r>
         <w:rPr>
-          <w:sz w:val="28"/>
           <w:lang w:val="ru-RU"/>
         </w:rPr>
         <w:t xml:space="preserve"> </w:t>
       </w:r>
       <w:r>
         <w:rPr>
-          <w:sz w:val="28"/>
           <w:lang w:val="ru-RU"/>
         </w:rPr>
         <w:t>19</w:t>
       </w:r>
       <w:r>
         <w:rPr>
-          <w:sz w:val="28"/>
           <w:lang w:val="ru-RU"/>
         </w:rPr>
         <w:t>66</w:t>
@@ -99,20 +122,17 @@
         <w:ind w:left="-567"/>
         <w:jc w:val="both"/>
         <w:rPr>
-          <w:sz w:val="28"/>
           <w:lang w:val="ru-RU"/>
         </w:rPr>
       </w:pPr>
       <w:r>
         <w:rPr>
-          <w:sz w:val="28"/>
           <w:lang w:val="ru-RU"/>
         </w:rPr>
         <w:t xml:space="preserve">Место жительства: </w:t>
       </w:r>
       <w:r>
         <w:rPr>
-          <w:sz w:val="28"/>
           <w:lang w:val="ru-RU"/>
         </w:rPr>
         <w:t xml:space="preserve">г. Запорожье ул. </w:t>
@@ -120,7 +140,6 @@
       <w:proofErr w:type="spellStart"/>
       <w:r>
         <w:rPr>
-          <w:sz w:val="28"/>
           <w:lang w:val="ru-RU"/>
         </w:rPr>
         <w:t>Чаривная</w:t>
@@ -128,7 +147,6 @@
       <w:proofErr w:type="spellEnd"/>
       <w:r>
         <w:rPr>
-          <w:sz w:val="28"/>
           <w:lang w:val="ru-RU"/>
         </w:rPr>
         <w:t xml:space="preserve"> 149-56</w:t>
@@ -139,21 +157,17 @@
         <w:ind w:left="-567"/>
         <w:jc w:val="both"/>
         <w:rPr>
-          <w:sz w:val="28"/>
-          <w:szCs w:val="20"/>
           <w:lang w:val="ru-RU"/>
         </w:rPr>
       </w:pPr>
       <w:r>
         <w:rPr>
-          <w:sz w:val="28"/>
           <w:lang w:val="ru-RU"/>
         </w:rPr>
         <w:t xml:space="preserve">Место работы: </w:t>
       </w:r>
       <w:r>
         <w:rPr>
-          <w:sz w:val="28"/>
           <w:lang w:val="ru-RU"/>
         </w:rPr>
         <w:t>н/</w:t>
@@ -161,7 +175,6 @@
       <w:proofErr w:type="gramStart"/>
       <w:r>
         <w:rPr>
-          <w:sz w:val="28"/>
           <w:lang w:val="ru-RU"/>
         </w:rPr>
         <w:t>р</w:t>
@@ -169,7 +182,6 @@
       <w:proofErr w:type="gramEnd"/>
       <w:r>
         <w:rPr>
-          <w:sz w:val="28"/>
           <w:lang w:val="ru-RU"/>
         </w:rPr>
         <w:t xml:space="preserve"> </w:t>
@@ -180,14 +192,12 @@
         <w:ind w:left="-567"/>
         <w:jc w:val="both"/>
         <w:rPr>
-          <w:sz w:val="28"/>
           <w:lang w:val="ru-RU"/>
         </w:rPr>
       </w:pPr>
       <w:sdt>
         <w:sdtPr>
           <w:rPr>
-            <w:sz w:val="28"/>
             <w:lang w:val="ru-RU"/>
           </w:rPr>
           <w:id w:val="-898747501"/>
@@ -203,7 +213,6 @@
         <w:sdtContent>
           <w:r>
             <w:rPr>
-              <w:sz w:val="28"/>
               <w:lang w:val="ru-RU"/>
             </w:rPr>
             <w:t xml:space="preserve">Находился </w:t>
@@ -212,49 +221,66 @@
       </w:sdt>
       <w:r>
         <w:rPr>
-          <w:sz w:val="28"/>
           <w:lang w:val="ru-RU"/>
         </w:rPr>
         <w:t xml:space="preserve"> на лечении с </w:t>
       </w:r>
       <w:r>
         <w:rPr>
-          <w:sz w:val="28"/>
-          <w:lang w:val="ru-RU"/>
-        </w:rPr>
-        <w:t xml:space="preserve">  .</w:t>
-      </w:r>
-      <w:r>
-        <w:rPr>
-          <w:sz w:val="28"/>
+          <w:lang w:val="ru-RU"/>
+        </w:rPr>
+        <w:t xml:space="preserve">  </w:t>
+      </w:r>
+      <w:r>
+        <w:rPr>
+          <w:lang w:val="ru-RU"/>
+        </w:rPr>
+        <w:t>09</w:t>
+      </w:r>
+      <w:r>
+        <w:rPr>
+          <w:lang w:val="ru-RU"/>
+        </w:rPr>
+        <w:t>.</w:t>
+      </w:r>
+      <w:r>
+        <w:rPr>
           <w:lang w:val="ru-RU"/>
         </w:rPr>
         <w:t>11.17</w:t>
       </w:r>
       <w:r>
         <w:rPr>
-          <w:sz w:val="28"/>
-          <w:lang w:val="ru-RU"/>
-        </w:rPr>
-        <w:t xml:space="preserve"> по   .</w:t>
-      </w:r>
-      <w:r>
-        <w:rPr>
-          <w:sz w:val="28"/>
+          <w:lang w:val="ru-RU"/>
+        </w:rPr>
+        <w:t xml:space="preserve"> по   </w:t>
+      </w:r>
+      <w:r>
+        <w:rPr>
+          <w:lang w:val="ru-RU"/>
+        </w:rPr>
+        <w:t>24</w:t>
+      </w:r>
+      <w:r>
+        <w:rPr>
+          <w:lang w:val="ru-RU"/>
+        </w:rPr>
+        <w:t>.</w:t>
+      </w:r>
+      <w:r>
+        <w:rPr>
           <w:lang w:val="ru-RU"/>
         </w:rPr>
         <w:t>11</w:t>
       </w:r>
       <w:r>
         <w:rPr>
-          <w:sz w:val="28"/>
           <w:lang w:val="ru-RU"/>
         </w:rPr>
         <w:t>.17</w:t>
       </w:r>
       <w:r>
         <w:rPr>
-          <w:sz w:val="28"/>
           <w:lang w:val="ru-RU"/>
         </w:rPr>
         <w:t xml:space="preserve"> в </w:t>
@@ -262,7 +288,6 @@
       <w:sdt>
         <w:sdtPr>
           <w:rPr>
-            <w:sz w:val="28"/>
             <w:lang w:val="ru-RU"/>
           </w:rPr>
           <w:id w:val="-690990251"/>
@@ -278,7 +303,6 @@
         <w:sdtContent>
           <w:r>
             <w:rPr>
-              <w:sz w:val="28"/>
               <w:lang w:val="ru-RU"/>
             </w:rPr>
             <w:t>энд.</w:t>
@@ -287,7 +311,6 @@
       </w:sdt>
       <w:r>
         <w:rPr>
-          <w:sz w:val="28"/>
           <w:lang w:val="ru-RU"/>
         </w:rPr>
         <w:t xml:space="preserve">  отд.</w:t>
@@ -298,15 +321,12 @@
         <w:ind w:left="-567"/>
         <w:jc w:val="both"/>
         <w:rPr>
-          <w:sz w:val="28"/>
-          <w:szCs w:val="28"/>
+          <w:color w:val="E36C0A" w:themeColor="accent6" w:themeShade="BF"/>
           <w:lang w:val="ru-RU"/>
         </w:rPr>
       </w:pPr>
       <w:r>
         <w:rPr>
-          <w:sz w:val="28"/>
-          <w:szCs w:val="28"/>
           <w:u w:val="single"/>
           <w:lang w:val="ru-RU"/>
         </w:rPr>
@@ -314,60 +334,38 @@
       </w:r>
       <w:r>
         <w:rPr>
-          <w:sz w:val="28"/>
-          <w:szCs w:val="28"/>
           <w:lang w:val="ru-RU"/>
         </w:rPr>
         <w:t>:</w:t>
       </w:r>
-      <w:bookmarkStart w:id="1" w:name="дз"/>
-      <w:bookmarkEnd w:id="1"/>
-      <w:r>
-        <w:rPr>
-          <w:sz w:val="28"/>
-          <w:szCs w:val="28"/>
-          <w:lang w:val="ru-RU"/>
-        </w:rPr>
-        <w:t xml:space="preserve">  </w:t>
-      </w:r>
-      <w:r>
-        <w:rPr>
-          <w:sz w:val="26"/>
-          <w:szCs w:val="26"/>
-          <w:lang w:val="ru-RU"/>
-        </w:rPr>
-        <w:t>Сахарный диабет, тип</w:t>
-      </w:r>
-      <w:proofErr w:type="gramStart"/>
-      <w:r>
-        <w:rPr>
-          <w:sz w:val="26"/>
-          <w:szCs w:val="26"/>
-          <w:lang w:val="ru-RU"/>
-        </w:rPr>
-        <w:t xml:space="preserve"> ,</w:t>
-      </w:r>
-      <w:proofErr w:type="gramEnd"/>
-      <w:r>
-        <w:rPr>
-          <w:sz w:val="26"/>
-          <w:szCs w:val="26"/>
-          <w:lang w:val="ru-RU"/>
-        </w:rPr>
-        <w:t xml:space="preserve"> </w:t>
-      </w:r>
-      <w:r>
-        <w:rPr>
-          <w:sz w:val="26"/>
-          <w:szCs w:val="26"/>
+      <w:bookmarkStart w:id="0" w:name="дз"/>
+      <w:bookmarkEnd w:id="0"/>
+      <w:r>
+        <w:rPr>
+          <w:lang w:val="ru-RU"/>
+        </w:rPr>
+        <w:t xml:space="preserve">  Сахарный диабет, тип </w:t>
+      </w:r>
+      <w:r>
+        <w:rPr>
+          <w:lang w:val="ru-RU"/>
+        </w:rPr>
+        <w:t>2</w:t>
+      </w:r>
+      <w:r>
+        <w:rPr>
+          <w:lang w:val="ru-RU"/>
+        </w:rPr>
+        <w:t xml:space="preserve">, </w:t>
+      </w:r>
+      <w:r>
+        <w:rPr>
           <w:lang w:val="ru-RU"/>
         </w:rPr>
         <w:t>вторичноинсулинзависимый</w:t>
       </w:r>
       <w:r>
         <w:rPr>
-          <w:sz w:val="26"/>
-          <w:szCs w:val="26"/>
           <w:lang w:val="ru-RU"/>
         </w:rPr>
         <w:t xml:space="preserve">, </w:t>
@@ -375,8 +373,6 @@
       <w:sdt>
         <w:sdtPr>
           <w:rPr>
-            <w:sz w:val="26"/>
-            <w:szCs w:val="26"/>
             <w:lang w:val="ru-RU"/>
           </w:rPr>
           <w:id w:val="355073878"/>
@@ -393,26 +389,20 @@
         <w:sdtContent>
           <w:r>
             <w:rPr>
-              <w:sz w:val="26"/>
-              <w:szCs w:val="26"/>
               <w:lang w:val="ru-RU"/>
             </w:rPr>
-            <w:t xml:space="preserve">тяжелая форма, </w:t>
+            <w:t>средней тяжести,</w:t>
           </w:r>
         </w:sdtContent>
       </w:sdt>
       <w:r>
         <w:rPr>
-          <w:sz w:val="26"/>
-          <w:szCs w:val="26"/>
           <w:lang w:val="ru-RU"/>
         </w:rPr>
         <w:t xml:space="preserve"> </w:t>
       </w:r>
       <w:r>
         <w:rPr>
-          <w:sz w:val="26"/>
-          <w:szCs w:val="26"/>
           <w:lang w:val="ru-RU"/>
         </w:rPr>
         <w:t xml:space="preserve">ст. </w:t>
@@ -420,8 +410,6 @@
       <w:sdt>
         <w:sdtPr>
           <w:rPr>
-            <w:sz w:val="26"/>
-            <w:szCs w:val="26"/>
             <w:lang w:val="ru-RU"/>
           </w:rPr>
           <w:alias w:val="диабет"/>
@@ -441,8 +429,6 @@
         <w:sdtContent>
           <w:r>
             <w:rPr>
-              <w:sz w:val="26"/>
-              <w:szCs w:val="26"/>
               <w:lang w:val="ru-RU"/>
             </w:rPr>
             <w:t>декомпенсации.</w:t>
@@ -451,481 +437,26 @@
       </w:sdt>
       <w:r>
         <w:rPr>
-          <w:sz w:val="26"/>
-          <w:szCs w:val="26"/>
           <w:lang w:val="ru-RU"/>
         </w:rPr>
         <w:t xml:space="preserve">  </w:t>
       </w:r>
-    </w:p>
-    <w:p>
-      <w:pPr>
-        <w:ind w:left="-567"/>
-        <w:jc w:val="both"/>
-        <w:rPr>
-          <w:sz w:val="28"/>
-          <w:szCs w:val="28"/>
-          <w:lang w:val="ru-RU"/>
-        </w:rPr>
-      </w:pPr>
-      <w:r>
-        <w:rPr>
-          <w:sz w:val="28"/>
-          <w:szCs w:val="28"/>
-          <w:lang w:val="ru-RU"/>
-        </w:rPr>
-        <w:t xml:space="preserve">Диабетическая ангиопатия сетчатки ОИ. </w:t>
-      </w:r>
-    </w:p>
-    <w:p>
-      <w:pPr>
-        <w:ind w:left="-567"/>
-        <w:jc w:val="both"/>
-        <w:rPr>
-          <w:color w:val="0000CC"/>
-          <w:sz w:val="28"/>
-          <w:szCs w:val="28"/>
-          <w:lang w:val="ru-RU"/>
-        </w:rPr>
-      </w:pPr>
-      <w:r>
-        <w:rPr>
-          <w:color w:val="0000CC"/>
-          <w:sz w:val="28"/>
-          <w:szCs w:val="28"/>
-          <w:lang w:val="ru-RU"/>
-        </w:rPr>
-        <w:t>Диабетическая дистальная симметричная полинейропатия н/</w:t>
-      </w:r>
-      <w:proofErr w:type="gramStart"/>
-      <w:r>
-        <w:rPr>
-          <w:color w:val="0000CC"/>
-          <w:sz w:val="28"/>
-          <w:szCs w:val="28"/>
-          <w:lang w:val="ru-RU"/>
-        </w:rPr>
-        <w:t>к</w:t>
-      </w:r>
-      <w:proofErr w:type="gramEnd"/>
-      <w:r>
-        <w:rPr>
-          <w:color w:val="0000CC"/>
-          <w:sz w:val="28"/>
-          <w:szCs w:val="28"/>
-          <w:lang w:val="ru-RU"/>
-        </w:rPr>
-        <w:t>, сенсомоторная форма</w:t>
-      </w:r>
-      <w:r>
-        <w:rPr>
-          <w:color w:val="0000CC"/>
-          <w:sz w:val="28"/>
-          <w:szCs w:val="28"/>
-          <w:lang w:val="ru-RU"/>
-        </w:rPr>
-        <w:t xml:space="preserve"> (NSS 6, NDS 6), </w:t>
-      </w:r>
-      <w:r>
-        <w:rPr>
-          <w:color w:val="0000CC"/>
-          <w:sz w:val="28"/>
-          <w:szCs w:val="28"/>
-          <w:lang w:val="ru-RU"/>
-        </w:rPr>
-        <w:t xml:space="preserve">  хроническое течение</w:t>
-      </w:r>
-    </w:p>
-    <w:p>
-      <w:pPr>
-        <w:ind w:left="-567"/>
-        <w:jc w:val="both"/>
-        <w:rPr>
-          <w:sz w:val="28"/>
-          <w:szCs w:val="28"/>
-          <w:lang w:val="ru-RU"/>
-        </w:rPr>
-      </w:pPr>
-      <w:r>
-        <w:rPr>
-          <w:sz w:val="28"/>
-          <w:szCs w:val="28"/>
-          <w:lang w:val="ru-RU"/>
-        </w:rPr>
-        <w:t>Диаб</w:t>
-      </w:r>
-      <w:r>
-        <w:rPr>
-          <w:sz w:val="28"/>
-          <w:szCs w:val="28"/>
-          <w:lang w:val="ru-RU"/>
-        </w:rPr>
-        <w:t>етическая</w:t>
-      </w:r>
-      <w:r>
-        <w:rPr>
-          <w:sz w:val="28"/>
-          <w:szCs w:val="28"/>
-          <w:lang w:val="ru-RU"/>
-        </w:rPr>
-        <w:t xml:space="preserve"> ангиопатия артерий н/к. </w:t>
-      </w:r>
-    </w:p>
-    <w:p>
-      <w:pPr>
-        <w:ind w:left="-567"/>
-        <w:jc w:val="both"/>
-        <w:rPr>
-          <w:sz w:val="28"/>
-          <w:szCs w:val="28"/>
-          <w:lang w:val="ru-RU"/>
-        </w:rPr>
-      </w:pPr>
-      <w:r>
-        <w:rPr>
-          <w:color w:val="7030A0"/>
-          <w:sz w:val="28"/>
-          <w:szCs w:val="28"/>
-          <w:lang w:val="ru-RU"/>
-        </w:rPr>
-        <w:t>ХБП II-IV ст. Диабетическая нефропатия III-IV ст.</w:t>
-      </w:r>
-      <w:r>
-        <w:rPr>
-          <w:color w:val="7030A0"/>
-          <w:sz w:val="28"/>
-          <w:szCs w:val="28"/>
-          <w:lang w:val="ru-RU"/>
-        </w:rPr>
-        <w:t xml:space="preserve"> </w:t>
-      </w:r>
-    </w:p>
-    <w:p>
-      <w:pPr>
-        <w:ind w:left="-567"/>
-        <w:jc w:val="both"/>
-        <w:rPr>
-          <w:color w:val="E36C0A" w:themeColor="accent6" w:themeShade="BF"/>
-          <w:sz w:val="28"/>
-          <w:szCs w:val="28"/>
-          <w:lang w:val="ru-RU"/>
-        </w:rPr>
-      </w:pPr>
-      <w:r>
-        <w:rPr>
-          <w:color w:val="E36C0A" w:themeColor="accent6" w:themeShade="BF"/>
-          <w:sz w:val="28"/>
-          <w:szCs w:val="28"/>
-          <w:lang w:val="ru-RU"/>
-        </w:rPr>
-        <w:t>Ожирение II ст. (ИМТ кг/м</w:t>
-      </w:r>
-      <w:proofErr w:type="gramStart"/>
-      <w:r>
-        <w:rPr>
-          <w:color w:val="E36C0A" w:themeColor="accent6" w:themeShade="BF"/>
-          <w:sz w:val="28"/>
-          <w:szCs w:val="28"/>
-          <w:lang w:val="ru-RU"/>
-        </w:rPr>
-        <w:t>2</w:t>
-      </w:r>
-      <w:proofErr w:type="gramEnd"/>
-      <w:r>
-        <w:rPr>
-          <w:color w:val="E36C0A" w:themeColor="accent6" w:themeShade="BF"/>
-          <w:sz w:val="28"/>
-          <w:szCs w:val="28"/>
-          <w:lang w:val="ru-RU"/>
-        </w:rPr>
-        <w:t xml:space="preserve">) алим.-конституционального генеза, стабильное течение.  </w:t>
-      </w:r>
-    </w:p>
-    <w:p>
-      <w:pPr>
-        <w:ind w:left="-567"/>
-        <w:jc w:val="both"/>
-        <w:rPr>
-          <w:sz w:val="28"/>
-          <w:szCs w:val="28"/>
-          <w:lang w:val="ru-RU"/>
-        </w:rPr>
-      </w:pPr>
-      <w:proofErr w:type="gramStart"/>
-      <w:r>
-        <w:rPr>
-          <w:color w:val="4F6228" w:themeColor="accent3" w:themeShade="80"/>
-          <w:sz w:val="28"/>
-          <w:szCs w:val="28"/>
-          <w:lang w:val="ru-RU"/>
-        </w:rPr>
-        <w:t>Аутоиммунный</w:t>
-      </w:r>
-      <w:proofErr w:type="gramEnd"/>
-      <w:r>
-        <w:rPr>
-          <w:color w:val="4F6228" w:themeColor="accent3" w:themeShade="80"/>
-          <w:sz w:val="28"/>
-          <w:szCs w:val="28"/>
-          <w:lang w:val="ru-RU"/>
-        </w:rPr>
-        <w:t xml:space="preserve"> тиреоидит, </w:t>
-      </w:r>
-      <w:sdt>
-        <w:sdtPr>
-          <w:rPr>
-            <w:color w:val="4F6228" w:themeColor="accent3" w:themeShade="80"/>
-            <w:sz w:val="28"/>
-            <w:szCs w:val="28"/>
-            <w:lang w:val="ru-RU"/>
-          </w:rPr>
-          <w:id w:val="105240480"/>
-          <w:placeholder>
-            <w:docPart w:val="FBFC6A18E07A484F9E976562E903BEB7"/>
-          </w:placeholder>
-          <w:comboBox>
-            <w:listItem w:displayText="без увеличения объема щит. железы." w:value="без увеличения объема щит. железы."/>
-            <w:listItem w:displayText="гипертрофическая форма." w:value="гипертрофическая форма."/>
-          </w:comboBox>
-        </w:sdtPr>
-        <w:sdtEndPr/>
-        <w:sdtContent>
-          <w:r>
-            <w:rPr>
-              <w:color w:val="4F6228" w:themeColor="accent3" w:themeShade="80"/>
-              <w:sz w:val="28"/>
-              <w:szCs w:val="28"/>
-              <w:lang w:val="ru-RU"/>
-            </w:rPr>
-            <w:t>гипертрофическая форма.</w:t>
-          </w:r>
-        </w:sdtContent>
-      </w:sdt>
-      <w:r>
-        <w:rPr>
-          <w:color w:val="4F6228" w:themeColor="accent3" w:themeShade="80"/>
-          <w:sz w:val="28"/>
-          <w:szCs w:val="28"/>
-          <w:lang w:val="ru-RU"/>
-        </w:rPr>
-        <w:t xml:space="preserve"> Гипотиреоз, средней тяжести,  </w:t>
-      </w:r>
-      <w:r>
-        <w:rPr>
-          <w:color w:val="4F6228" w:themeColor="accent3" w:themeShade="80"/>
-          <w:sz w:val="28"/>
-          <w:szCs w:val="28"/>
-          <w:lang w:val="ru-RU"/>
-        </w:rPr>
-        <w:t xml:space="preserve">ст. </w:t>
-      </w:r>
-      <w:r>
-        <w:rPr>
-          <w:color w:val="4F6228" w:themeColor="accent3" w:themeShade="80"/>
-          <w:sz w:val="28"/>
-          <w:szCs w:val="28"/>
-          <w:lang w:val="ru-RU"/>
-        </w:rPr>
-        <w:t>медикаментозн</w:t>
-      </w:r>
-      <w:r>
-        <w:rPr>
-          <w:color w:val="4F6228" w:themeColor="accent3" w:themeShade="80"/>
-          <w:sz w:val="28"/>
-          <w:szCs w:val="28"/>
-          <w:lang w:val="ru-RU"/>
-        </w:rPr>
-        <w:t>ой</w:t>
-      </w:r>
-      <w:r>
-        <w:rPr>
-          <w:color w:val="4F6228" w:themeColor="accent3" w:themeShade="80"/>
-          <w:sz w:val="28"/>
-          <w:szCs w:val="28"/>
-          <w:lang w:val="ru-RU"/>
-        </w:rPr>
-        <w:t xml:space="preserve"> субкомпенсаци</w:t>
-      </w:r>
-      <w:r>
-        <w:rPr>
-          <w:color w:val="4F6228" w:themeColor="accent3" w:themeShade="80"/>
-          <w:sz w:val="28"/>
-          <w:szCs w:val="28"/>
-          <w:lang w:val="ru-RU"/>
-        </w:rPr>
-        <w:t>и</w:t>
-      </w:r>
-      <w:r>
-        <w:rPr>
-          <w:color w:val="4F6228" w:themeColor="accent3" w:themeShade="80"/>
-          <w:sz w:val="28"/>
-          <w:szCs w:val="28"/>
-          <w:lang w:val="ru-RU"/>
-        </w:rPr>
-        <w:t xml:space="preserve">. </w:t>
-      </w:r>
-      <w:sdt>
-        <w:sdtPr>
-          <w:rPr>
-            <w:color w:val="4F6228" w:themeColor="accent3" w:themeShade="80"/>
-            <w:sz w:val="28"/>
-            <w:szCs w:val="28"/>
-            <w:lang w:val="ru-RU"/>
-          </w:rPr>
-          <w:id w:val="590198144"/>
-          <w:placeholder>
-            <w:docPart w:val="DefaultPlaceholder_1082065159"/>
-          </w:placeholder>
-          <w:dropDownList>
-            <w:listItem w:value="Выберите элемент."/>
-            <w:listItem w:displayText="Диффузный токсический " w:value="Диффузный токсический "/>
-            <w:listItem w:displayText="Диффузный " w:value="Диффузный "/>
-            <w:listItem w:displayText="Смешаный " w:value="Смешаный "/>
-            <w:listItem w:displayText="Узловой " w:value="Узловой "/>
-          </w:dropDownList>
-        </w:sdtPr>
-        <w:sdtEndPr/>
-        <w:sdtContent>
-          <w:r>
-            <w:rPr>
-              <w:color w:val="4F6228" w:themeColor="accent3" w:themeShade="80"/>
-              <w:sz w:val="28"/>
-              <w:szCs w:val="28"/>
-              <w:lang w:val="ru-RU"/>
-            </w:rPr>
-            <w:t xml:space="preserve">Диффузный токсический </w:t>
-          </w:r>
-        </w:sdtContent>
-      </w:sdt>
-      <w:r>
-        <w:rPr>
-          <w:color w:val="4F6228" w:themeColor="accent3" w:themeShade="80"/>
-          <w:sz w:val="28"/>
-          <w:szCs w:val="28"/>
-          <w:lang w:val="ru-RU"/>
-        </w:rPr>
-        <w:t xml:space="preserve"> зоб II. Эутиреоидное состояние</w:t>
-      </w:r>
-      <w:r>
-        <w:rPr>
-          <w:sz w:val="28"/>
-          <w:szCs w:val="28"/>
-          <w:lang w:val="ru-RU"/>
-        </w:rPr>
-        <w:t xml:space="preserve">. </w:t>
-      </w:r>
-    </w:p>
-    <w:p>
-      <w:pPr>
-        <w:ind w:left="-567"/>
-        <w:jc w:val="both"/>
+      <w:r>
         <w:rPr>
           <w:color w:val="17365D" w:themeColor="text2" w:themeShade="BF"/>
-          <w:sz w:val="28"/>
-          <w:szCs w:val="28"/>
-          <w:lang w:val="ru-RU"/>
-        </w:rPr>
-      </w:pPr>
-      <w:r>
-        <w:rPr>
-          <w:color w:val="17365D" w:themeColor="text2" w:themeShade="BF"/>
-          <w:sz w:val="28"/>
-          <w:szCs w:val="28"/>
-          <w:lang w:val="ru-RU"/>
-        </w:rPr>
-        <w:t xml:space="preserve">Миопия </w:t>
+          <w:lang w:val="ru-RU"/>
+        </w:rPr>
+        <w:t xml:space="preserve">Непролиферативная  диабетическая ретинопатия </w:t>
       </w:r>
       <w:sdt>
         <w:sdtPr>
           <w:rPr>
             <w:color w:val="17365D" w:themeColor="text2" w:themeShade="BF"/>
-            <w:sz w:val="28"/>
-            <w:szCs w:val="28"/>
             <w:lang w:val="ru-RU"/>
           </w:rPr>
-          <w:id w:val="-1410379913"/>
+          <w:id w:val="389392371"/>
           <w:placeholder>
-            <w:docPart w:val="DefaultPlaceholder_1082065159"/>
-          </w:placeholder>
-          <w:comboBox>
-            <w:listItem w:value="Выберите элемент."/>
-            <w:listItem w:displayText="слабой " w:value="слабой "/>
-            <w:listItem w:displayText="высокой" w:value="высокой"/>
-            <w:listItem w:displayText="средней" w:value="средней"/>
-          </w:comboBox>
-        </w:sdtPr>
-        <w:sdtEndPr/>
-        <w:sdtContent>
-          <w:r>
-            <w:rPr>
-              <w:color w:val="17365D" w:themeColor="text2" w:themeShade="BF"/>
-              <w:sz w:val="28"/>
-              <w:szCs w:val="28"/>
-              <w:lang w:val="ru-RU"/>
-            </w:rPr>
-            <w:t xml:space="preserve">слабой </w:t>
-          </w:r>
-        </w:sdtContent>
-      </w:sdt>
-      <w:r>
-        <w:rPr>
-          <w:color w:val="17365D" w:themeColor="text2" w:themeShade="BF"/>
-          <w:sz w:val="28"/>
-          <w:szCs w:val="28"/>
-          <w:lang w:val="ru-RU"/>
-        </w:rPr>
-        <w:t xml:space="preserve"> степени ОИ.</w:t>
-      </w:r>
-      <w:r>
-        <w:rPr>
-          <w:color w:val="17365D" w:themeColor="text2" w:themeShade="BF"/>
-          <w:sz w:val="28"/>
-          <w:szCs w:val="28"/>
-          <w:lang w:val="ru-RU"/>
-        </w:rPr>
-        <w:t xml:space="preserve"> </w:t>
-      </w:r>
-    </w:p>
-    <w:p>
-      <w:pPr>
-        <w:ind w:left="-567"/>
-        <w:jc w:val="both"/>
-        <w:rPr>
-          <w:color w:val="17365D" w:themeColor="text2" w:themeShade="BF"/>
-          <w:sz w:val="28"/>
-          <w:szCs w:val="28"/>
-          <w:lang w:val="ru-RU"/>
-        </w:rPr>
-      </w:pPr>
-      <w:r>
-        <w:rPr>
-          <w:color w:val="17365D" w:themeColor="text2" w:themeShade="BF"/>
-          <w:sz w:val="28"/>
-          <w:szCs w:val="28"/>
-          <w:lang w:val="ru-RU"/>
-        </w:rPr>
-        <w:t>А</w:t>
-      </w:r>
-      <w:r>
-        <w:rPr>
-          <w:color w:val="17365D" w:themeColor="text2" w:themeShade="BF"/>
-          <w:sz w:val="28"/>
-          <w:szCs w:val="28"/>
-          <w:lang w:val="ru-RU"/>
-        </w:rPr>
-        <w:t xml:space="preserve">нгиопатия сосудов сетчатки </w:t>
-      </w:r>
-      <w:sdt>
-        <w:sdtPr>
-          <w:rPr>
-            <w:color w:val="17365D" w:themeColor="text2" w:themeShade="BF"/>
-            <w:sz w:val="28"/>
-            <w:szCs w:val="28"/>
-            <w:lang w:val="ru-RU"/>
-          </w:rPr>
-          <w:id w:val="2051261544"/>
-          <w:placeholder>
-            <w:docPart w:val="DefaultPlaceholder_1082065159"/>
+            <w:docPart w:val="1E4B0E20439141569C1D4D4387C392CC"/>
           </w:placeholder>
           <w:comboBox>
             <w:listItem w:value="Выберите элемент."/>
@@ -939,8 +470,6 @@
           <w:r>
             <w:rPr>
               <w:color w:val="17365D" w:themeColor="text2" w:themeShade="BF"/>
-              <w:sz w:val="28"/>
-              <w:szCs w:val="28"/>
               <w:lang w:val="ru-RU"/>
             </w:rPr>
             <w:t>ОИ</w:t>
@@ -950,76 +479,117 @@
       <w:r>
         <w:rPr>
           <w:color w:val="17365D" w:themeColor="text2" w:themeShade="BF"/>
-          <w:sz w:val="28"/>
-          <w:szCs w:val="28"/>
-          <w:lang w:val="ru-RU"/>
-        </w:rPr>
-        <w:t>.</w:t>
-      </w:r>
+          <w:lang w:val="ru-RU"/>
+        </w:rPr>
+        <w:t xml:space="preserve">. </w:t>
+      </w:r>
+      <w:proofErr w:type="spellStart"/>
       <w:r>
         <w:rPr>
           <w:color w:val="17365D" w:themeColor="text2" w:themeShade="BF"/>
-          <w:sz w:val="28"/>
-          <w:szCs w:val="28"/>
+          <w:lang w:val="ru-RU"/>
+        </w:rPr>
+        <w:t>Осложння</w:t>
+      </w:r>
+      <w:proofErr w:type="spellEnd"/>
+      <w:r>
+        <w:rPr>
+          <w:color w:val="17365D" w:themeColor="text2" w:themeShade="BF"/>
           <w:lang w:val="ru-RU"/>
         </w:rPr>
         <w:t xml:space="preserve"> </w:t>
       </w:r>
       <w:r>
         <w:rPr>
-          <w:color w:val="17365D" w:themeColor="text2" w:themeShade="BF"/>
-          <w:sz w:val="28"/>
-          <w:szCs w:val="28"/>
-          <w:lang w:val="ru-RU"/>
-        </w:rPr>
-        <w:t xml:space="preserve">Начальная катаракта </w:t>
+          <w:lang w:val="ru-RU"/>
+        </w:rPr>
+        <w:t>катаракта ОИ. Диабетическая дистальная симметричная полинейропатия н/</w:t>
+      </w:r>
+      <w:proofErr w:type="gramStart"/>
+      <w:r>
+        <w:rPr>
+          <w:lang w:val="ru-RU"/>
+        </w:rPr>
+        <w:t>к</w:t>
+      </w:r>
+      <w:proofErr w:type="gramEnd"/>
+      <w:r>
+        <w:rPr>
+          <w:lang w:val="ru-RU"/>
+        </w:rPr>
+        <w:t>, сенсомоторная форма (NSS 2, NDS 2). Диабетическая ангиопатия артерий н/к. ХБП II ст. Диабетическая нефропатия III ст. Ожирение II ст. (ИМТ 37кг/м</w:t>
+      </w:r>
+      <w:proofErr w:type="gramStart"/>
+      <w:r>
+        <w:rPr>
+          <w:lang w:val="ru-RU"/>
+        </w:rPr>
+        <w:t>2</w:t>
+      </w:r>
+      <w:proofErr w:type="gramEnd"/>
+      <w:r>
+        <w:rPr>
+          <w:lang w:val="ru-RU"/>
+        </w:rPr>
+        <w:t xml:space="preserve">) алим.-конституционального генеза, стабильное течение.  </w:t>
+      </w:r>
+      <w:proofErr w:type="gramStart"/>
+      <w:r>
+        <w:rPr>
+          <w:color w:val="4F6228" w:themeColor="accent3" w:themeShade="80"/>
+          <w:lang w:val="ru-RU"/>
+        </w:rPr>
+        <w:t>Аутоиммунный</w:t>
+      </w:r>
+      <w:proofErr w:type="gramEnd"/>
+      <w:r>
+        <w:rPr>
+          <w:color w:val="4F6228" w:themeColor="accent3" w:themeShade="80"/>
+          <w:lang w:val="ru-RU"/>
+        </w:rPr>
+        <w:t xml:space="preserve"> тиреоидит, </w:t>
       </w:r>
       <w:sdt>
         <w:sdtPr>
           <w:rPr>
-            <w:color w:val="17365D" w:themeColor="text2" w:themeShade="BF"/>
-            <w:sz w:val="28"/>
-            <w:szCs w:val="28"/>
+            <w:color w:val="4F6228" w:themeColor="accent3" w:themeShade="80"/>
             <w:lang w:val="ru-RU"/>
           </w:rPr>
-          <w:id w:val="517513702"/>
+          <w:id w:val="105240480"/>
           <w:placeholder>
-            <w:docPart w:val="DB435B1E68954750936FB322747598D2"/>
+            <w:docPart w:val="1866B29FA79F46ACAEB5B0F7DA591F3B"/>
           </w:placeholder>
           <w:comboBox>
-            <w:listItem w:value="Выберите элемент."/>
-            <w:listItem w:displayText="ОИ" w:value="ОИ"/>
-            <w:listItem w:displayText="ОД" w:value="ОД"/>
-            <w:listItem w:displayText="OS" w:value="OS"/>
+            <w:listItem w:displayText="без увеличения объема щит. железы." w:value="без увеличения объема щит. железы."/>
+            <w:listItem w:displayText="гипертрофическая форма." w:value="гипертрофическая форма."/>
           </w:comboBox>
         </w:sdtPr>
         <w:sdtEndPr/>
         <w:sdtContent>
           <w:r>
             <w:rPr>
-              <w:color w:val="17365D" w:themeColor="text2" w:themeShade="BF"/>
-              <w:sz w:val="28"/>
-              <w:szCs w:val="28"/>
+              <w:color w:val="4F6228" w:themeColor="accent3" w:themeShade="80"/>
               <w:lang w:val="ru-RU"/>
             </w:rPr>
-            <w:t>ОИ</w:t>
+            <w:t>гипертрофическая форма.</w:t>
           </w:r>
         </w:sdtContent>
       </w:sdt>
       <w:r>
         <w:rPr>
-          <w:color w:val="17365D" w:themeColor="text2" w:themeShade="BF"/>
-          <w:sz w:val="28"/>
-          <w:szCs w:val="28"/>
-          <w:lang w:val="ru-RU"/>
-        </w:rPr>
-        <w:t xml:space="preserve">. </w:t>
-      </w:r>
-      <w:r>
-        <w:rPr>
-          <w:color w:val="17365D" w:themeColor="text2" w:themeShade="BF"/>
-          <w:sz w:val="28"/>
-          <w:szCs w:val="28"/>
+          <w:color w:val="E36C0A" w:themeColor="accent6" w:themeShade="BF"/>
+          <w:lang w:val="ru-RU"/>
+        </w:rPr>
+        <w:t xml:space="preserve"> </w:t>
+      </w:r>
+      <w:r>
+        <w:rPr>
+          <w:lang w:val="ru-RU"/>
+        </w:rPr>
+        <w:t>Смешанный зоб II  узлы обеих долей. Эутиреоз.</w:t>
+      </w:r>
+      <w:r>
+        <w:rPr>
           <w:lang w:val="ru-RU"/>
         </w:rPr>
         <w:t xml:space="preserve"> </w:t>
@@ -1030,577 +600,167 @@
         <w:ind w:left="-567"/>
         <w:jc w:val="both"/>
         <w:rPr>
-          <w:color w:val="17365D" w:themeColor="text2" w:themeShade="BF"/>
-          <w:sz w:val="28"/>
-          <w:szCs w:val="28"/>
           <w:lang w:val="ru-RU"/>
         </w:rPr>
       </w:pPr>
-      <w:r>
-        <w:rPr>
-          <w:color w:val="17365D" w:themeColor="text2" w:themeShade="BF"/>
-          <w:sz w:val="28"/>
-          <w:szCs w:val="28"/>
-          <w:lang w:val="ru-RU"/>
-        </w:rPr>
-        <w:t>Непро</w:t>
-      </w:r>
-      <w:r>
-        <w:rPr>
-          <w:color w:val="17365D" w:themeColor="text2" w:themeShade="BF"/>
-          <w:sz w:val="28"/>
-          <w:szCs w:val="28"/>
-          <w:lang w:val="ru-RU"/>
-        </w:rPr>
-        <w:t>лиферативная  диабетическая</w:t>
-      </w:r>
-      <w:r>
-        <w:rPr>
-          <w:color w:val="17365D" w:themeColor="text2" w:themeShade="BF"/>
-          <w:sz w:val="28"/>
-          <w:szCs w:val="28"/>
-          <w:lang w:val="ru-RU"/>
-        </w:rPr>
-        <w:t xml:space="preserve"> ретинопатия </w:t>
-      </w:r>
-      <w:sdt>
-        <w:sdtPr>
-          <w:rPr>
-            <w:color w:val="17365D" w:themeColor="text2" w:themeShade="BF"/>
-            <w:sz w:val="28"/>
-            <w:szCs w:val="28"/>
-            <w:lang w:val="ru-RU"/>
-          </w:rPr>
-          <w:id w:val="389392371"/>
-          <w:placeholder>
-            <w:docPart w:val="5917FEE754784A0BA4173B51A4E1CE95"/>
-          </w:placeholder>
-          <w:comboBox>
-            <w:listItem w:value="Выберите элемент."/>
-            <w:listItem w:displayText="ОИ" w:value="ОИ"/>
-            <w:listItem w:displayText="ОД" w:value="ОД"/>
-            <w:listItem w:displayText="OS" w:value="OS"/>
-          </w:comboBox>
-        </w:sdtPr>
-        <w:sdtEndPr/>
-        <w:sdtContent>
-          <w:r>
-            <w:rPr>
-              <w:color w:val="17365D" w:themeColor="text2" w:themeShade="BF"/>
-              <w:sz w:val="28"/>
-              <w:szCs w:val="28"/>
-              <w:lang w:val="ru-RU"/>
-            </w:rPr>
-            <w:t>ОИ</w:t>
-          </w:r>
-        </w:sdtContent>
-      </w:sdt>
-      <w:r>
-        <w:rPr>
-          <w:color w:val="17365D" w:themeColor="text2" w:themeShade="BF"/>
-          <w:sz w:val="28"/>
-          <w:szCs w:val="28"/>
+      <w:bookmarkStart w:id="1" w:name="дк"/>
+      <w:bookmarkEnd w:id="1"/>
+      <w:proofErr w:type="gramStart"/>
+      <w:r>
+        <w:rPr>
+          <w:u w:val="single"/>
+          <w:lang w:val="ru-RU"/>
+        </w:rPr>
+        <w:t xml:space="preserve">Жалобы при поступлении </w:t>
+      </w:r>
+      <w:r>
+        <w:rPr>
+          <w:lang w:val="ru-RU"/>
+        </w:rPr>
+        <w:t xml:space="preserve">на </w:t>
+      </w:r>
+      <w:r>
+        <w:rPr>
+          <w:lang w:val="ru-RU"/>
+        </w:rPr>
+        <w:t xml:space="preserve">сухость во рту, </w:t>
+      </w:r>
+      <w:r>
+        <w:rPr>
+          <w:lang w:val="ru-RU"/>
+        </w:rPr>
+        <w:t>жажду,</w:t>
+      </w:r>
+      <w:r>
+        <w:rPr>
+          <w:lang w:val="ru-RU"/>
+        </w:rPr>
+        <w:t xml:space="preserve"> </w:t>
+      </w:r>
+      <w:r>
+        <w:rPr>
+          <w:lang w:val="ru-RU"/>
+        </w:rPr>
+        <w:t>полиурию,</w:t>
+      </w:r>
+      <w:r>
+        <w:rPr>
+          <w:lang w:val="ru-RU"/>
+        </w:rPr>
+        <w:t xml:space="preserve"> </w:t>
+      </w:r>
+      <w:r>
+        <w:rPr>
+          <w:lang w:val="ru-RU"/>
+        </w:rPr>
+        <w:t>ухудшение зрения,</w:t>
+      </w:r>
+      <w:r>
+        <w:rPr>
+          <w:lang w:val="ru-RU"/>
+        </w:rPr>
+        <w:t xml:space="preserve"> </w:t>
+      </w:r>
+      <w:r>
+        <w:rPr>
+          <w:lang w:val="ru-RU"/>
+        </w:rPr>
+        <w:t xml:space="preserve"> </w:t>
+      </w:r>
+      <w:r>
+        <w:rPr>
+          <w:lang w:val="ru-RU"/>
+        </w:rPr>
+        <w:t xml:space="preserve">боли  в н/к, </w:t>
+      </w:r>
+      <w:r>
+        <w:rPr>
+          <w:lang w:val="ru-RU"/>
+        </w:rPr>
+        <w:t>судороги,</w:t>
+      </w:r>
+      <w:r>
+        <w:rPr>
+          <w:lang w:val="ru-RU"/>
+        </w:rPr>
+        <w:t xml:space="preserve"> онемение ног,</w:t>
+      </w:r>
+      <w:r>
+        <w:rPr>
+          <w:lang w:val="ru-RU"/>
+        </w:rPr>
+        <w:t xml:space="preserve"> </w:t>
+      </w:r>
+      <w:r>
+        <w:rPr>
+          <w:lang w:val="ru-RU"/>
+        </w:rPr>
+        <w:t>повышение</w:t>
+      </w:r>
+      <w:r>
+        <w:rPr>
+          <w:lang w:val="ru-RU"/>
+        </w:rPr>
+        <w:t xml:space="preserve"> </w:t>
+      </w:r>
+      <w:r>
+        <w:rPr>
+          <w:lang w:val="ru-RU"/>
+        </w:rPr>
+        <w:t xml:space="preserve">АД макс. до </w:t>
+      </w:r>
+      <w:r>
+        <w:rPr>
+          <w:lang w:val="ru-RU"/>
+        </w:rPr>
+        <w:t>220/110</w:t>
+      </w:r>
+      <w:r>
+        <w:rPr>
+          <w:lang w:val="ru-RU"/>
+        </w:rPr>
+        <w:t xml:space="preserve"> </w:t>
+      </w:r>
+      <w:r>
+        <w:rPr>
+          <w:lang w:val="ru-RU"/>
+        </w:rPr>
+        <w:t xml:space="preserve">мм </w:t>
+      </w:r>
+      <w:proofErr w:type="spellStart"/>
+      <w:r>
+        <w:rPr>
+          <w:lang w:val="ru-RU"/>
+        </w:rPr>
+        <w:t>рт.</w:t>
+      </w:r>
+      <w:r>
+        <w:rPr>
+          <w:lang w:val="ru-RU"/>
+        </w:rPr>
+        <w:t>ст</w:t>
+      </w:r>
+      <w:proofErr w:type="spellEnd"/>
+      <w:r>
+        <w:rPr>
           <w:lang w:val="ru-RU"/>
         </w:rPr>
         <w:t>.</w:t>
       </w:r>
-    </w:p>
-    <w:p>
-      <w:pPr>
-        <w:ind w:left="-567"/>
-        <w:jc w:val="both"/>
-        <w:rPr>
-          <w:color w:val="C00000"/>
-          <w:sz w:val="28"/>
-          <w:szCs w:val="28"/>
-          <w:lang w:val="ru-RU"/>
-        </w:rPr>
-      </w:pPr>
-      <w:r>
-        <w:rPr>
-          <w:color w:val="C00000"/>
-          <w:sz w:val="28"/>
-          <w:szCs w:val="28"/>
-          <w:lang w:val="ru-RU"/>
-        </w:rPr>
-        <w:t xml:space="preserve">ИБС, стенокардия напряжения, диффузный кардиосклероз, II </w:t>
-      </w:r>
-      <w:proofErr w:type="spellStart"/>
-      <w:r>
-        <w:rPr>
-          <w:color w:val="C00000"/>
-          <w:sz w:val="28"/>
-          <w:szCs w:val="28"/>
-          <w:lang w:val="ru-RU"/>
-        </w:rPr>
-        <w:t>ф.кл</w:t>
-      </w:r>
-      <w:proofErr w:type="spellEnd"/>
-      <w:r>
-        <w:rPr>
-          <w:color w:val="C00000"/>
-          <w:sz w:val="28"/>
-          <w:szCs w:val="28"/>
-          <w:lang w:val="ru-RU"/>
-        </w:rPr>
-        <w:t>. СН II</w:t>
-      </w:r>
-      <w:proofErr w:type="gramStart"/>
-      <w:r>
-        <w:rPr>
-          <w:color w:val="C00000"/>
-          <w:sz w:val="28"/>
-          <w:szCs w:val="28"/>
-          <w:lang w:val="ru-RU"/>
-        </w:rPr>
-        <w:t xml:space="preserve"> А</w:t>
-      </w:r>
-      <w:proofErr w:type="gramEnd"/>
-      <w:r>
-        <w:rPr>
-          <w:color w:val="C00000"/>
-          <w:sz w:val="28"/>
-          <w:szCs w:val="28"/>
-          <w:lang w:val="ru-RU"/>
-        </w:rPr>
-        <w:t xml:space="preserve"> </w:t>
-      </w:r>
-      <w:proofErr w:type="spellStart"/>
-      <w:r>
-        <w:rPr>
-          <w:color w:val="C00000"/>
-          <w:sz w:val="28"/>
-          <w:szCs w:val="28"/>
-          <w:lang w:val="ru-RU"/>
-        </w:rPr>
-        <w:t>ф.кл</w:t>
-      </w:r>
-      <w:proofErr w:type="spellEnd"/>
-      <w:r>
-        <w:rPr>
-          <w:color w:val="C00000"/>
-          <w:sz w:val="28"/>
-          <w:szCs w:val="28"/>
-          <w:lang w:val="ru-RU"/>
-        </w:rPr>
-        <w:t xml:space="preserve">. II. Гипертоническая болезнь III стадии … степени. Гипертензивное сердце СН I. Риск 4. Метаболическая кардиомиопатия СН 0-I. </w:t>
-      </w:r>
-      <w:proofErr w:type="spellStart"/>
-      <w:r>
-        <w:rPr>
-          <w:color w:val="C00000"/>
-          <w:sz w:val="28"/>
-          <w:szCs w:val="28"/>
-          <w:lang w:val="ru-RU"/>
-        </w:rPr>
-        <w:t>ф.кл</w:t>
-      </w:r>
-      <w:proofErr w:type="spellEnd"/>
-      <w:r>
-        <w:rPr>
-          <w:color w:val="C00000"/>
-          <w:sz w:val="28"/>
-          <w:szCs w:val="28"/>
-          <w:lang w:val="ru-RU"/>
-        </w:rPr>
-        <w:t>. II.</w:t>
-      </w:r>
-    </w:p>
-    <w:p>
-      <w:pPr>
-        <w:ind w:left="-567"/>
-        <w:jc w:val="both"/>
-        <w:rPr>
-          <w:color w:val="C00000"/>
-          <w:sz w:val="28"/>
-          <w:szCs w:val="28"/>
-          <w:lang w:val="ru-RU"/>
-        </w:rPr>
-      </w:pPr>
-      <w:r>
-        <w:rPr>
-          <w:color w:val="C00000"/>
-          <w:sz w:val="28"/>
-          <w:szCs w:val="28"/>
-          <w:lang w:val="ru-RU"/>
-        </w:rPr>
-        <w:t>НЦД по смешанному типу.</w:t>
-      </w:r>
-    </w:p>
-    <w:p>
-      <w:pPr>
-        <w:ind w:left="-567"/>
-        <w:jc w:val="both"/>
-        <w:rPr>
-          <w:color w:val="0000FF"/>
-          <w:sz w:val="28"/>
-          <w:szCs w:val="28"/>
-          <w:lang w:val="ru-RU"/>
-        </w:rPr>
-      </w:pPr>
-      <w:sdt>
-        <w:sdtPr>
-          <w:rPr>
-            <w:color w:val="0000FF"/>
-            <w:sz w:val="28"/>
-            <w:szCs w:val="28"/>
-            <w:lang w:val="ru-RU"/>
-          </w:rPr>
-          <w:id w:val="-968201283"/>
-          <w:placeholder>
-            <w:docPart w:val="DefaultPlaceholder_1082065159"/>
-          </w:placeholder>
-          <w:comboBox>
-            <w:listItem w:value="Выберите элемент."/>
-            <w:listItem w:displayText="Дисциркуляторная" w:value="Дисциркуляторная"/>
-            <w:listItem w:displayText="Диабетическая" w:value="Диабетическая"/>
-            <w:listItem w:displayText="Дисметаболическая" w:value="Дисметаболическая"/>
-          </w:comboBox>
-        </w:sdtPr>
-        <w:sdtEndPr/>
-        <w:sdtContent>
-          <w:r>
-            <w:rPr>
-              <w:color w:val="0000FF"/>
-              <w:sz w:val="28"/>
-              <w:szCs w:val="28"/>
-              <w:lang w:val="ru-RU"/>
-            </w:rPr>
-            <w:t>Дисциркуляторная</w:t>
-          </w:r>
-        </w:sdtContent>
-      </w:sdt>
-      <w:r>
-        <w:rPr>
-          <w:color w:val="0000FF"/>
-          <w:sz w:val="28"/>
-          <w:szCs w:val="28"/>
-          <w:lang w:val="ru-RU"/>
-        </w:rPr>
-        <w:t xml:space="preserve"> энцефалопатия I-II сочетанного генеза (</w:t>
-      </w:r>
-      <w:r>
-        <w:rPr>
-          <w:color w:val="0000FF"/>
-          <w:sz w:val="28"/>
-          <w:szCs w:val="28"/>
-          <w:lang w:val="ru-RU"/>
-        </w:rPr>
-        <w:t>дисметаболическая</w:t>
-      </w:r>
-      <w:r>
-        <w:rPr>
-          <w:color w:val="0000FF"/>
-          <w:sz w:val="28"/>
-          <w:szCs w:val="28"/>
-          <w:lang w:val="ru-RU"/>
-        </w:rPr>
-        <w:t>, гипертоническая).</w:t>
-      </w:r>
-    </w:p>
-    <w:p>
-      <w:pPr>
-        <w:ind w:left="-567"/>
-        <w:jc w:val="both"/>
-        <w:rPr>
-          <w:color w:val="0000FF"/>
-          <w:sz w:val="28"/>
-          <w:szCs w:val="28"/>
-          <w:lang w:val="ru-RU"/>
-        </w:rPr>
-      </w:pPr>
-      <w:r>
-        <w:rPr>
-          <w:color w:val="0000FF"/>
-          <w:sz w:val="28"/>
-          <w:szCs w:val="28"/>
-          <w:lang w:val="ru-RU"/>
-        </w:rPr>
-        <w:t xml:space="preserve">астеновегетативный </w:t>
-      </w:r>
-      <w:proofErr w:type="gramStart"/>
-      <w:r>
-        <w:rPr>
-          <w:color w:val="0000FF"/>
-          <w:sz w:val="28"/>
-          <w:szCs w:val="28"/>
-          <w:lang w:val="ru-RU"/>
-        </w:rPr>
-        <w:t>с-м</w:t>
-      </w:r>
-      <w:proofErr w:type="gramEnd"/>
-      <w:r>
-        <w:rPr>
-          <w:color w:val="0000FF"/>
-          <w:sz w:val="28"/>
-          <w:szCs w:val="28"/>
+      <w:r>
+        <w:rPr>
           <w:lang w:val="ru-RU"/>
         </w:rPr>
         <w:t xml:space="preserve">, </w:t>
       </w:r>
-      <w:proofErr w:type="spellStart"/>
-      <w:r>
-        <w:rPr>
-          <w:color w:val="0000FF"/>
-          <w:sz w:val="28"/>
-          <w:szCs w:val="28"/>
-          <w:lang w:val="ru-RU"/>
-        </w:rPr>
-        <w:t>астено</w:t>
-      </w:r>
-      <w:proofErr w:type="spellEnd"/>
-      <w:r>
-        <w:rPr>
-          <w:color w:val="0000FF"/>
-          <w:sz w:val="28"/>
-          <w:szCs w:val="28"/>
-          <w:lang w:val="ru-RU"/>
-        </w:rPr>
-        <w:t>-невротический с-м, вестибуло-атактический с-м.  цереброастенический с-м, цефалгический с-м,</w:t>
-      </w:r>
-    </w:p>
-    <w:p>
-      <w:pPr>
-        <w:ind w:left="-567"/>
-        <w:jc w:val="both"/>
-        <w:rPr>
-          <w:color w:val="0000FF"/>
-          <w:sz w:val="28"/>
-          <w:szCs w:val="28"/>
-          <w:lang w:val="ru-RU"/>
-        </w:rPr>
-      </w:pPr>
-    </w:p>
-    <w:p>
-      <w:pPr>
-        <w:ind w:left="-567"/>
-        <w:jc w:val="both"/>
-        <w:rPr>
-          <w:sz w:val="28"/>
-          <w:lang w:val="ru-RU"/>
-        </w:rPr>
-      </w:pPr>
-    </w:p>
-    <w:p>
-      <w:pPr>
-        <w:ind w:left="-567"/>
-        <w:jc w:val="both"/>
-        <w:rPr>
-          <w:sz w:val="28"/>
-          <w:szCs w:val="28"/>
-          <w:lang w:val="ru-RU"/>
-        </w:rPr>
-      </w:pPr>
-      <w:bookmarkStart w:id="2" w:name="дк"/>
-      <w:bookmarkEnd w:id="2"/>
-      <w:proofErr w:type="gramStart"/>
-      <w:r>
-        <w:rPr>
-          <w:sz w:val="28"/>
-          <w:szCs w:val="28"/>
-          <w:u w:val="single"/>
-          <w:lang w:val="ru-RU"/>
-        </w:rPr>
-        <w:t xml:space="preserve">Жалобы при поступлении </w:t>
-      </w:r>
-      <w:r>
-        <w:rPr>
-          <w:sz w:val="28"/>
-          <w:szCs w:val="28"/>
-          <w:lang w:val="ru-RU"/>
-        </w:rPr>
-        <w:t xml:space="preserve">на </w:t>
-      </w:r>
-      <w:r>
-        <w:rPr>
-          <w:sz w:val="28"/>
-          <w:szCs w:val="28"/>
-          <w:lang w:val="ru-RU"/>
-        </w:rPr>
-        <w:t xml:space="preserve">сухость во рту, </w:t>
-      </w:r>
-      <w:r>
-        <w:rPr>
-          <w:sz w:val="28"/>
-          <w:szCs w:val="28"/>
-          <w:lang w:val="ru-RU"/>
-        </w:rPr>
-        <w:t>жажду,</w:t>
-      </w:r>
-      <w:r>
-        <w:rPr>
-          <w:sz w:val="28"/>
-          <w:szCs w:val="28"/>
-          <w:lang w:val="ru-RU"/>
-        </w:rPr>
-        <w:t xml:space="preserve"> </w:t>
-      </w:r>
-      <w:r>
-        <w:rPr>
-          <w:sz w:val="28"/>
-          <w:szCs w:val="28"/>
-          <w:lang w:val="ru-RU"/>
-        </w:rPr>
-        <w:t>полиурию,</w:t>
-      </w:r>
-      <w:r>
-        <w:rPr>
-          <w:sz w:val="28"/>
-          <w:szCs w:val="28"/>
-          <w:lang w:val="ru-RU"/>
-        </w:rPr>
-        <w:t xml:space="preserve"> </w:t>
-      </w:r>
-      <w:r>
-        <w:rPr>
-          <w:sz w:val="28"/>
-          <w:szCs w:val="28"/>
-          <w:lang w:val="ru-RU"/>
-        </w:rPr>
-        <w:t>ухудшение зрения,</w:t>
-      </w:r>
-      <w:r>
-        <w:rPr>
-          <w:sz w:val="28"/>
-          <w:szCs w:val="28"/>
-          <w:lang w:val="ru-RU"/>
-        </w:rPr>
-        <w:t xml:space="preserve"> </w:t>
-      </w:r>
-      <w:r>
-        <w:rPr>
-          <w:sz w:val="28"/>
-          <w:szCs w:val="28"/>
-          <w:lang w:val="ru-RU"/>
-        </w:rPr>
-        <w:t xml:space="preserve"> </w:t>
-      </w:r>
-      <w:r>
-        <w:rPr>
-          <w:sz w:val="28"/>
-          <w:szCs w:val="28"/>
-          <w:lang w:val="ru-RU"/>
-        </w:rPr>
-        <w:t xml:space="preserve">боли  в н/к, </w:t>
-      </w:r>
-      <w:r>
-        <w:rPr>
-          <w:sz w:val="28"/>
-          <w:szCs w:val="28"/>
-          <w:lang w:val="ru-RU"/>
-        </w:rPr>
-        <w:t>судороги,</w:t>
-      </w:r>
-      <w:r>
-        <w:rPr>
-          <w:sz w:val="28"/>
-          <w:szCs w:val="28"/>
-          <w:lang w:val="ru-RU"/>
-        </w:rPr>
-        <w:t xml:space="preserve"> онемение ног,</w:t>
-      </w:r>
-      <w:r>
-        <w:rPr>
-          <w:sz w:val="28"/>
-          <w:szCs w:val="28"/>
-          <w:lang w:val="ru-RU"/>
-        </w:rPr>
-        <w:t xml:space="preserve"> </w:t>
-      </w:r>
-      <w:r>
-        <w:rPr>
-          <w:sz w:val="28"/>
-          <w:szCs w:val="28"/>
-          <w:lang w:val="ru-RU"/>
-        </w:rPr>
-        <w:t>повышение</w:t>
-      </w:r>
-      <w:r>
-        <w:rPr>
-          <w:sz w:val="28"/>
-          <w:szCs w:val="28"/>
-          <w:lang w:val="ru-RU"/>
-        </w:rPr>
-        <w:t xml:space="preserve"> </w:t>
-      </w:r>
-      <w:r>
-        <w:rPr>
-          <w:sz w:val="28"/>
-          <w:szCs w:val="28"/>
-          <w:lang w:val="ru-RU"/>
-        </w:rPr>
-        <w:t xml:space="preserve">АД макс. до </w:t>
-      </w:r>
-      <w:r>
-        <w:rPr>
-          <w:sz w:val="28"/>
-          <w:szCs w:val="28"/>
-          <w:lang w:val="ru-RU"/>
-        </w:rPr>
-        <w:t>220/110</w:t>
-      </w:r>
-      <w:r>
-        <w:rPr>
-          <w:sz w:val="28"/>
-          <w:szCs w:val="28"/>
-          <w:lang w:val="ru-RU"/>
-        </w:rPr>
-        <w:t xml:space="preserve"> </w:t>
-      </w:r>
-      <w:r>
-        <w:rPr>
-          <w:sz w:val="28"/>
-          <w:szCs w:val="28"/>
-          <w:lang w:val="ru-RU"/>
-        </w:rPr>
-        <w:t xml:space="preserve">мм </w:t>
-      </w:r>
-      <w:proofErr w:type="spellStart"/>
-      <w:r>
-        <w:rPr>
-          <w:sz w:val="28"/>
-          <w:szCs w:val="28"/>
-          <w:lang w:val="ru-RU"/>
-        </w:rPr>
-        <w:t>рт.</w:t>
-      </w:r>
-      <w:r>
-        <w:rPr>
-          <w:sz w:val="28"/>
-          <w:szCs w:val="28"/>
-          <w:lang w:val="ru-RU"/>
-        </w:rPr>
-        <w:t>ст</w:t>
-      </w:r>
-      <w:proofErr w:type="spellEnd"/>
-      <w:r>
-        <w:rPr>
-          <w:sz w:val="28"/>
-          <w:szCs w:val="28"/>
-          <w:lang w:val="ru-RU"/>
-        </w:rPr>
-        <w:t>.</w:t>
-      </w:r>
-      <w:r>
-        <w:rPr>
-          <w:sz w:val="28"/>
-          <w:szCs w:val="28"/>
-          <w:lang w:val="ru-RU"/>
-        </w:rPr>
-        <w:t xml:space="preserve">, </w:t>
-      </w:r>
-      <w:r>
-        <w:rPr>
-          <w:sz w:val="28"/>
-          <w:szCs w:val="28"/>
+      <w:r>
+        <w:rPr>
           <w:lang w:val="ru-RU"/>
         </w:rPr>
         <w:t xml:space="preserve">головные боли, головокружение, общую </w:t>
       </w:r>
       <w:r>
         <w:rPr>
-          <w:sz w:val="28"/>
-          <w:szCs w:val="28"/>
           <w:lang w:val="ru-RU"/>
         </w:rPr>
         <w:t>слабость, быструю утомляемость.</w:t>
@@ -1612,14 +772,11 @@
         <w:ind w:left="-567"/>
         <w:jc w:val="both"/>
         <w:rPr>
-          <w:sz w:val="28"/>
           <w:lang w:val="ru-RU"/>
         </w:rPr>
       </w:pPr>
       <w:r>
         <w:rPr>
-          <w:sz w:val="28"/>
-          <w:szCs w:val="28"/>
           <w:u w:val="single"/>
           <w:lang w:val="ru-RU"/>
         </w:rPr>
@@ -1627,56 +784,42 @@
       </w:r>
       <w:r>
         <w:rPr>
-          <w:sz w:val="28"/>
-          <w:szCs w:val="28"/>
           <w:lang w:val="ru-RU"/>
         </w:rPr>
         <w:t xml:space="preserve">: СД </w:t>
       </w:r>
       <w:r>
         <w:rPr>
-          <w:sz w:val="28"/>
-          <w:szCs w:val="28"/>
           <w:lang w:val="ru-RU"/>
         </w:rPr>
         <w:t>выявлен в</w:t>
       </w:r>
       <w:r>
         <w:rPr>
-          <w:sz w:val="28"/>
-          <w:szCs w:val="28"/>
           <w:lang w:val="ru-RU"/>
         </w:rPr>
         <w:t xml:space="preserve"> </w:t>
       </w:r>
       <w:r>
         <w:rPr>
-          <w:sz w:val="28"/>
-          <w:szCs w:val="28"/>
           <w:lang w:val="ru-RU"/>
         </w:rPr>
         <w:t>02.2017</w:t>
       </w:r>
       <w:r>
         <w:rPr>
-          <w:sz w:val="28"/>
-          <w:szCs w:val="28"/>
           <w:lang w:val="ru-RU"/>
         </w:rPr>
         <w:t>г</w:t>
       </w:r>
       <w:r>
         <w:rPr>
-          <w:sz w:val="28"/>
-          <w:szCs w:val="28"/>
           <w:lang w:val="ru-RU"/>
         </w:rPr>
         <w:t>,</w:t>
       </w:r>
       <w:r>
         <w:rPr>
-          <w:sz w:val="28"/>
-          <w:szCs w:val="28"/>
           <w:lang w:val="ru-RU"/>
         </w:rPr>
         <w:t xml:space="preserve"> в </w:t>
@@ -1684,8 +827,6 @@
       <w:proofErr w:type="spellStart"/>
       <w:r>
         <w:rPr>
-          <w:sz w:val="28"/>
-          <w:szCs w:val="28"/>
           <w:lang w:val="ru-RU"/>
         </w:rPr>
         <w:t>кетоацидозе</w:t>
@@ -1693,8 +834,6 @@
       <w:proofErr w:type="spellEnd"/>
       <w:r>
         <w:rPr>
-          <w:sz w:val="28"/>
-          <w:szCs w:val="28"/>
           <w:lang w:val="ru-RU"/>
         </w:rPr>
         <w:t xml:space="preserve">, получала </w:t>
@@ -1702,8 +841,6 @@
       <w:proofErr w:type="spellStart"/>
       <w:r>
         <w:rPr>
-          <w:sz w:val="28"/>
-          <w:szCs w:val="28"/>
           <w:lang w:val="ru-RU"/>
         </w:rPr>
         <w:t>стац</w:t>
@@ -1711,16 +848,12 @@
       <w:proofErr w:type="spellEnd"/>
       <w:r>
         <w:rPr>
-          <w:sz w:val="28"/>
-          <w:szCs w:val="28"/>
           <w:lang w:val="ru-RU"/>
         </w:rPr>
         <w:t xml:space="preserve"> </w:t>
       </w:r>
       <w:r>
         <w:rPr>
-          <w:sz w:val="28"/>
-          <w:szCs w:val="28"/>
           <w:lang w:val="ru-RU"/>
         </w:rPr>
         <w:t xml:space="preserve">лечение в энд. </w:t>
@@ -1729,8 +862,6 @@
       <w:proofErr w:type="gramStart"/>
       <w:r>
         <w:rPr>
-          <w:sz w:val="28"/>
-          <w:szCs w:val="28"/>
           <w:lang w:val="ru-RU"/>
         </w:rPr>
         <w:t>отд</w:t>
@@ -1739,15 +870,24 @@
       <w:proofErr w:type="gramEnd"/>
       <w:r>
         <w:rPr>
-          <w:sz w:val="28"/>
-          <w:szCs w:val="28"/>
-          <w:lang w:val="ru-RU"/>
-        </w:rPr>
-        <w:t xml:space="preserve"> 4-йБ С-пептид – 0,34 ( 1,1-4,4) от 06.02.17. </w:t>
-      </w:r>
-      <w:r>
-        <w:rPr>
-          <w:sz w:val="28"/>
+          <w:lang w:val="ru-RU"/>
+        </w:rPr>
+        <w:t xml:space="preserve"> 4-й</w:t>
+      </w:r>
+      <w:r>
+        <w:rPr>
+          <w:lang w:val="ru-RU"/>
+        </w:rPr>
+        <w:t xml:space="preserve"> Г</w:t>
+      </w:r>
+      <w:r>
+        <w:rPr>
+          <w:lang w:val="ru-RU"/>
+        </w:rPr>
+        <w:t xml:space="preserve">Б С-пептид – 0,34 (1,1-4,4) от 06.02.17. </w:t>
+      </w:r>
+      <w:r>
+        <w:rPr>
           <w:lang w:val="ru-RU"/>
         </w:rPr>
         <w:t>В наст</w:t>
@@ -1755,7 +895,6 @@
       <w:proofErr w:type="gramStart"/>
       <w:r>
         <w:rPr>
-          <w:sz w:val="28"/>
           <w:lang w:val="ru-RU"/>
         </w:rPr>
         <w:t>.</w:t>
@@ -1763,7 +902,6 @@
       <w:proofErr w:type="gramEnd"/>
       <w:r>
         <w:rPr>
-          <w:sz w:val="28"/>
           <w:lang w:val="ru-RU"/>
         </w:rPr>
         <w:t xml:space="preserve"> </w:t>
@@ -1771,7 +909,6 @@
       <w:proofErr w:type="gramStart"/>
       <w:r>
         <w:rPr>
-          <w:sz w:val="28"/>
           <w:lang w:val="ru-RU"/>
         </w:rPr>
         <w:t>в</w:t>
@@ -1779,22 +916,25 @@
       <w:proofErr w:type="gramEnd"/>
       <w:r>
         <w:rPr>
-          <w:sz w:val="28"/>
           <w:lang w:val="ru-RU"/>
         </w:rPr>
         <w:t xml:space="preserve">ремя принимает:  </w:t>
       </w:r>
       <w:r>
         <w:rPr>
-          <w:sz w:val="28"/>
-          <w:lang w:val="ru-RU"/>
-        </w:rPr>
-        <w:t xml:space="preserve">Инсулар Стабил </w:t>
+          <w:lang w:val="ru-RU"/>
+        </w:rPr>
+        <w:t xml:space="preserve">Инсуман Базал </w:t>
+      </w:r>
+      <w:r>
+        <w:rPr>
+          <w:lang w:val="ru-RU"/>
+        </w:rPr>
+        <w:t xml:space="preserve"> </w:t>
       </w:r>
       <w:proofErr w:type="gramStart"/>
       <w:r>
         <w:rPr>
-          <w:sz w:val="28"/>
           <w:lang w:val="ru-RU"/>
         </w:rPr>
         <w:t>п</w:t>
@@ -1802,126 +942,102 @@
       <w:proofErr w:type="gramEnd"/>
       <w:r>
         <w:rPr>
-          <w:sz w:val="28"/>
           <w:lang w:val="ru-RU"/>
         </w:rPr>
         <w:t xml:space="preserve">/з- </w:t>
       </w:r>
       <w:r>
         <w:rPr>
-          <w:sz w:val="28"/>
           <w:lang w:val="ru-RU"/>
         </w:rPr>
         <w:t>30</w:t>
       </w:r>
       <w:r>
         <w:rPr>
-          <w:sz w:val="28"/>
           <w:lang w:val="ru-RU"/>
         </w:rPr>
         <w:t xml:space="preserve">ед., п/у- </w:t>
       </w:r>
       <w:r>
         <w:rPr>
-          <w:sz w:val="28"/>
           <w:lang w:val="ru-RU"/>
         </w:rPr>
         <w:t>20</w:t>
       </w:r>
       <w:r>
         <w:rPr>
-          <w:sz w:val="28"/>
           <w:lang w:val="ru-RU"/>
         </w:rPr>
         <w:t xml:space="preserve">ед., </w:t>
       </w:r>
       <w:r>
         <w:rPr>
-          <w:sz w:val="28"/>
+          <w:lang w:val="ru-RU"/>
+        </w:rPr>
+        <w:t>диаформин</w:t>
+      </w:r>
+      <w:r>
+        <w:rPr>
+          <w:lang w:val="ru-RU"/>
+        </w:rPr>
+        <w:t xml:space="preserve"> 1000 2р/д  </w:t>
+      </w:r>
+      <w:r>
+        <w:rPr>
+          <w:lang w:val="ru-RU"/>
+        </w:rPr>
+        <w:t xml:space="preserve">Гликемия </w:t>
+      </w:r>
+      <w:r>
+        <w:rPr>
+          <w:lang w:val="ru-RU"/>
+        </w:rPr>
+        <w:t>–</w:t>
+      </w:r>
+      <w:r>
+        <w:rPr>
+          <w:lang w:val="ru-RU"/>
+        </w:rPr>
+        <w:t>2,8-12,4</w:t>
+      </w:r>
+      <w:r>
+        <w:rPr>
+          <w:lang w:val="ru-RU"/>
+        </w:rPr>
+        <w:t xml:space="preserve"> ммоль/л</w:t>
+      </w:r>
+      <w:r>
+        <w:rPr>
+          <w:lang w:val="ru-RU"/>
+        </w:rPr>
+        <w:t>.</w:t>
+      </w:r>
+      <w:r>
+        <w:rPr>
           <w:lang w:val="ru-RU"/>
         </w:rPr>
         <w:t xml:space="preserve"> </w:t>
       </w:r>
       <w:r>
         <w:rPr>
-          <w:sz w:val="28"/>
-          <w:lang w:val="ru-RU"/>
-        </w:rPr>
-        <w:t>диаформин</w:t>
-      </w:r>
-      <w:r>
-        <w:rPr>
-          <w:sz w:val="28"/>
-          <w:lang w:val="ru-RU"/>
-        </w:rPr>
-        <w:t xml:space="preserve"> 1000 2р/д  </w:t>
-      </w:r>
-      <w:r>
-        <w:rPr>
-          <w:sz w:val="28"/>
-          <w:lang w:val="ru-RU"/>
-        </w:rPr>
-        <w:t xml:space="preserve">Гликемия </w:t>
-      </w:r>
-      <w:r>
-        <w:rPr>
-          <w:sz w:val="28"/>
-          <w:lang w:val="ru-RU"/>
-        </w:rPr>
-        <w:t>–</w:t>
-      </w:r>
-      <w:r>
-        <w:rPr>
-          <w:sz w:val="28"/>
-          <w:lang w:val="ru-RU"/>
-        </w:rPr>
-        <w:t>2,8-12,4</w:t>
-      </w:r>
-      <w:r>
-        <w:rPr>
-          <w:sz w:val="28"/>
-          <w:lang w:val="ru-RU"/>
-        </w:rPr>
-        <w:t xml:space="preserve"> ммоль/л</w:t>
-      </w:r>
-      <w:r>
-        <w:rPr>
-          <w:sz w:val="28"/>
-          <w:lang w:val="ru-RU"/>
-        </w:rPr>
-        <w:t xml:space="preserve">. </w:t>
-      </w:r>
-      <w:r>
-        <w:rPr>
-          <w:sz w:val="28"/>
-          <w:lang w:val="ru-RU"/>
-        </w:rPr>
-        <w:t>.</w:t>
-      </w:r>
-      <w:r>
-        <w:rPr>
-          <w:sz w:val="28"/>
           <w:lang w:val="ru-RU"/>
         </w:rPr>
         <w:t>Госпитализирован</w:t>
       </w:r>
       <w:r>
         <w:rPr>
-          <w:sz w:val="28"/>
           <w:lang w:val="ru-RU"/>
         </w:rPr>
         <w:t>а</w:t>
       </w:r>
       <w:r>
         <w:rPr>
-          <w:sz w:val="28"/>
           <w:lang w:val="ru-RU"/>
         </w:rPr>
         <w:t xml:space="preserve">  в обл. энд. диспансер для коррекции инсулинотерапии,  лечения хр. осложнений СД.</w:t>
       </w:r>
       <w:r>
         <w:rPr>
-          <w:sz w:val="28"/>
           <w:lang w:val="ru-RU"/>
         </w:rPr>
         <w:t xml:space="preserve"> </w:t>
@@ -1932,14 +1048,12 @@
         <w:ind w:left="-567"/>
         <w:jc w:val="both"/>
         <w:rPr>
-          <w:sz w:val="28"/>
           <w:u w:val="single"/>
           <w:lang w:val="ru-RU"/>
         </w:rPr>
       </w:pPr>
       <w:r>
         <w:rPr>
-          <w:sz w:val="28"/>
           <w:u w:val="single"/>
           <w:lang w:val="ru-RU"/>
         </w:rPr>
@@ -1951,7 +1065,6 @@
         <w:ind w:left="-567"/>
         <w:jc w:val="both"/>
         <w:rPr>
-          <w:sz w:val="28"/>
           <w:u w:val="single"/>
           <w:lang w:val="ru-RU"/>
         </w:rPr>
@@ -2411,8 +1524,6 @@
         <w:ind w:left="-567"/>
         <w:jc w:val="both"/>
         <w:rPr>
-          <w:sz w:val="28"/>
-          <w:szCs w:val="20"/>
           <w:u w:val="single"/>
           <w:lang w:val="ru-RU"/>
         </w:rPr>
@@ -2463,16 +1574,12 @@
               <w:jc w:val="both"/>
               <w:rPr>
                 <w:rFonts w:asciiTheme="minorHAnsi" w:hAnsiTheme="minorHAnsi"/>
-                <w:sz w:val="23"/>
-                <w:szCs w:val="23"/>
                 <w:lang w:val="ru-RU"/>
               </w:rPr>
             </w:pPr>
             <w:r>
               <w:rPr>
                 <w:rFonts w:asciiTheme="minorHAnsi" w:hAnsiTheme="minorHAnsi"/>
-                <w:sz w:val="23"/>
-                <w:szCs w:val="23"/>
                 <w:lang w:val="ru-RU"/>
               </w:rPr>
               <w:t>биохимия</w:t>
@@ -2492,16 +1599,12 @@
               <w:jc w:val="both"/>
               <w:rPr>
                 <w:rFonts w:asciiTheme="minorHAnsi" w:hAnsiTheme="minorHAnsi"/>
-                <w:sz w:val="23"/>
-                <w:szCs w:val="23"/>
                 <w:lang w:val="ru-RU"/>
               </w:rPr>
             </w:pPr>
             <w:r>
               <w:rPr>
                 <w:rFonts w:asciiTheme="minorHAnsi" w:hAnsiTheme="minorHAnsi"/>
-                <w:sz w:val="23"/>
-                <w:szCs w:val="23"/>
                 <w:lang w:val="ru-RU"/>
               </w:rPr>
               <w:t xml:space="preserve">СКФ </w:t>
@@ -2521,8 +1624,6 @@
               <w:jc w:val="both"/>
               <w:rPr>
                 <w:rFonts w:asciiTheme="minorHAnsi" w:hAnsiTheme="minorHAnsi"/>
-                <w:sz w:val="23"/>
-                <w:szCs w:val="23"/>
                 <w:lang w:val="ru-RU"/>
               </w:rPr>
             </w:pPr>
@@ -2530,8 +1631,6 @@
             <w:r>
               <w:rPr>
                 <w:rFonts w:asciiTheme="minorHAnsi" w:hAnsiTheme="minorHAnsi"/>
-                <w:sz w:val="23"/>
-                <w:szCs w:val="23"/>
                 <w:lang w:val="ru-RU"/>
               </w:rPr>
               <w:t>хол</w:t>
@@ -2552,8 +1651,6 @@
               <w:jc w:val="both"/>
               <w:rPr>
                 <w:rFonts w:asciiTheme="minorHAnsi" w:hAnsiTheme="minorHAnsi"/>
-                <w:sz w:val="23"/>
-                <w:szCs w:val="23"/>
                 <w:lang w:val="ru-RU"/>
               </w:rPr>
             </w:pPr>
@@ -2561,8 +1658,6 @@
             <w:r>
               <w:rPr>
                 <w:rFonts w:asciiTheme="minorHAnsi" w:hAnsiTheme="minorHAnsi"/>
-                <w:sz w:val="23"/>
-                <w:szCs w:val="23"/>
                 <w:lang w:val="ru-RU"/>
               </w:rPr>
               <w:t>тригл</w:t>
@@ -2571,8 +1666,6 @@
             <w:r>
               <w:rPr>
                 <w:rFonts w:asciiTheme="minorHAnsi" w:hAnsiTheme="minorHAnsi"/>
-                <w:sz w:val="23"/>
-                <w:szCs w:val="23"/>
                 <w:lang w:val="ru-RU"/>
               </w:rPr>
               <w:t xml:space="preserve"> </w:t>
@@ -2592,16 +1685,12 @@
               <w:jc w:val="both"/>
               <w:rPr>
                 <w:rFonts w:asciiTheme="minorHAnsi" w:hAnsiTheme="minorHAnsi"/>
-                <w:sz w:val="23"/>
-                <w:szCs w:val="23"/>
                 <w:lang w:val="ru-RU"/>
               </w:rPr>
             </w:pPr>
             <w:r>
               <w:rPr>
                 <w:rFonts w:asciiTheme="minorHAnsi" w:hAnsiTheme="minorHAnsi"/>
-                <w:sz w:val="23"/>
-                <w:szCs w:val="23"/>
                 <w:lang w:val="ru-RU"/>
               </w:rPr>
               <w:t xml:space="preserve">ХСЛПВП </w:t>
@@ -2621,16 +1710,12 @@
               <w:jc w:val="both"/>
               <w:rPr>
                 <w:rFonts w:asciiTheme="minorHAnsi" w:hAnsiTheme="minorHAnsi"/>
-                <w:sz w:val="23"/>
-                <w:szCs w:val="23"/>
                 <w:lang w:val="ru-RU"/>
               </w:rPr>
             </w:pPr>
             <w:r>
               <w:rPr>
                 <w:rFonts w:asciiTheme="minorHAnsi" w:hAnsiTheme="minorHAnsi"/>
-                <w:sz w:val="23"/>
-                <w:szCs w:val="23"/>
                 <w:lang w:val="ru-RU"/>
               </w:rPr>
               <w:t xml:space="preserve">ХСЛПНП </w:t>
@@ -2650,16 +1735,12 @@
               <w:jc w:val="both"/>
               <w:rPr>
                 <w:rFonts w:asciiTheme="minorHAnsi" w:hAnsiTheme="minorHAnsi"/>
-                <w:sz w:val="23"/>
-                <w:szCs w:val="23"/>
                 <w:lang w:val="ru-RU"/>
               </w:rPr>
             </w:pPr>
             <w:r>
               <w:rPr>
                 <w:rFonts w:asciiTheme="minorHAnsi" w:hAnsiTheme="minorHAnsi"/>
-                <w:sz w:val="23"/>
-                <w:szCs w:val="23"/>
                 <w:lang w:val="ru-RU"/>
               </w:rPr>
               <w:t xml:space="preserve">Катер </w:t>
@@ -2679,16 +1760,12 @@
               <w:jc w:val="both"/>
               <w:rPr>
                 <w:rFonts w:asciiTheme="minorHAnsi" w:hAnsiTheme="minorHAnsi"/>
-                <w:sz w:val="23"/>
-                <w:szCs w:val="23"/>
                 <w:lang w:val="ru-RU"/>
               </w:rPr>
             </w:pPr>
             <w:r>
               <w:rPr>
                 <w:rFonts w:asciiTheme="minorHAnsi" w:hAnsiTheme="minorHAnsi"/>
-                <w:sz w:val="23"/>
-                <w:szCs w:val="23"/>
                 <w:lang w:val="ru-RU"/>
               </w:rPr>
               <w:t xml:space="preserve">мочевина </w:t>
@@ -2708,16 +1785,12 @@
               <w:jc w:val="both"/>
               <w:rPr>
                 <w:rFonts w:asciiTheme="minorHAnsi" w:hAnsiTheme="minorHAnsi"/>
-                <w:sz w:val="23"/>
-                <w:szCs w:val="23"/>
                 <w:lang w:val="ru-RU"/>
               </w:rPr>
             </w:pPr>
             <w:r>
               <w:rPr>
                 <w:rFonts w:asciiTheme="minorHAnsi" w:hAnsiTheme="minorHAnsi"/>
-                <w:sz w:val="23"/>
-                <w:szCs w:val="23"/>
                 <w:lang w:val="ru-RU"/>
               </w:rPr>
               <w:t xml:space="preserve">креатинин </w:t>
@@ -2737,16 +1810,12 @@
               <w:jc w:val="both"/>
               <w:rPr>
                 <w:rFonts w:asciiTheme="minorHAnsi" w:hAnsiTheme="minorHAnsi"/>
-                <w:sz w:val="23"/>
-                <w:szCs w:val="23"/>
                 <w:lang w:val="ru-RU"/>
               </w:rPr>
             </w:pPr>
             <w:r>
               <w:rPr>
                 <w:rFonts w:asciiTheme="minorHAnsi" w:hAnsiTheme="minorHAnsi"/>
-                <w:sz w:val="23"/>
-                <w:szCs w:val="23"/>
                 <w:lang w:val="ru-RU"/>
               </w:rPr>
               <w:t xml:space="preserve">бил </w:t>
@@ -2755,8 +1824,6 @@
             <w:r>
               <w:rPr>
                 <w:rFonts w:asciiTheme="minorHAnsi" w:hAnsiTheme="minorHAnsi"/>
-                <w:sz w:val="23"/>
-                <w:szCs w:val="23"/>
                 <w:lang w:val="ru-RU"/>
               </w:rPr>
               <w:t>общ</w:t>
@@ -2765,8 +1832,6 @@
             <w:r>
               <w:rPr>
                 <w:rFonts w:asciiTheme="minorHAnsi" w:hAnsiTheme="minorHAnsi"/>
-                <w:sz w:val="23"/>
-                <w:szCs w:val="23"/>
                 <w:lang w:val="ru-RU"/>
               </w:rPr>
               <w:t xml:space="preserve"> </w:t>
@@ -2786,16 +1851,12 @@
               <w:jc w:val="both"/>
               <w:rPr>
                 <w:rFonts w:asciiTheme="minorHAnsi" w:hAnsiTheme="minorHAnsi"/>
-                <w:sz w:val="23"/>
-                <w:szCs w:val="23"/>
                 <w:lang w:val="ru-RU"/>
               </w:rPr>
             </w:pPr>
             <w:r>
               <w:rPr>
                 <w:rFonts w:asciiTheme="minorHAnsi" w:hAnsiTheme="minorHAnsi"/>
-                <w:sz w:val="23"/>
-                <w:szCs w:val="23"/>
                 <w:lang w:val="ru-RU"/>
               </w:rPr>
               <w:t xml:space="preserve">бил </w:t>
@@ -2805,8 +1866,6 @@
             <w:r>
               <w:rPr>
                 <w:rFonts w:asciiTheme="minorHAnsi" w:hAnsiTheme="minorHAnsi"/>
-                <w:sz w:val="23"/>
-                <w:szCs w:val="23"/>
                 <w:lang w:val="ru-RU"/>
               </w:rPr>
               <w:t>пр</w:t>
@@ -2816,8 +1875,6 @@
             <w:r>
               <w:rPr>
                 <w:rFonts w:asciiTheme="minorHAnsi" w:hAnsiTheme="minorHAnsi"/>
-                <w:sz w:val="23"/>
-                <w:szCs w:val="23"/>
                 <w:lang w:val="ru-RU"/>
               </w:rPr>
               <w:t xml:space="preserve"> </w:t>
@@ -2837,8 +1894,6 @@
               <w:jc w:val="both"/>
               <w:rPr>
                 <w:rFonts w:asciiTheme="minorHAnsi" w:hAnsiTheme="minorHAnsi"/>
-                <w:sz w:val="23"/>
-                <w:szCs w:val="23"/>
                 <w:lang w:val="ru-RU"/>
               </w:rPr>
             </w:pPr>
@@ -2846,8 +1901,6 @@
             <w:r>
               <w:rPr>
                 <w:rFonts w:asciiTheme="minorHAnsi" w:hAnsiTheme="minorHAnsi"/>
-                <w:sz w:val="23"/>
-                <w:szCs w:val="23"/>
                 <w:lang w:val="ru-RU"/>
               </w:rPr>
               <w:t>тим</w:t>
@@ -2856,8 +1909,6 @@
             <w:r>
               <w:rPr>
                 <w:rFonts w:asciiTheme="minorHAnsi" w:hAnsiTheme="minorHAnsi"/>
-                <w:sz w:val="23"/>
-                <w:szCs w:val="23"/>
                 <w:lang w:val="ru-RU"/>
               </w:rPr>
               <w:t xml:space="preserve"> </w:t>
@@ -2877,16 +1928,12 @@
               <w:jc w:val="both"/>
               <w:rPr>
                 <w:rFonts w:asciiTheme="minorHAnsi" w:hAnsiTheme="minorHAnsi"/>
-                <w:sz w:val="23"/>
-                <w:szCs w:val="23"/>
                 <w:lang w:val="ru-RU"/>
               </w:rPr>
             </w:pPr>
             <w:r>
               <w:rPr>
                 <w:rFonts w:asciiTheme="minorHAnsi" w:hAnsiTheme="minorHAnsi"/>
-                <w:sz w:val="23"/>
-                <w:szCs w:val="23"/>
                 <w:lang w:val="ru-RU"/>
               </w:rPr>
               <w:t xml:space="preserve">АСТ </w:t>
@@ -2906,16 +1953,12 @@
               <w:jc w:val="both"/>
               <w:rPr>
                 <w:rFonts w:asciiTheme="minorHAnsi" w:hAnsiTheme="minorHAnsi"/>
-                <w:sz w:val="23"/>
-                <w:szCs w:val="23"/>
                 <w:lang w:val="ru-RU"/>
               </w:rPr>
             </w:pPr>
             <w:r>
               <w:rPr>
                 <w:rFonts w:asciiTheme="minorHAnsi" w:hAnsiTheme="minorHAnsi"/>
-                <w:sz w:val="23"/>
-                <w:szCs w:val="23"/>
                 <w:lang w:val="ru-RU"/>
               </w:rPr>
               <w:t xml:space="preserve">АЛТ </w:t>
@@ -3229,7 +2272,6 @@
         <w:ind w:left="-567"/>
         <w:jc w:val="both"/>
         <w:rPr>
-          <w:sz w:val="28"/>
           <w:lang w:val="ru-RU"/>
         </w:rPr>
       </w:pPr>
@@ -3239,35 +2281,29 @@
         <w:ind w:left="-567"/>
         <w:jc w:val="both"/>
         <w:rPr>
-          <w:sz w:val="28"/>
-          <w:szCs w:val="20"/>
           <w:lang w:val="ru-RU"/>
         </w:rPr>
       </w:pPr>
       <w:r>
         <w:rPr>
-          <w:sz w:val="28"/>
           <w:lang w:val="ru-RU"/>
         </w:rPr>
         <w:t>14</w:t>
       </w:r>
       <w:r>
         <w:rPr>
-          <w:sz w:val="28"/>
           <w:lang w:val="ru-RU"/>
         </w:rPr>
         <w:t>.</w:t>
       </w:r>
       <w:r>
         <w:rPr>
-          <w:sz w:val="28"/>
           <w:lang w:val="ru-RU"/>
         </w:rPr>
         <w:t>11.17</w:t>
       </w:r>
       <w:r>
         <w:rPr>
-          <w:sz w:val="28"/>
           <w:lang w:val="ru-RU"/>
         </w:rPr>
         <w:t xml:space="preserve"> </w:t>
@@ -3275,7 +2311,6 @@
       <w:proofErr w:type="spellStart"/>
       <w:r>
         <w:rPr>
-          <w:sz w:val="28"/>
           <w:lang w:val="ru-RU"/>
         </w:rPr>
         <w:t>Глик</w:t>
@@ -3283,35 +2318,30 @@
       <w:proofErr w:type="spellEnd"/>
       <w:r>
         <w:rPr>
-          <w:sz w:val="28"/>
           <w:lang w:val="ru-RU"/>
         </w:rPr>
         <w:t xml:space="preserve">. гемоглобин </w:t>
       </w:r>
       <w:r>
         <w:rPr>
-          <w:sz w:val="28"/>
           <w:lang w:val="ru-RU"/>
         </w:rPr>
         <w:t>–</w:t>
       </w:r>
       <w:r>
         <w:rPr>
-          <w:sz w:val="28"/>
           <w:lang w:val="ru-RU"/>
         </w:rPr>
         <w:t xml:space="preserve"> </w:t>
       </w:r>
       <w:r>
         <w:rPr>
-          <w:sz w:val="28"/>
           <w:lang w:val="ru-RU"/>
         </w:rPr>
         <w:t>9,3</w:t>
       </w:r>
       <w:r>
         <w:rPr>
-          <w:sz w:val="28"/>
           <w:lang w:val="ru-RU"/>
         </w:rPr>
         <w:t>%</w:t>
@@ -3322,62 +2352,53 @@
         <w:ind w:left="-567"/>
         <w:jc w:val="both"/>
         <w:rPr>
-          <w:sz w:val="28"/>
           <w:lang w:val="ru-RU"/>
         </w:rPr>
       </w:pPr>
       <w:r>
         <w:rPr>
-          <w:sz w:val="28"/>
           <w:lang w:val="ru-RU"/>
         </w:rPr>
         <w:t>17.11.17</w:t>
       </w:r>
       <w:r>
         <w:rPr>
-          <w:sz w:val="28"/>
           <w:lang w:val="ru-RU"/>
         </w:rPr>
         <w:t xml:space="preserve">ТТГ </w:t>
       </w:r>
       <w:r>
         <w:rPr>
-          <w:sz w:val="28"/>
           <w:lang w:val="ru-RU"/>
         </w:rPr>
         <w:t>–</w:t>
       </w:r>
       <w:r>
         <w:rPr>
-          <w:sz w:val="28"/>
           <w:lang w:val="ru-RU"/>
         </w:rPr>
         <w:t xml:space="preserve"> </w:t>
       </w:r>
       <w:r>
         <w:rPr>
-          <w:sz w:val="28"/>
           <w:lang w:val="ru-RU"/>
         </w:rPr>
         <w:t>1,1</w:t>
       </w:r>
       <w:r>
         <w:rPr>
-          <w:sz w:val="28"/>
           <w:lang w:val="ru-RU"/>
         </w:rPr>
         <w:t xml:space="preserve"> </w:t>
       </w:r>
       <w:r>
         <w:rPr>
-          <w:sz w:val="28"/>
           <w:lang w:val="ru-RU"/>
         </w:rPr>
         <w:t xml:space="preserve"> </w:t>
       </w:r>
       <w:r>
         <w:rPr>
-          <w:sz w:val="28"/>
           <w:lang w:val="ru-RU"/>
         </w:rPr>
         <w:t xml:space="preserve">(0,3-4,0) </w:t>
@@ -3385,7 +2406,6 @@
       <w:proofErr w:type="spellStart"/>
       <w:r>
         <w:rPr>
-          <w:sz w:val="28"/>
           <w:lang w:val="ru-RU"/>
         </w:rPr>
         <w:t>Мме</w:t>
@@ -3393,21 +2413,18 @@
       <w:proofErr w:type="spellEnd"/>
       <w:r>
         <w:rPr>
-          <w:sz w:val="28"/>
           <w:lang w:val="ru-RU"/>
         </w:rPr>
         <w:t>/</w:t>
       </w:r>
       <w:r>
         <w:rPr>
-          <w:sz w:val="28"/>
           <w:lang w:val="ru-RU"/>
         </w:rPr>
         <w:t>м</w:t>
       </w:r>
       <w:r>
         <w:rPr>
-          <w:sz w:val="28"/>
           <w:lang w:val="ru-RU"/>
         </w:rPr>
         <w:t>л</w:t>
@@ -3418,172 +2435,118 @@
         <w:ind w:left="-567"/>
         <w:jc w:val="both"/>
         <w:rPr>
-          <w:sz w:val="28"/>
-          <w:szCs w:val="28"/>
           <w:lang w:val="ru-RU"/>
         </w:rPr>
       </w:pPr>
       <w:r>
         <w:rPr>
-          <w:sz w:val="28"/>
-          <w:szCs w:val="28"/>
           <w:lang w:val="ru-RU"/>
         </w:rPr>
         <w:t>13</w:t>
       </w:r>
       <w:r>
         <w:rPr>
-          <w:sz w:val="28"/>
-          <w:szCs w:val="28"/>
           <w:lang w:val="ru-RU"/>
         </w:rPr>
         <w:t>.</w:t>
       </w:r>
       <w:r>
         <w:rPr>
-          <w:sz w:val="28"/>
-          <w:szCs w:val="28"/>
           <w:lang w:val="ru-RU"/>
         </w:rPr>
         <w:t>11.17</w:t>
       </w:r>
       <w:r>
         <w:rPr>
-          <w:sz w:val="28"/>
-          <w:szCs w:val="28"/>
+          <w:lang w:val="ru-RU"/>
+        </w:rPr>
+        <w:t xml:space="preserve"> К – </w:t>
+      </w:r>
+      <w:r>
+        <w:rPr>
+          <w:lang w:val="ru-RU"/>
+        </w:rPr>
+        <w:t>4,26</w:t>
+      </w:r>
+      <w:proofErr w:type="gramStart"/>
+      <w:r>
+        <w:rPr>
+          <w:lang w:val="ru-RU"/>
+        </w:rPr>
+        <w:t xml:space="preserve">  ;</w:t>
+      </w:r>
+      <w:proofErr w:type="gramEnd"/>
+      <w:r>
+        <w:rPr>
+          <w:lang w:val="ru-RU"/>
+        </w:rPr>
+        <w:t xml:space="preserve"> Nа –</w:t>
+      </w:r>
+      <w:r>
+        <w:rPr>
+          <w:lang w:val="ru-RU"/>
+        </w:rPr>
+        <w:t>132</w:t>
+      </w:r>
+      <w:r>
+        <w:rPr>
+          <w:lang w:val="ru-RU"/>
+        </w:rPr>
+        <w:t xml:space="preserve">  </w:t>
+      </w:r>
+      <w:proofErr w:type="spellStart"/>
+      <w:r>
+        <w:rPr>
+          <w:lang w:val="ru-RU"/>
+        </w:rPr>
+        <w:t>Са</w:t>
+      </w:r>
+      <w:proofErr w:type="spellEnd"/>
+      <w:r>
+        <w:rPr>
+          <w:vertAlign w:val="superscript"/>
+          <w:lang w:val="ru-RU"/>
+        </w:rPr>
+        <w:t>++</w:t>
+      </w:r>
+      <w:r>
+        <w:rPr>
+          <w:lang w:val="ru-RU"/>
+        </w:rPr>
+        <w:t xml:space="preserve"> - </w:t>
+      </w:r>
+      <w:r>
+        <w:rPr>
+          <w:lang w:val="ru-RU"/>
+        </w:rPr>
+        <w:t>1,09</w:t>
+      </w:r>
+      <w:r>
+        <w:rPr>
+          <w:lang w:val="ru-RU"/>
+        </w:rPr>
+        <w:t xml:space="preserve">С1 </w:t>
+      </w:r>
+      <w:r>
+        <w:rPr>
+          <w:lang w:val="ru-RU"/>
+        </w:rPr>
+        <w:t>–</w:t>
+      </w:r>
+      <w:r>
+        <w:rPr>
           <w:lang w:val="ru-RU"/>
         </w:rPr>
         <w:t xml:space="preserve"> </w:t>
       </w:r>
       <w:r>
         <w:rPr>
-          <w:sz w:val="28"/>
-          <w:szCs w:val="28"/>
-          <w:lang w:val="ru-RU"/>
-        </w:rPr>
-        <w:t xml:space="preserve">К – </w:t>
-      </w:r>
-      <w:r>
-        <w:rPr>
-          <w:sz w:val="28"/>
-          <w:szCs w:val="28"/>
-          <w:lang w:val="ru-RU"/>
-        </w:rPr>
-        <w:t>4,26</w:t>
-      </w:r>
-      <w:proofErr w:type="gramStart"/>
-      <w:r>
-        <w:rPr>
-          <w:sz w:val="28"/>
-          <w:szCs w:val="28"/>
-          <w:lang w:val="ru-RU"/>
-        </w:rPr>
-        <w:t xml:space="preserve">  ;</w:t>
-      </w:r>
-      <w:proofErr w:type="gramEnd"/>
-      <w:r>
-        <w:rPr>
-          <w:sz w:val="28"/>
-          <w:szCs w:val="28"/>
-          <w:lang w:val="ru-RU"/>
-        </w:rPr>
-        <w:t xml:space="preserve"> Nа –</w:t>
-      </w:r>
-      <w:r>
-        <w:rPr>
-          <w:sz w:val="28"/>
-          <w:szCs w:val="28"/>
-          <w:lang w:val="ru-RU"/>
-        </w:rPr>
-        <w:t>132</w:t>
-      </w:r>
-      <w:r>
-        <w:rPr>
-          <w:sz w:val="28"/>
-          <w:szCs w:val="28"/>
-          <w:lang w:val="ru-RU"/>
-        </w:rPr>
-        <w:t xml:space="preserve"> </w:t>
-      </w:r>
-      <w:r>
-        <w:rPr>
-          <w:sz w:val="28"/>
-          <w:szCs w:val="28"/>
-          <w:lang w:val="ru-RU"/>
-        </w:rPr>
-        <w:t xml:space="preserve"> </w:t>
-      </w:r>
-      <w:proofErr w:type="spellStart"/>
-      <w:r>
-        <w:rPr>
-          <w:sz w:val="28"/>
-          <w:szCs w:val="28"/>
-          <w:lang w:val="ru-RU"/>
-        </w:rPr>
-        <w:t>Са</w:t>
-      </w:r>
-      <w:proofErr w:type="spellEnd"/>
-      <w:r>
-        <w:rPr>
-          <w:sz w:val="28"/>
-          <w:szCs w:val="28"/>
-          <w:vertAlign w:val="superscript"/>
-          <w:lang w:val="ru-RU"/>
-        </w:rPr>
-        <w:t>++</w:t>
-      </w:r>
-      <w:r>
-        <w:rPr>
-          <w:sz w:val="28"/>
-          <w:szCs w:val="28"/>
-          <w:lang w:val="ru-RU"/>
-        </w:rPr>
-        <w:t xml:space="preserve"> - </w:t>
-      </w:r>
-      <w:r>
-        <w:rPr>
-          <w:sz w:val="28"/>
-          <w:szCs w:val="28"/>
-          <w:lang w:val="ru-RU"/>
-        </w:rPr>
-        <w:t>1,09</w:t>
-      </w:r>
-      <w:r>
-        <w:rPr>
-          <w:sz w:val="28"/>
-          <w:szCs w:val="28"/>
-          <w:lang w:val="ru-RU"/>
-        </w:rPr>
-        <w:t xml:space="preserve">С1 </w:t>
-      </w:r>
-      <w:r>
-        <w:rPr>
-          <w:sz w:val="28"/>
-          <w:szCs w:val="28"/>
-          <w:lang w:val="ru-RU"/>
-        </w:rPr>
-        <w:t>–</w:t>
-      </w:r>
-      <w:r>
-        <w:rPr>
-          <w:sz w:val="28"/>
-          <w:szCs w:val="28"/>
-          <w:lang w:val="ru-RU"/>
-        </w:rPr>
-        <w:t xml:space="preserve"> </w:t>
-      </w:r>
-      <w:r>
-        <w:rPr>
-          <w:sz w:val="28"/>
-          <w:szCs w:val="28"/>
           <w:lang w:val="ru-RU"/>
         </w:rPr>
         <w:t>103,3</w:t>
       </w:r>
       <w:r>
         <w:rPr>
-          <w:sz w:val="28"/>
-          <w:szCs w:val="28"/>
           <w:lang w:val="ru-RU"/>
         </w:rPr>
         <w:t xml:space="preserve">  ммоль/л</w:t>
@@ -3596,41 +2559,55 @@
         <w:jc w:val="both"/>
         <w:rPr>
           <w:b w:val="0"/>
+          <w:sz w:val="24"/>
+          <w:szCs w:val="24"/>
         </w:rPr>
       </w:pPr>
       <w:r>
         <w:rPr>
           <w:b w:val="0"/>
+          <w:sz w:val="24"/>
+          <w:szCs w:val="24"/>
         </w:rPr>
         <w:t>13</w:t>
       </w:r>
       <w:r>
         <w:rPr>
           <w:b w:val="0"/>
+          <w:sz w:val="24"/>
+          <w:szCs w:val="24"/>
         </w:rPr>
         <w:t>.</w:t>
       </w:r>
       <w:r>
         <w:rPr>
           <w:b w:val="0"/>
+          <w:sz w:val="24"/>
+          <w:szCs w:val="24"/>
         </w:rPr>
         <w:t>11.17</w:t>
       </w:r>
       <w:r>
         <w:rPr>
           <w:b w:val="0"/>
+          <w:sz w:val="24"/>
+          <w:szCs w:val="24"/>
         </w:rPr>
         <w:t xml:space="preserve"> </w:t>
       </w:r>
       <w:r>
         <w:rPr>
           <w:b w:val="0"/>
+          <w:sz w:val="24"/>
+          <w:szCs w:val="24"/>
         </w:rPr>
         <w:t>Общ. а</w:t>
       </w:r>
       <w:r>
         <w:rPr>
           <w:b w:val="0"/>
+          <w:sz w:val="24"/>
+          <w:szCs w:val="24"/>
         </w:rPr>
         <w:t xml:space="preserve">н. мочи уд вес 10  </w:t>
       </w:r>
@@ -3638,6 +2615,8 @@
       <w:r>
         <w:rPr>
           <w:b w:val="0"/>
+          <w:sz w:val="24"/>
+          <w:szCs w:val="24"/>
         </w:rPr>
         <w:t>лейк</w:t>
       </w:r>
@@ -3645,6 +2624,8 @@
       <w:r>
         <w:rPr>
           <w:b w:val="0"/>
+          <w:sz w:val="24"/>
+          <w:szCs w:val="24"/>
         </w:rPr>
         <w:t xml:space="preserve"> –   в </w:t>
       </w:r>
@@ -3652,6 +2633,8 @@
       <w:r>
         <w:rPr>
           <w:b w:val="0"/>
+          <w:sz w:val="24"/>
+          <w:szCs w:val="24"/>
         </w:rPr>
         <w:t>п</w:t>
       </w:r>
@@ -3659,6 +2642,8 @@
       <w:r>
         <w:rPr>
           <w:b w:val="0"/>
+          <w:sz w:val="24"/>
+          <w:szCs w:val="24"/>
         </w:rPr>
         <w:t>/</w:t>
       </w:r>
@@ -3666,6 +2651,8 @@
       <w:r>
         <w:rPr>
           <w:b w:val="0"/>
+          <w:sz w:val="24"/>
+          <w:szCs w:val="24"/>
         </w:rPr>
         <w:t>зр</w:t>
       </w:r>
@@ -3673,6 +2660,8 @@
       <w:r>
         <w:rPr>
           <w:b w:val="0"/>
+          <w:sz w:val="24"/>
+          <w:szCs w:val="24"/>
         </w:rPr>
         <w:t xml:space="preserve"> белок – </w:t>
       </w:r>
@@ -3680,6 +2669,8 @@
       <w:r>
         <w:rPr>
           <w:b w:val="0"/>
+          <w:sz w:val="24"/>
+          <w:szCs w:val="24"/>
         </w:rPr>
         <w:t>отр</w:t>
       </w:r>
@@ -3687,6 +2678,8 @@
       <w:r>
         <w:rPr>
           <w:b w:val="0"/>
+          <w:sz w:val="24"/>
+          <w:szCs w:val="24"/>
         </w:rPr>
         <w:t xml:space="preserve">  ацетон –</w:t>
       </w:r>
@@ -3694,6 +2687,8 @@
       <w:r>
         <w:rPr>
           <w:b w:val="0"/>
+          <w:sz w:val="24"/>
+          <w:szCs w:val="24"/>
         </w:rPr>
         <w:t>отр</w:t>
       </w:r>
@@ -3701,12 +2696,16 @@
       <w:r>
         <w:rPr>
           <w:b w:val="0"/>
+          <w:sz w:val="24"/>
+          <w:szCs w:val="24"/>
         </w:rPr>
         <w:t xml:space="preserve">; </w:t>
       </w:r>
       <w:r>
         <w:rPr>
           <w:b w:val="0"/>
+          <w:sz w:val="24"/>
+          <w:szCs w:val="24"/>
         </w:rPr>
         <w:t xml:space="preserve"> </w:t>
       </w:r>
@@ -3714,6 +2713,8 @@
       <w:r>
         <w:rPr>
           <w:b w:val="0"/>
+          <w:sz w:val="24"/>
+          <w:szCs w:val="24"/>
         </w:rPr>
         <w:t>эпит</w:t>
       </w:r>
@@ -3721,6 +2722,8 @@
       <w:r>
         <w:rPr>
           <w:b w:val="0"/>
+          <w:sz w:val="24"/>
+          <w:szCs w:val="24"/>
         </w:rPr>
         <w:t xml:space="preserve">. пл. - ; </w:t>
       </w:r>
@@ -3728,6 +2731,8 @@
       <w:r>
         <w:rPr>
           <w:b w:val="0"/>
+          <w:sz w:val="24"/>
+          <w:szCs w:val="24"/>
         </w:rPr>
         <w:t>эпит</w:t>
       </w:r>
@@ -3735,6 +2740,8 @@
       <w:r>
         <w:rPr>
           <w:b w:val="0"/>
+          <w:sz w:val="24"/>
+          <w:szCs w:val="24"/>
         </w:rPr>
         <w:t xml:space="preserve">. </w:t>
       </w:r>
@@ -3742,6 +2749,8 @@
       <w:r>
         <w:rPr>
           <w:b w:val="0"/>
+          <w:sz w:val="24"/>
+          <w:szCs w:val="24"/>
         </w:rPr>
         <w:t>перех</w:t>
       </w:r>
@@ -3749,12 +2758,16 @@
       <w:r>
         <w:rPr>
           <w:b w:val="0"/>
+          <w:sz w:val="24"/>
+          <w:szCs w:val="24"/>
         </w:rPr>
         <w:t xml:space="preserve">. - </w:t>
       </w:r>
       <w:r>
         <w:rPr>
           <w:b w:val="0"/>
+          <w:sz w:val="24"/>
+          <w:szCs w:val="24"/>
         </w:rPr>
         <w:t xml:space="preserve"> в п/</w:t>
       </w:r>
@@ -3762,6 +2775,8 @@
       <w:r>
         <w:rPr>
           <w:b w:val="0"/>
+          <w:sz w:val="24"/>
+          <w:szCs w:val="24"/>
         </w:rPr>
         <w:t>зр</w:t>
       </w:r>
@@ -3771,63 +2786,53 @@
       <w:pPr>
         <w:ind w:left="-567"/>
         <w:rPr>
-          <w:sz w:val="28"/>
-          <w:szCs w:val="20"/>
           <w:lang w:val="ru-RU"/>
         </w:rPr>
       </w:pPr>
       <w:r>
         <w:rPr>
-          <w:sz w:val="28"/>
           <w:lang w:val="ru-RU"/>
         </w:rPr>
         <w:t>15</w:t>
       </w:r>
       <w:r>
         <w:rPr>
-          <w:sz w:val="28"/>
           <w:lang w:val="ru-RU"/>
         </w:rPr>
         <w:t>.</w:t>
       </w:r>
       <w:r>
         <w:rPr>
-          <w:sz w:val="28"/>
           <w:lang w:val="ru-RU"/>
         </w:rPr>
         <w:t>11.17</w:t>
       </w:r>
       <w:r>
         <w:rPr>
-          <w:sz w:val="28"/>
           <w:lang w:val="ru-RU"/>
         </w:rPr>
         <w:t xml:space="preserve"> </w:t>
       </w:r>
       <w:r>
         <w:rPr>
-          <w:sz w:val="28"/>
           <w:lang w:val="ru-RU"/>
         </w:rPr>
         <w:t xml:space="preserve">Суточная глюкозурия –  </w:t>
       </w:r>
       <w:r>
         <w:rPr>
-          <w:sz w:val="28"/>
           <w:lang w:val="ru-RU"/>
         </w:rPr>
         <w:t>1,63</w:t>
       </w:r>
       <w:r>
         <w:rPr>
-          <w:sz w:val="28"/>
           <w:lang w:val="ru-RU"/>
         </w:rPr>
         <w:t>%</w:t>
       </w:r>
       <w:r>
         <w:rPr>
-          <w:sz w:val="28"/>
           <w:lang w:val="ru-RU"/>
         </w:rPr>
         <w:t xml:space="preserve">;   Суточная протеинурия –  </w:t>
@@ -3835,7 +2840,6 @@
       <w:proofErr w:type="spellStart"/>
       <w:r>
         <w:rPr>
-          <w:sz w:val="28"/>
           <w:lang w:val="ru-RU"/>
         </w:rPr>
         <w:t>отр</w:t>
@@ -3846,36 +2850,80 @@
       <w:pPr>
         <w:pStyle w:val="5"/>
         <w:ind w:left="-567"/>
+        <w:rPr>
+          <w:sz w:val="24"/>
+          <w:szCs w:val="24"/>
+        </w:rPr>
       </w:pPr>
       <w:r>
+        <w:rPr>
+          <w:sz w:val="24"/>
+          <w:szCs w:val="24"/>
+        </w:rPr>
         <w:t>16</w:t>
       </w:r>
       <w:r>
+        <w:rPr>
+          <w:sz w:val="24"/>
+          <w:szCs w:val="24"/>
+        </w:rPr>
         <w:t>.</w:t>
       </w:r>
       <w:r>
+        <w:rPr>
+          <w:sz w:val="24"/>
+          <w:szCs w:val="24"/>
+        </w:rPr>
         <w:t>11.17</w:t>
       </w:r>
       <w:r>
+        <w:rPr>
+          <w:sz w:val="24"/>
+          <w:szCs w:val="24"/>
+        </w:rPr>
         <w:t xml:space="preserve"> </w:t>
       </w:r>
       <w:r>
+        <w:rPr>
+          <w:sz w:val="24"/>
+          <w:szCs w:val="24"/>
+        </w:rPr>
         <w:t xml:space="preserve">Микроальбуминурия </w:t>
       </w:r>
       <w:r>
+        <w:rPr>
+          <w:sz w:val="24"/>
+          <w:szCs w:val="24"/>
+        </w:rPr>
         <w:t>–</w:t>
       </w:r>
       <w:r>
+        <w:rPr>
+          <w:sz w:val="24"/>
+          <w:szCs w:val="24"/>
+        </w:rPr>
         <w:t>269,4</w:t>
       </w:r>
       <w:r>
+        <w:rPr>
+          <w:sz w:val="24"/>
+          <w:szCs w:val="24"/>
+        </w:rPr>
         <w:t xml:space="preserve"> </w:t>
       </w:r>
       <w:r>
+        <w:rPr>
+          <w:sz w:val="24"/>
+          <w:szCs w:val="24"/>
+        </w:rPr>
         <w:t>мг/</w:t>
       </w:r>
       <w:proofErr w:type="spellStart"/>
       <w:r>
+        <w:rPr>
+          <w:sz w:val="24"/>
+          <w:szCs w:val="24"/>
+        </w:rPr>
         <w:t>сут</w:t>
       </w:r>
       <w:proofErr w:type="spellEnd"/>
@@ -3908,15 +2956,11 @@
           <w:p>
             <w:pPr>
               <w:rPr>
-                <w:sz w:val="28"/>
-                <w:szCs w:val="28"/>
                 <w:lang w:val="ru-RU"/>
               </w:rPr>
             </w:pPr>
             <w:r>
               <w:rPr>
-                <w:sz w:val="28"/>
-                <w:szCs w:val="28"/>
                 <w:lang w:val="ru-RU"/>
               </w:rPr>
               <w:t xml:space="preserve">Гликемический </w:t>
@@ -3925,15 +2969,11 @@
           <w:p>
             <w:pPr>
               <w:rPr>
-                <w:sz w:val="28"/>
-                <w:szCs w:val="28"/>
                 <w:lang w:val="ru-RU"/>
               </w:rPr>
             </w:pPr>
             <w:r>
               <w:rPr>
-                <w:sz w:val="28"/>
-                <w:szCs w:val="28"/>
                 <w:lang w:val="ru-RU"/>
               </w:rPr>
               <w:t>профиль</w:t>
@@ -3947,15 +2987,11 @@
           <w:p>
             <w:pPr>
               <w:rPr>
-                <w:sz w:val="28"/>
-                <w:szCs w:val="28"/>
                 <w:lang w:val="ru-RU"/>
               </w:rPr>
             </w:pPr>
             <w:r>
               <w:rPr>
-                <w:sz w:val="28"/>
-                <w:szCs w:val="28"/>
                 <w:lang w:val="ru-RU"/>
               </w:rPr>
               <w:t>8.00</w:t>
@@ -3969,15 +3005,11 @@
           <w:p>
             <w:pPr>
               <w:rPr>
-                <w:sz w:val="28"/>
-                <w:szCs w:val="28"/>
                 <w:lang w:val="ru-RU"/>
               </w:rPr>
             </w:pPr>
             <w:r>
               <w:rPr>
-                <w:sz w:val="28"/>
-                <w:szCs w:val="28"/>
                 <w:lang w:val="ru-RU"/>
               </w:rPr>
               <w:t>11.00</w:t>
@@ -3991,15 +3023,11 @@
           <w:p>
             <w:pPr>
               <w:rPr>
-                <w:sz w:val="28"/>
-                <w:szCs w:val="28"/>
                 <w:lang w:val="ru-RU"/>
               </w:rPr>
             </w:pPr>
             <w:r>
               <w:rPr>
-                <w:sz w:val="28"/>
-                <w:szCs w:val="28"/>
                 <w:lang w:val="ru-RU"/>
               </w:rPr>
               <w:t>16.00</w:t>
@@ -4013,15 +3041,11 @@
           <w:p>
             <w:pPr>
               <w:rPr>
-                <w:sz w:val="28"/>
-                <w:szCs w:val="28"/>
                 <w:lang w:val="ru-RU"/>
               </w:rPr>
             </w:pPr>
             <w:r>
               <w:rPr>
-                <w:sz w:val="28"/>
-                <w:szCs w:val="28"/>
                 <w:lang w:val="ru-RU"/>
               </w:rPr>
               <w:t>20.00</w:t>
@@ -4037,15 +3061,11 @@
           <w:p>
             <w:pPr>
               <w:rPr>
-                <w:sz w:val="28"/>
-                <w:szCs w:val="28"/>
                 <w:lang w:val="ru-RU"/>
               </w:rPr>
             </w:pPr>
             <w:r>
               <w:rPr>
-                <w:sz w:val="28"/>
-                <w:szCs w:val="28"/>
                 <w:lang w:val="ru-RU"/>
               </w:rPr>
               <w:t>13.11</w:t>
@@ -4059,15 +3079,11 @@
           <w:p>
             <w:pPr>
               <w:rPr>
-                <w:sz w:val="28"/>
-                <w:szCs w:val="28"/>
                 <w:lang w:val="ru-RU"/>
               </w:rPr>
             </w:pPr>
             <w:r>
               <w:rPr>
-                <w:sz w:val="28"/>
-                <w:szCs w:val="28"/>
                 <w:lang w:val="ru-RU"/>
               </w:rPr>
               <w:t>8,5</w:t>
@@ -4081,8 +3097,6 @@
           <w:p>
             <w:pPr>
               <w:rPr>
-                <w:sz w:val="28"/>
-                <w:szCs w:val="28"/>
                 <w:lang w:val="ru-RU"/>
               </w:rPr>
             </w:pPr>
@@ -4095,15 +3109,11 @@
           <w:p>
             <w:pPr>
               <w:rPr>
-                <w:sz w:val="28"/>
-                <w:szCs w:val="28"/>
                 <w:lang w:val="ru-RU"/>
               </w:rPr>
             </w:pPr>
             <w:r>
               <w:rPr>
-                <w:sz w:val="28"/>
-                <w:szCs w:val="28"/>
                 <w:lang w:val="ru-RU"/>
               </w:rPr>
               <w:t>5,5</w:t>
@@ -4117,15 +3127,11 @@
           <w:p>
             <w:pPr>
               <w:rPr>
-                <w:sz w:val="28"/>
-                <w:szCs w:val="28"/>
                 <w:lang w:val="ru-RU"/>
               </w:rPr>
             </w:pPr>
             <w:r>
               <w:rPr>
-                <w:sz w:val="28"/>
-                <w:szCs w:val="28"/>
                 <w:lang w:val="ru-RU"/>
               </w:rPr>
               <w:t>5,4</w:t>
@@ -4141,15 +3147,11 @@
           <w:p>
             <w:pPr>
               <w:rPr>
-                <w:sz w:val="28"/>
-                <w:szCs w:val="28"/>
                 <w:lang w:val="ru-RU"/>
               </w:rPr>
             </w:pPr>
             <w:r>
               <w:rPr>
-                <w:sz w:val="28"/>
-                <w:szCs w:val="28"/>
                 <w:lang w:val="ru-RU"/>
               </w:rPr>
               <w:t>16.11</w:t>
@@ -4163,15 +3165,11 @@
           <w:p>
             <w:pPr>
               <w:rPr>
-                <w:sz w:val="28"/>
-                <w:szCs w:val="28"/>
                 <w:lang w:val="ru-RU"/>
               </w:rPr>
             </w:pPr>
             <w:r>
               <w:rPr>
-                <w:sz w:val="28"/>
-                <w:szCs w:val="28"/>
                 <w:lang w:val="ru-RU"/>
               </w:rPr>
               <w:t>12,6</w:t>
@@ -4185,15 +3183,11 @@
           <w:p>
             <w:pPr>
               <w:rPr>
-                <w:sz w:val="28"/>
-                <w:szCs w:val="28"/>
                 <w:lang w:val="ru-RU"/>
               </w:rPr>
             </w:pPr>
             <w:r>
               <w:rPr>
-                <w:sz w:val="28"/>
-                <w:szCs w:val="28"/>
                 <w:lang w:val="ru-RU"/>
               </w:rPr>
               <w:t>15,1</w:t>
@@ -4207,15 +3201,11 @@
           <w:p>
             <w:pPr>
               <w:rPr>
-                <w:sz w:val="28"/>
-                <w:szCs w:val="28"/>
                 <w:lang w:val="ru-RU"/>
               </w:rPr>
             </w:pPr>
             <w:r>
               <w:rPr>
-                <w:sz w:val="28"/>
-                <w:szCs w:val="28"/>
                 <w:lang w:val="ru-RU"/>
               </w:rPr>
               <w:t>12,5</w:t>
@@ -4229,15 +3219,11 @@
           <w:p>
             <w:pPr>
               <w:rPr>
-                <w:sz w:val="28"/>
-                <w:szCs w:val="28"/>
                 <w:lang w:val="ru-RU"/>
               </w:rPr>
             </w:pPr>
             <w:r>
               <w:rPr>
-                <w:sz w:val="28"/>
-                <w:szCs w:val="28"/>
                 <w:lang w:val="ru-RU"/>
               </w:rPr>
               <w:t>12,9</w:t>
@@ -4253,8 +3239,134 @@
           <w:p>
             <w:pPr>
               <w:rPr>
-                <w:sz w:val="28"/>
-                <w:szCs w:val="28"/>
+                <w:lang w:val="ru-RU"/>
+              </w:rPr>
+            </w:pPr>
+            <w:r>
+              <w:rPr>
+                <w:lang w:val="ru-RU"/>
+              </w:rPr>
+              <w:t>20.11</w:t>
+            </w:r>
+          </w:p>
+        </w:tc>
+        <w:tc>
+          <w:tcPr>
+            <w:tcW w:w="992" w:type="dxa"/>
+          </w:tcPr>
+          <w:p>
+            <w:pPr>
+              <w:rPr>
+                <w:lang w:val="ru-RU"/>
+              </w:rPr>
+            </w:pPr>
+            <w:r>
+              <w:rPr>
+                <w:lang w:val="ru-RU"/>
+              </w:rPr>
+              <w:t>9,7</w:t>
+            </w:r>
+          </w:p>
+        </w:tc>
+        <w:tc>
+          <w:tcPr>
+            <w:tcW w:w="993" w:type="dxa"/>
+          </w:tcPr>
+          <w:p>
+            <w:pPr>
+              <w:rPr>
+                <w:lang w:val="ru-RU"/>
+              </w:rPr>
+            </w:pPr>
+            <w:r>
+              <w:rPr>
+                <w:lang w:val="ru-RU"/>
+              </w:rPr>
+              <w:t>9,2</w:t>
+            </w:r>
+          </w:p>
+        </w:tc>
+        <w:tc>
+          <w:tcPr>
+            <w:tcW w:w="992" w:type="dxa"/>
+          </w:tcPr>
+          <w:p>
+            <w:pPr>
+              <w:rPr>
+                <w:lang w:val="ru-RU"/>
+              </w:rPr>
+            </w:pPr>
+            <w:r>
+              <w:rPr>
+                <w:lang w:val="ru-RU"/>
+              </w:rPr>
+              <w:t>9,3</w:t>
+            </w:r>
+          </w:p>
+        </w:tc>
+        <w:tc>
+          <w:tcPr>
+            <w:tcW w:w="992" w:type="dxa"/>
+          </w:tcPr>
+          <w:p>
+            <w:pPr>
+              <w:rPr>
+                <w:lang w:val="ru-RU"/>
+              </w:rPr>
+            </w:pPr>
+            <w:r>
+              <w:rPr>
+                <w:lang w:val="ru-RU"/>
+              </w:rPr>
+              <w:t>11,5</w:t>
+            </w:r>
+          </w:p>
+        </w:tc>
+      </w:tr>
+      <w:tr>
+        <w:tc>
+          <w:tcPr>
+            <w:tcW w:w="2518" w:type="dxa"/>
+          </w:tcPr>
+          <w:p>
+            <w:pPr>
+              <w:rPr>
+                <w:lang w:val="ru-RU"/>
+              </w:rPr>
+            </w:pPr>
+            <w:r>
+              <w:rPr>
+                <w:lang w:val="ru-RU"/>
+              </w:rPr>
+              <w:t>21.11</w:t>
+            </w:r>
+          </w:p>
+        </w:tc>
+        <w:tc>
+          <w:tcPr>
+            <w:tcW w:w="992" w:type="dxa"/>
+          </w:tcPr>
+          <w:p>
+            <w:pPr>
+              <w:rPr>
+                <w:lang w:val="ru-RU"/>
+              </w:rPr>
+            </w:pPr>
+            <w:r>
+              <w:rPr>
+                <w:lang w:val="ru-RU"/>
+              </w:rPr>
+              <w:t>5,8</w:t>
+            </w:r>
+          </w:p>
+        </w:tc>
+        <w:tc>
+          <w:tcPr>
+            <w:tcW w:w="993" w:type="dxa"/>
+          </w:tcPr>
+          <w:p>
+            <w:pPr>
+              <w:rPr>
                 <w:lang w:val="ru-RU"/>
               </w:rPr>
             </w:pPr>
@@ -4267,8 +3379,50 @@
           <w:p>
             <w:pPr>
               <w:rPr>
-                <w:sz w:val="28"/>
-                <w:szCs w:val="28"/>
+                <w:lang w:val="ru-RU"/>
+              </w:rPr>
+            </w:pPr>
+          </w:p>
+        </w:tc>
+        <w:tc>
+          <w:tcPr>
+            <w:tcW w:w="992" w:type="dxa"/>
+          </w:tcPr>
+          <w:p>
+            <w:pPr>
+              <w:rPr>
+                <w:lang w:val="ru-RU"/>
+              </w:rPr>
+            </w:pPr>
+          </w:p>
+        </w:tc>
+      </w:tr>
+      <w:tr>
+        <w:tc>
+          <w:tcPr>
+            <w:tcW w:w="2518" w:type="dxa"/>
+          </w:tcPr>
+          <w:p>
+            <w:pPr>
+              <w:rPr>
+                <w:lang w:val="ru-RU"/>
+              </w:rPr>
+            </w:pPr>
+            <w:r>
+              <w:rPr>
+                <w:lang w:val="ru-RU"/>
+              </w:rPr>
+              <w:t>22.11</w:t>
+            </w:r>
+          </w:p>
+        </w:tc>
+        <w:tc>
+          <w:tcPr>
+            <w:tcW w:w="992" w:type="dxa"/>
+          </w:tcPr>
+          <w:p>
+            <w:pPr>
+              <w:rPr>
                 <w:lang w:val="ru-RU"/>
               </w:rPr>
             </w:pPr>
@@ -4281,8 +3435,6 @@
           <w:p>
             <w:pPr>
               <w:rPr>
-                <w:sz w:val="28"/>
-                <w:szCs w:val="28"/>
                 <w:lang w:val="ru-RU"/>
               </w:rPr>
             </w:pPr>
@@ -4295,8 +3447,6 @@
           <w:p>
             <w:pPr>
               <w:rPr>
-                <w:sz w:val="28"/>
-                <w:szCs w:val="28"/>
                 <w:lang w:val="ru-RU"/>
               </w:rPr>
             </w:pPr>
@@ -4309,11 +3459,15 @@
           <w:p>
             <w:pPr>
               <w:rPr>
-                <w:sz w:val="28"/>
-                <w:szCs w:val="28"/>
                 <w:lang w:val="ru-RU"/>
               </w:rPr>
             </w:pPr>
+            <w:r>
+              <w:rPr>
+                <w:lang w:val="ru-RU"/>
+              </w:rPr>
+              <w:t>3,7</w:t>
+            </w:r>
           </w:p>
         </w:tc>
       </w:tr>
@@ -4323,14 +3477,11 @@
         <w:ind w:left="-567"/>
         <w:jc w:val="both"/>
         <w:rPr>
-          <w:sz w:val="28"/>
-          <w:szCs w:val="20"/>
           <w:lang w:val="ru-RU"/>
         </w:rPr>
       </w:pPr>
       <w:r>
         <w:rPr>
-          <w:sz w:val="28"/>
           <w:u w:val="single"/>
           <w:lang w:val="ru-RU"/>
         </w:rPr>
@@ -4338,7 +3489,6 @@
       </w:r>
       <w:r>
         <w:rPr>
-          <w:sz w:val="28"/>
           <w:u w:val="single"/>
           <w:lang w:val="ru-RU"/>
         </w:rPr>
@@ -4346,7 +3496,6 @@
       </w:r>
       <w:r>
         <w:rPr>
-          <w:sz w:val="28"/>
           <w:lang w:val="ru-RU"/>
         </w:rPr>
         <w:t xml:space="preserve">: </w:t>
@@ -4354,7 +3503,6 @@
       <w:sdt>
         <w:sdtPr>
           <w:rPr>
-            <w:sz w:val="28"/>
             <w:lang w:val="ru-RU"/>
           </w:rPr>
           <w:id w:val="-1949923650"/>
@@ -4371,7 +3519,6 @@
         <w:sdtContent>
           <w:r>
             <w:rPr>
-              <w:sz w:val="28"/>
               <w:lang w:val="ru-RU"/>
             </w:rPr>
             <w:t xml:space="preserve"> </w:t>
@@ -4380,14 +3527,12 @@
       </w:sdt>
       <w:r>
         <w:rPr>
-          <w:sz w:val="28"/>
           <w:lang w:val="ru-RU"/>
         </w:rPr>
         <w:t xml:space="preserve"> </w:t>
       </w:r>
       <w:r>
         <w:rPr>
-          <w:sz w:val="28"/>
           <w:lang w:val="ru-RU"/>
         </w:rPr>
         <w:t xml:space="preserve"> Диабетическая дистальная симметричная полинейропатия н/</w:t>
@@ -4395,7 +3540,6 @@
       <w:proofErr w:type="gramStart"/>
       <w:r>
         <w:rPr>
-          <w:sz w:val="28"/>
           <w:lang w:val="ru-RU"/>
         </w:rPr>
         <w:t>к</w:t>
@@ -4403,7 +3547,6 @@
       <w:proofErr w:type="gramEnd"/>
       <w:r>
         <w:rPr>
-          <w:sz w:val="28"/>
           <w:lang w:val="ru-RU"/>
         </w:rPr>
         <w:t xml:space="preserve">, сенсомоторная форма (NSS 2, NDS 2), </w:t>
@@ -4414,14 +3557,11 @@
         <w:ind w:left="-567"/>
         <w:jc w:val="both"/>
         <w:rPr>
-          <w:sz w:val="28"/>
-          <w:szCs w:val="20"/>
           <w:lang w:val="ru-RU"/>
         </w:rPr>
       </w:pPr>
       <w:r>
         <w:rPr>
-          <w:sz w:val="28"/>
           <w:u w:val="single"/>
           <w:lang w:val="ru-RU"/>
         </w:rPr>
@@ -4429,7 +3569,6 @@
       </w:r>
       <w:r>
         <w:rPr>
-          <w:sz w:val="28"/>
           <w:u w:val="single"/>
           <w:lang w:val="ru-RU"/>
         </w:rPr>
@@ -4437,42 +3576,36 @@
       </w:r>
       <w:r>
         <w:rPr>
-          <w:sz w:val="28"/>
           <w:lang w:val="ru-RU"/>
         </w:rPr>
         <w:t xml:space="preserve">: </w:t>
       </w:r>
       <w:r>
         <w:rPr>
-          <w:sz w:val="28"/>
           <w:lang w:val="en-US"/>
         </w:rPr>
         <w:t>VIS</w:t>
       </w:r>
       <w:r>
         <w:rPr>
-          <w:sz w:val="28"/>
           <w:lang w:val="ru-RU"/>
         </w:rPr>
         <w:t xml:space="preserve"> </w:t>
       </w:r>
       <w:r>
         <w:rPr>
-          <w:sz w:val="28"/>
           <w:lang w:val="en-US"/>
         </w:rPr>
         <w:t>OD</w:t>
       </w:r>
       <w:r>
         <w:rPr>
-          <w:sz w:val="28"/>
           <w:lang w:val="ru-RU"/>
         </w:rPr>
         <w:t>=</w:t>
       </w:r>
       <w:r>
         <w:rPr>
-          <w:sz w:val="28"/>
           <w:lang w:val="ru-RU"/>
         </w:rPr>
         <w:t>0</w:t>
@@ -4480,7 +3613,6 @@
       <w:proofErr w:type="gramStart"/>
       <w:r>
         <w:rPr>
-          <w:sz w:val="28"/>
           <w:lang w:val="ru-RU"/>
         </w:rPr>
         <w:t>,3</w:t>
@@ -4488,42 +3620,36 @@
       <w:proofErr w:type="gramEnd"/>
       <w:r>
         <w:rPr>
-          <w:sz w:val="28"/>
           <w:lang w:val="ru-RU"/>
         </w:rPr>
         <w:t xml:space="preserve"> н/к </w:t>
       </w:r>
       <w:r>
         <w:rPr>
-          <w:sz w:val="28"/>
           <w:lang w:val="ru-RU"/>
         </w:rPr>
         <w:t xml:space="preserve">   </w:t>
       </w:r>
       <w:r>
         <w:rPr>
-          <w:sz w:val="28"/>
           <w:lang w:val="en-US"/>
         </w:rPr>
         <w:t>OS</w:t>
       </w:r>
       <w:r>
         <w:rPr>
-          <w:sz w:val="28"/>
           <w:lang w:val="ru-RU"/>
         </w:rPr>
         <w:t xml:space="preserve">=  </w:t>
       </w:r>
       <w:r>
         <w:rPr>
-          <w:sz w:val="28"/>
           <w:lang w:val="ru-RU"/>
         </w:rPr>
         <w:t xml:space="preserve">0,2-0,3 н/к </w:t>
       </w:r>
       <w:r>
         <w:rPr>
-          <w:sz w:val="28"/>
           <w:lang w:val="ru-RU"/>
         </w:rPr>
         <w:t xml:space="preserve">  ; </w:t>
@@ -4531,7 +3657,6 @@
       <w:sdt>
         <w:sdtPr>
           <w:rPr>
-            <w:sz w:val="28"/>
             <w:lang w:val="ru-RU"/>
           </w:rPr>
           <w:id w:val="1272982356"/>
@@ -4549,7 +3674,6 @@
         <w:sdtContent>
           <w:r>
             <w:rPr>
-              <w:sz w:val="28"/>
               <w:lang w:val="ru-RU"/>
             </w:rPr>
             <w:t>Помутнения в хрусталиках ОИ</w:t>
@@ -4558,14 +3682,12 @@
       </w:sdt>
       <w:r>
         <w:rPr>
-          <w:sz w:val="28"/>
           <w:lang w:val="ru-RU"/>
         </w:rPr>
         <w:t xml:space="preserve"> Гл. дно: </w:t>
       </w:r>
       <w:r>
         <w:rPr>
-          <w:sz w:val="28"/>
           <w:lang w:val="ru-RU"/>
         </w:rPr>
         <w:t xml:space="preserve">А:V </w:t>
@@ -4596,35 +3718,30 @@
       </w:sdt>
       <w:r>
         <w:rPr>
-          <w:sz w:val="28"/>
           <w:lang w:val="ru-RU"/>
         </w:rPr>
         <w:t xml:space="preserve"> </w:t>
       </w:r>
       <w:r>
         <w:rPr>
-          <w:sz w:val="28"/>
           <w:lang w:val="ru-RU"/>
         </w:rPr>
         <w:t>Сос</w:t>
       </w:r>
       <w:r>
         <w:rPr>
-          <w:sz w:val="28"/>
           <w:lang w:val="ru-RU"/>
         </w:rPr>
         <w:t>уды</w:t>
       </w:r>
       <w:r>
         <w:rPr>
-          <w:sz w:val="28"/>
           <w:lang w:val="ru-RU"/>
         </w:rPr>
         <w:t xml:space="preserve"> сужены, </w:t>
       </w:r>
       <w:r>
         <w:rPr>
-          <w:sz w:val="28"/>
           <w:lang w:val="ru-RU"/>
         </w:rPr>
         <w:t xml:space="preserve"> умеренно извиты, вены полнокровны, с-м </w:t>
@@ -4632,7 +3749,6 @@
       <w:proofErr w:type="spellStart"/>
       <w:r>
         <w:rPr>
-          <w:sz w:val="28"/>
           <w:lang w:val="ru-RU"/>
         </w:rPr>
         <w:t>Салюс</w:t>
@@ -4640,44 +3756,36 @@
       <w:proofErr w:type="spellEnd"/>
       <w:r>
         <w:rPr>
-          <w:sz w:val="28"/>
-          <w:lang w:val="ru-RU"/>
-        </w:rPr>
-        <w:t xml:space="preserve"> 1 ст. ед. микроаневризмы. Твердые </w:t>
-      </w:r>
-      <w:proofErr w:type="spellStart"/>
-      <w:r>
-        <w:rPr>
-          <w:sz w:val="28"/>
-          <w:lang w:val="ru-RU"/>
-        </w:rPr>
-        <w:t>эксудаты</w:t>
-      </w:r>
-      <w:proofErr w:type="spellEnd"/>
-      <w:r>
-        <w:rPr>
-          <w:sz w:val="28"/>
-          <w:lang w:val="ru-RU"/>
-        </w:rPr>
-        <w:t xml:space="preserve">  </w:t>
-      </w:r>
-      <w:r>
-        <w:rPr>
-          <w:sz w:val="28"/>
+          <w:lang w:val="ru-RU"/>
+        </w:rPr>
+        <w:t xml:space="preserve"> 1 ст. ед. микроаневризмы. Твердые эк</w:t>
+      </w:r>
+      <w:r>
+        <w:rPr>
+          <w:lang w:val="ru-RU"/>
+        </w:rPr>
+        <w:t>с</w:t>
+      </w:r>
+      <w:r>
+        <w:rPr>
+          <w:lang w:val="ru-RU"/>
+        </w:rPr>
+        <w:t xml:space="preserve">судаты  </w:t>
+      </w:r>
+      <w:r>
+        <w:rPr>
           <w:lang w:val="ru-RU"/>
         </w:rPr>
         <w:t xml:space="preserve">Д-з: </w:t>
       </w:r>
       <w:r>
         <w:rPr>
-          <w:sz w:val="28"/>
           <w:lang w:val="ru-RU"/>
         </w:rPr>
         <w:t xml:space="preserve">Осложнённая </w:t>
       </w:r>
       <w:r>
         <w:rPr>
-          <w:sz w:val="28"/>
           <w:lang w:val="ru-RU"/>
         </w:rPr>
         <w:t xml:space="preserve">катаракта ОИ. Непролиферативная  диабетическая  ретинопатия ОИ. </w:t>
@@ -4688,14 +3796,11 @@
         <w:ind w:left="-567"/>
         <w:jc w:val="both"/>
         <w:rPr>
-          <w:sz w:val="28"/>
-          <w:szCs w:val="20"/>
           <w:lang w:val="ru-RU"/>
         </w:rPr>
       </w:pPr>
       <w:r>
         <w:rPr>
-          <w:sz w:val="28"/>
           <w:u w:val="single"/>
           <w:lang w:val="ru-RU"/>
         </w:rPr>
@@ -4703,7 +3808,6 @@
       </w:r>
       <w:r>
         <w:rPr>
-          <w:sz w:val="28"/>
           <w:u w:val="single"/>
           <w:lang w:val="ru-RU"/>
         </w:rPr>
@@ -4711,35 +3815,30 @@
       </w:r>
       <w:r>
         <w:rPr>
-          <w:sz w:val="28"/>
           <w:lang w:val="ru-RU"/>
         </w:rPr>
         <w:t>:</w:t>
       </w:r>
       <w:r>
         <w:rPr>
-          <w:sz w:val="28"/>
           <w:lang w:val="ru-RU"/>
         </w:rPr>
         <w:t xml:space="preserve"> </w:t>
       </w:r>
       <w:r>
         <w:rPr>
-          <w:sz w:val="28"/>
           <w:lang w:val="ru-RU"/>
         </w:rPr>
         <w:t>ЧСС -</w:t>
       </w:r>
       <w:r>
         <w:rPr>
-          <w:sz w:val="28"/>
           <w:lang w:val="ru-RU"/>
         </w:rPr>
         <w:t>85</w:t>
       </w:r>
       <w:r>
         <w:rPr>
-          <w:sz w:val="28"/>
           <w:lang w:val="ru-RU"/>
         </w:rPr>
         <w:t xml:space="preserve"> уд/мин. Вольтаж </w:t>
@@ -4747,7 +3846,6 @@
       <w:sdt>
         <w:sdtPr>
           <w:rPr>
-            <w:sz w:val="28"/>
             <w:lang w:val="ru-RU"/>
           </w:rPr>
           <w:id w:val="-1300382127"/>
@@ -4765,7 +3863,6 @@
         <w:sdtContent>
           <w:r>
             <w:rPr>
-              <w:sz w:val="28"/>
               <w:lang w:val="ru-RU"/>
             </w:rPr>
             <w:t>сохранен.</w:t>
@@ -4774,14 +3871,12 @@
       </w:sdt>
       <w:r>
         <w:rPr>
-          <w:sz w:val="28"/>
           <w:lang w:val="ru-RU"/>
         </w:rPr>
         <w:t xml:space="preserve">  Ритм синусовый</w:t>
       </w:r>
       <w:r>
         <w:rPr>
-          <w:sz w:val="28"/>
           <w:lang w:val="ru-RU"/>
         </w:rPr>
         <w:t>. Эл</w:t>
@@ -4789,7 +3884,6 @@
       <w:proofErr w:type="gramStart"/>
       <w:r>
         <w:rPr>
-          <w:sz w:val="28"/>
           <w:lang w:val="ru-RU"/>
         </w:rPr>
         <w:t>.</w:t>
@@ -4797,7 +3891,6 @@
       <w:proofErr w:type="gramEnd"/>
       <w:r>
         <w:rPr>
-          <w:sz w:val="28"/>
           <w:lang w:val="ru-RU"/>
         </w:rPr>
         <w:t xml:space="preserve"> </w:t>
@@ -4805,7 +3898,6 @@
       <w:proofErr w:type="gramStart"/>
       <w:r>
         <w:rPr>
-          <w:sz w:val="28"/>
           <w:lang w:val="ru-RU"/>
         </w:rPr>
         <w:t>о</w:t>
@@ -4813,21 +3905,18 @@
       <w:proofErr w:type="gramEnd"/>
       <w:r>
         <w:rPr>
-          <w:sz w:val="28"/>
           <w:lang w:val="ru-RU"/>
         </w:rPr>
         <w:t xml:space="preserve">сь </w:t>
       </w:r>
       <w:r>
         <w:rPr>
-          <w:sz w:val="28"/>
           <w:lang w:val="ru-RU"/>
         </w:rPr>
         <w:t>не</w:t>
       </w:r>
       <w:r>
         <w:rPr>
-          <w:sz w:val="28"/>
           <w:lang w:val="ru-RU"/>
         </w:rPr>
         <w:t xml:space="preserve"> отклонена.  Гипертрофия левого желудочка. </w:t>
@@ -4838,13 +3927,11 @@
         <w:ind w:left="-567"/>
         <w:jc w:val="both"/>
         <w:rPr>
-          <w:sz w:val="28"/>
           <w:lang w:val="ru-RU"/>
         </w:rPr>
       </w:pPr>
       <w:r>
         <w:rPr>
-          <w:sz w:val="28"/>
           <w:u w:val="single"/>
           <w:lang w:val="ru-RU"/>
         </w:rPr>
@@ -4852,7 +3939,6 @@
       </w:r>
       <w:r>
         <w:rPr>
-          <w:sz w:val="28"/>
           <w:u w:val="single"/>
           <w:lang w:val="ru-RU"/>
         </w:rPr>
@@ -4860,42 +3946,30 @@
       </w:r>
       <w:r>
         <w:rPr>
-          <w:sz w:val="28"/>
           <w:lang w:val="ru-RU"/>
         </w:rPr>
         <w:t xml:space="preserve">: </w:t>
       </w:r>
       <w:r>
         <w:rPr>
-          <w:sz w:val="28"/>
-          <w:lang w:val="ru-RU"/>
-        </w:rPr>
-        <w:t>Диабетическая</w:t>
-      </w:r>
-      <w:r>
-        <w:rPr>
-          <w:sz w:val="28"/>
-          <w:lang w:val="ru-RU"/>
-        </w:rPr>
-        <w:t xml:space="preserve"> </w:t>
-      </w:r>
-      <w:r>
-        <w:rPr>
-          <w:sz w:val="28"/>
+          <w:lang w:val="ru-RU"/>
+        </w:rPr>
+        <w:t xml:space="preserve">Диабетическая </w:t>
+      </w:r>
+      <w:r>
+        <w:rPr>
           <w:lang w:val="ru-RU"/>
         </w:rPr>
         <w:t xml:space="preserve">ангиопатия </w:t>
       </w:r>
       <w:r>
         <w:rPr>
-          <w:sz w:val="28"/>
           <w:lang w:val="ru-RU"/>
         </w:rPr>
         <w:t xml:space="preserve">артерий </w:t>
       </w:r>
       <w:r>
         <w:rPr>
-          <w:sz w:val="28"/>
           <w:lang w:val="ru-RU"/>
         </w:rPr>
         <w:t>н/к.</w:t>
@@ -4906,40 +3980,31 @@
         <w:ind w:left="-567"/>
         <w:jc w:val="both"/>
         <w:rPr>
-          <w:sz w:val="28"/>
-          <w:szCs w:val="28"/>
           <w:lang w:val="ru-RU"/>
         </w:rPr>
       </w:pPr>
       <w:r>
         <w:rPr>
-          <w:sz w:val="28"/>
-          <w:highlight w:val="yellow"/>
           <w:u w:val="single"/>
           <w:lang w:val="ru-RU"/>
         </w:rPr>
+        <w:t xml:space="preserve">22.11.17 </w:t>
+      </w:r>
+      <w:r>
+        <w:rPr>
+          <w:u w:val="single"/>
+          <w:lang w:val="ru-RU"/>
+        </w:rPr>
         <w:t>Хирург</w:t>
       </w:r>
       <w:r>
         <w:rPr>
-          <w:sz w:val="28"/>
-          <w:szCs w:val="28"/>
-          <w:lang w:val="ru-RU"/>
-        </w:rPr>
-        <w:t>:</w:t>
-      </w:r>
-      <w:r>
-        <w:rPr>
-          <w:sz w:val="28"/>
-          <w:szCs w:val="28"/>
-          <w:lang w:val="ru-RU"/>
-        </w:rPr>
-        <w:t xml:space="preserve"> </w:t>
-      </w:r>
-      <w:r>
-        <w:rPr>
-          <w:sz w:val="28"/>
-          <w:szCs w:val="28"/>
+          <w:lang w:val="ru-RU"/>
+        </w:rPr>
+        <w:t xml:space="preserve">: </w:t>
+      </w:r>
+      <w:r>
+        <w:rPr>
           <w:lang w:val="ru-RU"/>
         </w:rPr>
         <w:t xml:space="preserve"> </w:t>
@@ -4947,7 +4012,6 @@
       <w:sdt>
         <w:sdtPr>
           <w:rPr>
-            <w:sz w:val="28"/>
             <w:lang w:val="ru-RU"/>
           </w:rPr>
           <w:id w:val="-1004209914"/>
@@ -4963,7 +4027,6 @@
         <w:sdtContent>
           <w:r>
             <w:rPr>
-              <w:sz w:val="28"/>
               <w:lang w:val="ru-RU"/>
             </w:rPr>
             <w:t xml:space="preserve">Диабетическая ангиопатия артерий н/к </w:t>
@@ -4971,7 +4034,6 @@
           <w:proofErr w:type="spellStart"/>
           <w:r>
             <w:rPr>
-              <w:sz w:val="28"/>
               <w:lang w:val="ru-RU"/>
             </w:rPr>
             <w:t>IIc</w:t>
@@ -4979,7 +4041,6 @@
           <w:proofErr w:type="gramStart"/>
           <w:r>
             <w:rPr>
-              <w:sz w:val="28"/>
               <w:lang w:val="ru-RU"/>
             </w:rPr>
             <w:t>т</w:t>
@@ -4988,7 +4049,6 @@
           <w:proofErr w:type="gramEnd"/>
           <w:r>
             <w:rPr>
-              <w:sz w:val="28"/>
               <w:lang w:val="ru-RU"/>
             </w:rPr>
             <w:t xml:space="preserve">. </w:t>
@@ -4997,7 +4057,6 @@
       </w:sdt>
       <w:r>
         <w:rPr>
-          <w:sz w:val="28"/>
           <w:lang w:val="ru-RU"/>
         </w:rPr>
         <w:t xml:space="preserve"> </w:t>
@@ -5008,16 +4067,12 @@
         <w:ind w:left="-567"/>
         <w:jc w:val="both"/>
         <w:rPr>
-          <w:sz w:val="28"/>
-          <w:szCs w:val="20"/>
           <w:u w:val="single"/>
           <w:lang w:val="ru-RU"/>
         </w:rPr>
       </w:pPr>
       <w:r>
         <w:rPr>
-          <w:sz w:val="28"/>
-          <w:szCs w:val="20"/>
           <w:u w:val="single"/>
           <w:lang w:val="ru-RU"/>
         </w:rPr>
@@ -5025,8 +4080,6 @@
       </w:r>
       <w:r>
         <w:rPr>
-          <w:sz w:val="28"/>
-          <w:szCs w:val="20"/>
           <w:u w:val="single"/>
           <w:lang w:val="ru-RU"/>
         </w:rPr>
@@ -5034,8 +4087,6 @@
       </w:r>
       <w:r>
         <w:rPr>
-          <w:sz w:val="28"/>
-          <w:szCs w:val="20"/>
           <w:u w:val="single"/>
           <w:lang w:val="ru-RU"/>
         </w:rPr>
@@ -5043,8 +4094,6 @@
       </w:r>
       <w:r>
         <w:rPr>
-          <w:sz w:val="28"/>
-          <w:szCs w:val="20"/>
           <w:lang w:val="ru-RU"/>
         </w:rPr>
         <w:t>объемное пульсовое кровенаполнение артерий н/</w:t>
@@ -5052,8 +4101,6 @@
       <w:proofErr w:type="gramStart"/>
       <w:r>
         <w:rPr>
-          <w:sz w:val="28"/>
-          <w:szCs w:val="20"/>
           <w:lang w:val="ru-RU"/>
         </w:rPr>
         <w:t>к</w:t>
@@ -5061,8 +4108,6 @@
       <w:proofErr w:type="gramEnd"/>
       <w:r>
         <w:rPr>
-          <w:sz w:val="28"/>
-          <w:szCs w:val="20"/>
           <w:lang w:val="ru-RU"/>
         </w:rPr>
         <w:t xml:space="preserve"> </w:t>
@@ -5096,20 +4141,10 @@
         <w:rPr>
           <w:lang w:val="ru-RU"/>
         </w:rPr>
-        <w:t>.</w:t>
-      </w:r>
-      <w:r>
-        <w:rPr>
-          <w:sz w:val="28"/>
-          <w:szCs w:val="20"/>
-          <w:lang w:val="ru-RU"/>
-        </w:rPr>
-        <w:t xml:space="preserve"> Тонус крупных артерий н/к</w:t>
-      </w:r>
-      <w:r>
-        <w:rPr>
-          <w:sz w:val="28"/>
-          <w:szCs w:val="20"/>
+        <w:t>. Тонус крупных артерий н/к</w:t>
+      </w:r>
+      <w:r>
+        <w:rPr>
           <w:lang w:val="ru-RU"/>
         </w:rPr>
         <w:t xml:space="preserve"> </w:t>
@@ -5117,8 +4152,6 @@
       <w:sdt>
         <w:sdtPr>
           <w:rPr>
-            <w:sz w:val="28"/>
-            <w:szCs w:val="20"/>
             <w:lang w:val="ru-RU"/>
           </w:rPr>
           <w:id w:val="-1121991939"/>
@@ -5135,8 +4168,6 @@
         <w:sdtContent>
           <w:r>
             <w:rPr>
-              <w:sz w:val="28"/>
-              <w:szCs w:val="20"/>
               <w:lang w:val="ru-RU"/>
             </w:rPr>
             <w:t>слегка повышен.</w:t>
@@ -5145,8 +4176,6 @@
       </w:sdt>
       <w:r>
         <w:rPr>
-          <w:sz w:val="28"/>
-          <w:szCs w:val="20"/>
           <w:lang w:val="ru-RU"/>
         </w:rPr>
         <w:t xml:space="preserve"> Тонус артерий среднего и мелкого калибра н/к </w:t>
@@ -5172,14 +4201,19 @@
             <w:rPr>
               <w:lang w:val="ru-RU"/>
             </w:rPr>
-            <w:t>умеренно снижен.</w:t>
+            <w:t xml:space="preserve">умеренно </w:t>
+          </w:r>
+          <w:r>
+            <w:rPr>
+              <w:lang w:val="ru-RU"/>
+            </w:rPr>
+            <w:lastRenderedPageBreak/>
+            <w:t>снижен.</w:t>
           </w:r>
         </w:sdtContent>
       </w:sdt>
       <w:r>
         <w:rPr>
-          <w:sz w:val="28"/>
-          <w:szCs w:val="20"/>
           <w:lang w:val="ru-RU"/>
         </w:rPr>
         <w:t xml:space="preserve"> Периферическое сопротивление сосудов н/</w:t>
@@ -5187,8 +4221,6 @@
       <w:proofErr w:type="gramStart"/>
       <w:r>
         <w:rPr>
-          <w:sz w:val="28"/>
-          <w:szCs w:val="20"/>
           <w:lang w:val="ru-RU"/>
         </w:rPr>
         <w:t>к</w:t>
@@ -5196,8 +4228,6 @@
       <w:proofErr w:type="gramEnd"/>
       <w:r>
         <w:rPr>
-          <w:sz w:val="28"/>
-          <w:szCs w:val="20"/>
           <w:lang w:val="ru-RU"/>
         </w:rPr>
         <w:t xml:space="preserve"> </w:t>
@@ -5229,16 +4259,12 @@
       </w:sdt>
       <w:r>
         <w:rPr>
-          <w:sz w:val="28"/>
-          <w:szCs w:val="20"/>
           <w:lang w:val="ru-RU"/>
         </w:rPr>
         <w:t>. Симметрия кровенаполнения сосудов н/к нарушена.</w:t>
       </w:r>
       <w:r>
         <w:rPr>
-          <w:sz w:val="28"/>
-          <w:szCs w:val="20"/>
           <w:u w:val="single"/>
           <w:lang w:val="ru-RU"/>
         </w:rPr>
@@ -5250,14 +4276,11 @@
         <w:ind w:left="-567"/>
         <w:jc w:val="both"/>
         <w:rPr>
-          <w:sz w:val="28"/>
-          <w:szCs w:val="20"/>
           <w:lang w:val="ru-RU"/>
         </w:rPr>
       </w:pPr>
       <w:r>
         <w:rPr>
-          <w:sz w:val="28"/>
           <w:u w:val="single"/>
           <w:lang w:val="ru-RU"/>
         </w:rPr>
@@ -5265,7 +4288,6 @@
       </w:r>
       <w:r>
         <w:rPr>
-          <w:sz w:val="28"/>
           <w:u w:val="single"/>
           <w:lang w:val="ru-RU"/>
         </w:rPr>
@@ -5274,7 +4296,6 @@
       <w:proofErr w:type="gramStart"/>
       <w:r>
         <w:rPr>
-          <w:sz w:val="28"/>
           <w:u w:val="single"/>
           <w:lang w:val="ru-RU"/>
         </w:rPr>
@@ -5283,7 +4304,6 @@
       <w:proofErr w:type="gramEnd"/>
       <w:r>
         <w:rPr>
-          <w:sz w:val="28"/>
           <w:u w:val="single"/>
           <w:lang w:val="ru-RU"/>
         </w:rPr>
@@ -5292,7 +4312,6 @@
       <w:proofErr w:type="gramStart"/>
       <w:r>
         <w:rPr>
-          <w:sz w:val="28"/>
           <w:u w:val="single"/>
           <w:lang w:val="ru-RU"/>
         </w:rPr>
@@ -5301,7 +4320,6 @@
       <w:proofErr w:type="gramEnd"/>
       <w:r>
         <w:rPr>
-          <w:sz w:val="28"/>
           <w:u w:val="single"/>
           <w:lang w:val="ru-RU"/>
         </w:rPr>
@@ -5309,7 +4327,6 @@
       </w:r>
       <w:r>
         <w:rPr>
-          <w:sz w:val="28"/>
           <w:lang w:val="ru-RU"/>
         </w:rPr>
         <w:t xml:space="preserve">: </w:t>
@@ -5318,7 +4335,6 @@
       <w:proofErr w:type="gramStart"/>
       <w:r>
         <w:rPr>
-          <w:sz w:val="28"/>
           <w:lang w:val="ru-RU"/>
         </w:rPr>
         <w:t>Пр</w:t>
@@ -5327,28 +4343,24 @@
       <w:proofErr w:type="gramEnd"/>
       <w:r>
         <w:rPr>
-          <w:sz w:val="28"/>
           <w:lang w:val="ru-RU"/>
         </w:rPr>
         <w:t xml:space="preserve"> д. V = </w:t>
       </w:r>
       <w:r>
         <w:rPr>
-          <w:sz w:val="28"/>
           <w:lang w:val="ru-RU"/>
         </w:rPr>
         <w:t>11,5</w:t>
       </w:r>
       <w:r>
         <w:rPr>
-          <w:sz w:val="28"/>
           <w:lang w:val="ru-RU"/>
         </w:rPr>
         <w:t xml:space="preserve"> см</w:t>
       </w:r>
       <w:r>
         <w:rPr>
-          <w:sz w:val="28"/>
           <w:vertAlign w:val="superscript"/>
           <w:lang w:val="ru-RU"/>
         </w:rPr>
@@ -5356,28 +4368,24 @@
       </w:r>
       <w:r>
         <w:rPr>
-          <w:sz w:val="28"/>
           <w:lang w:val="ru-RU"/>
         </w:rPr>
         <w:t xml:space="preserve">; лев. д. V = </w:t>
       </w:r>
       <w:r>
         <w:rPr>
-          <w:sz w:val="28"/>
           <w:lang w:val="ru-RU"/>
         </w:rPr>
         <w:t>12,5</w:t>
       </w:r>
       <w:r>
         <w:rPr>
-          <w:sz w:val="28"/>
           <w:lang w:val="ru-RU"/>
         </w:rPr>
         <w:t xml:space="preserve"> см</w:t>
       </w:r>
       <w:r>
         <w:rPr>
-          <w:sz w:val="28"/>
           <w:vertAlign w:val="superscript"/>
           <w:lang w:val="ru-RU"/>
         </w:rPr>
@@ -5389,13 +4397,11 @@
         <w:ind w:left="-567"/>
         <w:jc w:val="both"/>
         <w:rPr>
-          <w:sz w:val="28"/>
           <w:lang w:val="ru-RU"/>
         </w:rPr>
       </w:pPr>
       <w:r>
         <w:rPr>
-          <w:sz w:val="28"/>
           <w:lang w:val="ru-RU"/>
         </w:rPr>
         <w:t>Щит</w:t>
@@ -5403,7 +4409,6 @@
       <w:proofErr w:type="gramStart"/>
       <w:r>
         <w:rPr>
-          <w:sz w:val="28"/>
           <w:lang w:val="ru-RU"/>
         </w:rPr>
         <w:t>.</w:t>
@@ -5411,7 +4416,6 @@
       <w:proofErr w:type="gramEnd"/>
       <w:r>
         <w:rPr>
-          <w:sz w:val="28"/>
           <w:lang w:val="ru-RU"/>
         </w:rPr>
         <w:t xml:space="preserve"> </w:t>
@@ -5419,7 +4423,6 @@
       <w:proofErr w:type="gramStart"/>
       <w:r>
         <w:rPr>
-          <w:sz w:val="28"/>
           <w:lang w:val="ru-RU"/>
         </w:rPr>
         <w:t>ж</w:t>
@@ -5427,28 +4430,24 @@
       <w:proofErr w:type="gramEnd"/>
       <w:r>
         <w:rPr>
-          <w:sz w:val="28"/>
           <w:lang w:val="ru-RU"/>
         </w:rPr>
         <w:t>елеза</w:t>
       </w:r>
       <w:r>
         <w:rPr>
-          <w:sz w:val="28"/>
           <w:lang w:val="ru-RU"/>
         </w:rPr>
         <w:t xml:space="preserve"> </w:t>
       </w:r>
       <w:r>
         <w:rPr>
-          <w:sz w:val="28"/>
           <w:lang w:val="ru-RU"/>
         </w:rPr>
         <w:t xml:space="preserve">не увеличена, контуры ровные. </w:t>
       </w:r>
       <w:r>
         <w:rPr>
-          <w:sz w:val="28"/>
           <w:lang w:val="ru-RU"/>
         </w:rPr>
         <w:t xml:space="preserve">Эхогенность паренхимы </w:t>
@@ -5456,7 +4455,6 @@
       <w:proofErr w:type="gramStart"/>
       <w:r>
         <w:rPr>
-          <w:sz w:val="28"/>
           <w:lang w:val="ru-RU"/>
         </w:rPr>
         <w:t>обычная</w:t>
@@ -5464,63 +4462,54 @@
       <w:proofErr w:type="gramEnd"/>
       <w:r>
         <w:rPr>
-          <w:sz w:val="28"/>
           <w:lang w:val="ru-RU"/>
         </w:rPr>
         <w:t>.</w:t>
       </w:r>
       <w:r>
         <w:rPr>
-          <w:sz w:val="28"/>
           <w:lang w:val="ru-RU"/>
         </w:rPr>
         <w:t xml:space="preserve"> Эхоструктура крупнозернистая,  </w:t>
       </w:r>
       <w:r>
         <w:rPr>
-          <w:sz w:val="28"/>
           <w:lang w:val="ru-RU"/>
         </w:rPr>
         <w:t xml:space="preserve"> </w:t>
       </w:r>
       <w:r>
         <w:rPr>
-          <w:sz w:val="28"/>
           <w:lang w:val="ru-RU"/>
         </w:rPr>
         <w:t xml:space="preserve">с множественными </w:t>
       </w:r>
       <w:r>
         <w:rPr>
-          <w:sz w:val="28"/>
           <w:lang w:val="ru-RU"/>
         </w:rPr>
         <w:t>г</w:t>
       </w:r>
       <w:r>
         <w:rPr>
-          <w:sz w:val="28"/>
           <w:lang w:val="ru-RU"/>
         </w:rPr>
         <w:t>и</w:t>
       </w:r>
       <w:r>
         <w:rPr>
-          <w:sz w:val="28"/>
           <w:lang w:val="ru-RU"/>
         </w:rPr>
         <w:t xml:space="preserve">дрофильными </w:t>
       </w:r>
       <w:r>
         <w:rPr>
-          <w:sz w:val="28"/>
           <w:lang w:val="ru-RU"/>
         </w:rPr>
         <w:t>очагами</w:t>
       </w:r>
       <w:r>
         <w:rPr>
-          <w:sz w:val="28"/>
           <w:lang w:val="ru-RU"/>
         </w:rPr>
         <w:t xml:space="preserve"> до 0,45 см. В </w:t>
@@ -5528,7 +4517,6 @@
       <w:proofErr w:type="spellStart"/>
       <w:r>
         <w:rPr>
-          <w:sz w:val="28"/>
           <w:lang w:val="ru-RU"/>
         </w:rPr>
         <w:t>пр</w:t>
@@ -5536,77 +4524,66 @@
       <w:proofErr w:type="spellEnd"/>
       <w:r>
         <w:rPr>
-          <w:sz w:val="28"/>
           <w:lang w:val="ru-RU"/>
         </w:rPr>
         <w:t xml:space="preserve"> доле в/3 </w:t>
       </w:r>
       <w:r>
         <w:rPr>
-          <w:sz w:val="28"/>
           <w:lang w:val="ru-RU"/>
         </w:rPr>
         <w:t xml:space="preserve">изоэхогенный узел с гидрофильным ободком  </w:t>
       </w:r>
       <w:r>
         <w:rPr>
-          <w:sz w:val="28"/>
           <w:lang w:val="ru-RU"/>
         </w:rPr>
         <w:t>1,0</w:t>
       </w:r>
       <w:r>
         <w:rPr>
-          <w:sz w:val="28"/>
           <w:lang w:val="ru-RU"/>
         </w:rPr>
         <w:t xml:space="preserve"> *</w:t>
       </w:r>
       <w:r>
         <w:rPr>
-          <w:sz w:val="28"/>
           <w:lang w:val="ru-RU"/>
         </w:rPr>
         <w:t>0,65</w:t>
       </w:r>
       <w:r>
         <w:rPr>
-          <w:sz w:val="28"/>
           <w:lang w:val="ru-RU"/>
         </w:rPr>
         <w:t xml:space="preserve"> см. </w:t>
       </w:r>
       <w:r>
         <w:rPr>
-          <w:sz w:val="28"/>
           <w:lang w:val="ru-RU"/>
         </w:rPr>
         <w:t xml:space="preserve"> В левой доле у перешейка такой же узел 1,0*0,66 см.  У заднего конт</w:t>
       </w:r>
       <w:r>
         <w:rPr>
-          <w:sz w:val="28"/>
           <w:lang w:val="ru-RU"/>
         </w:rPr>
         <w:t>ур</w:t>
       </w:r>
       <w:r>
         <w:rPr>
-          <w:sz w:val="28"/>
           <w:lang w:val="ru-RU"/>
         </w:rPr>
         <w:t xml:space="preserve">а левой доли </w:t>
       </w:r>
       <w:r>
         <w:rPr>
-          <w:sz w:val="28"/>
           <w:lang w:val="ru-RU"/>
         </w:rPr>
         <w:t>такой же</w:t>
       </w:r>
       <w:r>
         <w:rPr>
-          <w:sz w:val="28"/>
           <w:lang w:val="ru-RU"/>
         </w:rPr>
         <w:t xml:space="preserve"> узел 2,27*4,47</w:t>
@@ -5614,7 +4591,6 @@
       <w:proofErr w:type="gramStart"/>
       <w:r>
         <w:rPr>
-          <w:sz w:val="28"/>
           <w:lang w:val="ru-RU"/>
         </w:rPr>
         <w:t xml:space="preserve">  В</w:t>
@@ -5622,91 +4598,78 @@
       <w:proofErr w:type="gramEnd"/>
       <w:r>
         <w:rPr>
-          <w:sz w:val="28"/>
           <w:lang w:val="ru-RU"/>
         </w:rPr>
         <w:t xml:space="preserve"> обеих долях несколько таких же </w:t>
       </w:r>
       <w:r>
         <w:rPr>
-          <w:sz w:val="28"/>
           <w:lang w:val="ru-RU"/>
         </w:rPr>
         <w:t>узлов до</w:t>
       </w:r>
       <w:r>
         <w:rPr>
-          <w:sz w:val="28"/>
           <w:lang w:val="ru-RU"/>
         </w:rPr>
         <w:t xml:space="preserve"> 0,75см.</w:t>
       </w:r>
       <w:r>
         <w:rPr>
-          <w:sz w:val="28"/>
           <w:lang w:val="ru-RU"/>
         </w:rPr>
         <w:t xml:space="preserve"> </w:t>
       </w:r>
       <w:r>
         <w:rPr>
-          <w:sz w:val="28"/>
           <w:lang w:val="ru-RU"/>
         </w:rPr>
         <w:t>Р</w:t>
       </w:r>
       <w:r>
         <w:rPr>
-          <w:sz w:val="28"/>
           <w:lang w:val="ru-RU"/>
         </w:rPr>
         <w:t>егионарны</w:t>
       </w:r>
       <w:r>
         <w:rPr>
-          <w:sz w:val="28"/>
           <w:lang w:val="ru-RU"/>
         </w:rPr>
         <w:t>е</w:t>
       </w:r>
       <w:r>
         <w:rPr>
-          <w:sz w:val="28"/>
           <w:lang w:val="ru-RU"/>
         </w:rPr>
         <w:t xml:space="preserve"> л/узл</w:t>
       </w:r>
       <w:r>
         <w:rPr>
-          <w:sz w:val="28"/>
           <w:lang w:val="ru-RU"/>
         </w:rPr>
         <w:t>ы</w:t>
       </w:r>
       <w:r>
         <w:rPr>
-          <w:sz w:val="28"/>
           <w:lang w:val="ru-RU"/>
         </w:rPr>
         <w:t xml:space="preserve"> </w:t>
       </w:r>
       <w:r>
         <w:rPr>
-          <w:sz w:val="28"/>
           <w:lang w:val="ru-RU"/>
         </w:rPr>
         <w:t xml:space="preserve"> </w:t>
       </w:r>
       <w:r>
         <w:rPr>
-          <w:sz w:val="28"/>
           <w:lang w:val="ru-RU"/>
         </w:rPr>
         <w:t xml:space="preserve">не </w:t>
       </w:r>
       <w:r>
         <w:rPr>
-          <w:sz w:val="28"/>
           <w:lang w:val="ru-RU"/>
         </w:rPr>
         <w:t xml:space="preserve">визуализируются. </w:t>
@@ -5714,7 +4677,6 @@
       <w:proofErr w:type="spellStart"/>
       <w:r>
         <w:rPr>
-          <w:sz w:val="28"/>
           <w:lang w:val="ru-RU"/>
         </w:rPr>
         <w:t>Закл</w:t>
@@ -5722,7 +4684,6 @@
       <w:proofErr w:type="spellEnd"/>
       <w:r>
         <w:rPr>
-          <w:sz w:val="28"/>
           <w:lang w:val="ru-RU"/>
         </w:rPr>
         <w:t xml:space="preserve">.: </w:t>
@@ -5730,7 +4691,6 @@
       <w:sdt>
         <w:sdtPr>
           <w:rPr>
-            <w:sz w:val="28"/>
             <w:lang w:val="ru-RU"/>
           </w:rPr>
           <w:id w:val="-1644262041"/>
@@ -5746,7 +4706,6 @@
         <w:sdtContent>
           <w:r>
             <w:rPr>
-              <w:sz w:val="28"/>
               <w:lang w:val="ru-RU"/>
             </w:rPr>
             <w:t>Увеличение</w:t>
@@ -5755,7 +4714,6 @@
       </w:sdt>
       <w:r>
         <w:rPr>
-          <w:sz w:val="28"/>
           <w:lang w:val="ru-RU"/>
         </w:rPr>
         <w:t xml:space="preserve"> щит</w:t>
@@ -5763,7 +4721,6 @@
       <w:proofErr w:type="gramStart"/>
       <w:r>
         <w:rPr>
-          <w:sz w:val="28"/>
           <w:lang w:val="ru-RU"/>
         </w:rPr>
         <w:t>.</w:t>
@@ -5771,7 +4728,6 @@
       <w:proofErr w:type="gramEnd"/>
       <w:r>
         <w:rPr>
-          <w:sz w:val="28"/>
           <w:lang w:val="ru-RU"/>
         </w:rPr>
         <w:t xml:space="preserve"> </w:t>
@@ -5779,7 +4735,6 @@
       <w:proofErr w:type="gramStart"/>
       <w:r>
         <w:rPr>
-          <w:sz w:val="28"/>
           <w:lang w:val="ru-RU"/>
         </w:rPr>
         <w:t>ж</w:t>
@@ -5787,42 +4742,36 @@
       <w:proofErr w:type="gramEnd"/>
       <w:r>
         <w:rPr>
-          <w:sz w:val="28"/>
           <w:lang w:val="ru-RU"/>
         </w:rPr>
         <w:t xml:space="preserve">елезы. </w:t>
       </w:r>
       <w:r>
         <w:rPr>
-          <w:sz w:val="28"/>
           <w:lang w:val="ru-RU"/>
         </w:rPr>
         <w:t xml:space="preserve">Незначительные </w:t>
       </w:r>
       <w:r>
         <w:rPr>
-          <w:sz w:val="28"/>
           <w:lang w:val="ru-RU"/>
         </w:rPr>
         <w:t>диффузные изменения паренхимы.</w:t>
       </w:r>
       <w:r>
         <w:rPr>
-          <w:sz w:val="28"/>
           <w:lang w:val="ru-RU"/>
         </w:rPr>
         <w:t xml:space="preserve"> </w:t>
       </w:r>
       <w:r>
         <w:rPr>
-          <w:sz w:val="28"/>
           <w:lang w:val="ru-RU"/>
         </w:rPr>
         <w:t>Узлы обеих долей</w:t>
       </w:r>
       <w:r>
         <w:rPr>
-          <w:sz w:val="28"/>
           <w:lang w:val="ru-RU"/>
         </w:rPr>
         <w:t xml:space="preserve"> </w:t>
@@ -5833,31 +4782,26 @@
         <w:ind w:left="-567"/>
         <w:jc w:val="both"/>
         <w:rPr>
-          <w:sz w:val="28"/>
-          <w:szCs w:val="20"/>
           <w:lang w:val="ru-RU"/>
         </w:rPr>
       </w:pPr>
       <w:r>
         <w:rPr>
-          <w:sz w:val="28"/>
           <w:u w:val="single"/>
           <w:lang w:val="ru-RU"/>
         </w:rPr>
         <w:t>Лечение:</w:t>
       </w:r>
-      <w:bookmarkStart w:id="3" w:name="лн"/>
-      <w:bookmarkEnd w:id="3"/>
-      <w:r>
-        <w:rPr>
-          <w:sz w:val="28"/>
+      <w:bookmarkStart w:id="2" w:name="лн"/>
+      <w:bookmarkEnd w:id="2"/>
+      <w:r>
+        <w:rPr>
           <w:lang w:val="ru-RU"/>
         </w:rPr>
         <w:t xml:space="preserve"> </w:t>
       </w:r>
       <w:r>
         <w:rPr>
-          <w:sz w:val="28"/>
           <w:lang w:val="ru-RU"/>
         </w:rPr>
         <w:t xml:space="preserve"> Инсуман Базал, Инсуман Рапид,   </w:t>
@@ -5865,7 +4809,6 @@
       <w:proofErr w:type="spellStart"/>
       <w:r>
         <w:rPr>
-          <w:sz w:val="28"/>
           <w:lang w:val="ru-RU"/>
         </w:rPr>
         <w:t>метфогамма</w:t>
@@ -5873,21 +4816,18 @@
       <w:proofErr w:type="spellEnd"/>
       <w:r>
         <w:rPr>
-          <w:sz w:val="28"/>
           <w:lang w:val="ru-RU"/>
         </w:rPr>
         <w:t xml:space="preserve">, </w:t>
       </w:r>
       <w:r>
         <w:rPr>
-          <w:sz w:val="28"/>
           <w:lang w:val="ru-RU"/>
         </w:rPr>
         <w:t>витаксон, пирацетам</w:t>
       </w:r>
       <w:r>
         <w:rPr>
-          <w:sz w:val="28"/>
           <w:lang w:val="ru-RU"/>
         </w:rPr>
         <w:t>, т-</w:t>
@@ -5895,7 +4835,6 @@
       <w:proofErr w:type="spellStart"/>
       <w:r>
         <w:rPr>
-          <w:sz w:val="28"/>
           <w:lang w:val="ru-RU"/>
         </w:rPr>
         <w:t>триомакс</w:t>
@@ -5907,17 +4846,15 @@
         <w:ind w:left="-567"/>
         <w:jc w:val="both"/>
         <w:rPr>
-          <w:sz w:val="28"/>
           <w:lang w:val="ru-RU"/>
         </w:rPr>
       </w:pPr>
-      <w:bookmarkStart w:id="4" w:name="дд"/>
-      <w:bookmarkStart w:id="5" w:name="лк"/>
+      <w:bookmarkStart w:id="3" w:name="дд"/>
+      <w:bookmarkStart w:id="4" w:name="лк"/>
+      <w:bookmarkEnd w:id="3"/>
       <w:bookmarkEnd w:id="4"/>
-      <w:bookmarkEnd w:id="5"/>
-      <w:r>
-        <w:rPr>
-          <w:sz w:val="28"/>
+      <w:r>
+        <w:rPr>
           <w:u w:val="single"/>
           <w:lang w:val="ru-RU"/>
         </w:rPr>
@@ -5925,40 +4862,33 @@
       </w:r>
       <w:r>
         <w:rPr>
-          <w:sz w:val="28"/>
           <w:lang w:val="ru-RU"/>
         </w:rPr>
         <w:t xml:space="preserve">:  СД </w:t>
       </w:r>
       <w:r>
         <w:rPr>
-          <w:sz w:val="28"/>
           <w:lang w:val="ru-RU"/>
         </w:rPr>
         <w:t>суб</w:t>
       </w:r>
       <w:r>
         <w:rPr>
-          <w:sz w:val="28"/>
           <w:lang w:val="ru-RU"/>
         </w:rPr>
         <w:t xml:space="preserve">компенсирован, уменьшились боли в н/к. АД  </w:t>
       </w:r>
-      <w:proofErr w:type="gramStart"/>
-      <w:r>
-        <w:rPr>
-          <w:sz w:val="28"/>
-          <w:lang w:val="ru-RU"/>
-        </w:rPr>
-        <w:t>мм</w:t>
-      </w:r>
-      <w:proofErr w:type="gramEnd"/>
-      <w:r>
-        <w:rPr>
-          <w:sz w:val="28"/>
-          <w:lang w:val="ru-RU"/>
-        </w:rPr>
-        <w:t xml:space="preserve"> рт. ст. </w:t>
+      <w:r>
+        <w:rPr>
+          <w:lang w:val="ru-RU"/>
+        </w:rPr>
+        <w:t>120/80</w:t>
+      </w:r>
+      <w:r>
+        <w:rPr>
+          <w:lang w:val="ru-RU"/>
+        </w:rPr>
+        <w:t xml:space="preserve">мм рт. ст. </w:t>
       </w:r>
       <w:sdt>
         <w:sdtPr>
@@ -5987,10 +4917,37 @@
       </w:sdt>
       <w:r>
         <w:rPr>
-          <w:sz w:val="28"/>
           <w:lang w:val="ru-RU"/>
         </w:rPr>
         <w:t xml:space="preserve">  </w:t>
+      </w:r>
+      <w:proofErr w:type="gramStart"/>
+      <w:r>
+        <w:rPr>
+          <w:lang w:val="ru-RU"/>
+        </w:rPr>
+        <w:t>Учитывая остроту зрения рекомендовано прием инсулина</w:t>
+      </w:r>
+      <w:proofErr w:type="gramEnd"/>
+      <w:r>
+        <w:rPr>
+          <w:lang w:val="ru-RU"/>
+        </w:rPr>
+        <w:t xml:space="preserve"> Инсуман Базал при помощи шприц ручки. Выдано шприц ручка «</w:t>
+      </w:r>
+      <w:proofErr w:type="spellStart"/>
+      <w:r>
+        <w:rPr>
+          <w:lang w:val="ru-RU"/>
+        </w:rPr>
+        <w:t>AllStar</w:t>
+      </w:r>
+      <w:proofErr w:type="spellEnd"/>
+      <w:r>
+        <w:rPr>
+          <w:lang w:val="ru-RU"/>
+        </w:rPr>
+        <w:t>»  № 1</w:t>
       </w:r>
     </w:p>
     <w:p>
@@ -5998,7 +4955,6 @@
         <w:ind w:left="-567"/>
         <w:jc w:val="both"/>
         <w:rPr>
-          <w:sz w:val="28"/>
           <w:lang w:val="ru-RU"/>
         </w:rPr>
       </w:pPr>
@@ -6136,19 +5092,55 @@
         </w:rPr>
         <w:t xml:space="preserve">Инсулинотерапия:   </w:t>
       </w:r>
-      <w:proofErr w:type="gramStart"/>
-      <w:r>
-        <w:rPr>
-          <w:lang w:val="ru-RU"/>
-        </w:rPr>
-        <w:t>п</w:t>
-      </w:r>
-      <w:proofErr w:type="gramEnd"/>
-      <w:r>
-        <w:rPr>
-          <w:lang w:val="ru-RU"/>
-        </w:rPr>
-        <w:t>/з- ед., п/о- ед., п/у</w:t>
+      <w:r>
+        <w:rPr>
+          <w:lang w:val="ru-RU"/>
+        </w:rPr>
+        <w:t xml:space="preserve">Инсуман </w:t>
+      </w:r>
+      <w:r>
+        <w:rPr>
+          <w:lang w:val="ru-RU"/>
+        </w:rPr>
+        <w:t>Базал (</w:t>
+      </w:r>
+      <w:proofErr w:type="spellStart"/>
+      <w:r>
+        <w:rPr>
+          <w:lang w:val="ru-RU"/>
+        </w:rPr>
+        <w:t>пенф</w:t>
+      </w:r>
+      <w:proofErr w:type="spellEnd"/>
+      <w:r>
+        <w:rPr>
+          <w:lang w:val="ru-RU"/>
+        </w:rPr>
+        <w:t xml:space="preserve">) </w:t>
+      </w:r>
+      <w:r>
+        <w:rPr>
+          <w:lang w:val="ru-RU"/>
+        </w:rPr>
+        <w:t xml:space="preserve"> </w:t>
+      </w:r>
+      <w:r>
+        <w:rPr>
+          <w:lang w:val="ru-RU"/>
+        </w:rPr>
+        <w:t>п/з-</w:t>
+      </w:r>
+      <w:r>
+        <w:rPr>
+          <w:lang w:val="ru-RU"/>
+        </w:rPr>
+        <w:t>32-34</w:t>
+      </w:r>
+      <w:r>
+        <w:rPr>
+          <w:lang w:val="ru-RU"/>
+        </w:rPr>
+        <w:t xml:space="preserve"> ед., п/у</w:t>
       </w:r>
       <w:r>
         <w:rPr>
@@ -6160,13 +5152,19 @@
         <w:rPr>
           <w:lang w:val="ru-RU"/>
         </w:rPr>
-        <w:t>- ед.,  22.00</w:t>
-      </w:r>
-      <w:r>
-        <w:rPr>
-          <w:lang w:val="ru-RU"/>
-        </w:rPr>
-        <w:t xml:space="preserve">   ед.</w:t>
+        <w:t>-</w:t>
+      </w:r>
+      <w:r>
+        <w:rPr>
+          <w:lang w:val="ru-RU"/>
+        </w:rPr>
+        <w:t>24-26</w:t>
+      </w:r>
+      <w:r>
+        <w:rPr>
+          <w:lang w:val="ru-RU"/>
+        </w:rPr>
+        <w:t xml:space="preserve"> ед.,  </w:t>
       </w:r>
     </w:p>
     <w:p>
@@ -6181,131 +5179,65 @@
         <w:rPr>
           <w:lang w:val="ru-RU"/>
         </w:rPr>
-        <w:t>Актрапид НМ, Протафан НМ, Хумодар Р</w:t>
-      </w:r>
-      <w:r>
-        <w:rPr>
-          <w:lang w:val="ru-RU"/>
-        </w:rPr>
-        <w:t>100</w:t>
-      </w:r>
-      <w:r>
-        <w:rPr>
-          <w:lang w:val="ru-RU"/>
-        </w:rPr>
-        <w:t>Р, Хумодар Б</w:t>
-      </w:r>
-      <w:r>
-        <w:rPr>
-          <w:lang w:val="ru-RU"/>
-        </w:rPr>
-        <w:t>100</w:t>
-      </w:r>
-      <w:r>
-        <w:rPr>
-          <w:lang w:val="ru-RU"/>
-        </w:rPr>
-        <w:t>Р, Хумодар</w:t>
-      </w:r>
-      <w:proofErr w:type="gramStart"/>
-      <w:r>
-        <w:rPr>
-          <w:lang w:val="ru-RU"/>
-        </w:rPr>
-        <w:t xml:space="preserve"> К</w:t>
-      </w:r>
-      <w:proofErr w:type="gramEnd"/>
-      <w:r>
-        <w:rPr>
-          <w:lang w:val="ru-RU"/>
-        </w:rPr>
-        <w:t xml:space="preserve"> 25</w:t>
-      </w:r>
-      <w:r>
-        <w:rPr>
-          <w:lang w:val="ru-RU"/>
-        </w:rPr>
-        <w:t xml:space="preserve"> 100</w:t>
-      </w:r>
-      <w:r>
-        <w:rPr>
-          <w:lang w:val="ru-RU"/>
-        </w:rPr>
-        <w:t xml:space="preserve">Р, </w:t>
-      </w:r>
-      <w:r>
-        <w:rPr>
-          <w:lang w:val="ru-RU"/>
-        </w:rPr>
-        <w:t xml:space="preserve">Инсуман Базал, Инсуман Рапид, </w:t>
+        <w:t>диаф</w:t>
+      </w:r>
+      <w:r>
+        <w:rPr>
+          <w:lang w:val="ru-RU"/>
+        </w:rPr>
+        <w:t>ормин (</w:t>
       </w:r>
       <w:proofErr w:type="spellStart"/>
       <w:r>
         <w:rPr>
           <w:lang w:val="ru-RU"/>
         </w:rPr>
-        <w:t>Хумулин</w:t>
+        <w:t>метфогамма</w:t>
       </w:r>
       <w:proofErr w:type="spellEnd"/>
       <w:r>
         <w:rPr>
           <w:lang w:val="ru-RU"/>
         </w:rPr>
-        <w:t xml:space="preserve"> R, </w:t>
+        <w:t xml:space="preserve">. </w:t>
+      </w:r>
+      <w:r>
+        <w:rPr>
+          <w:lang w:val="ru-RU"/>
+        </w:rPr>
+        <w:t xml:space="preserve">сиофор, </w:t>
+      </w:r>
+      <w:r>
+        <w:rPr>
+          <w:lang w:val="ru-RU"/>
+        </w:rPr>
+        <w:t xml:space="preserve"> глюкофаж</w:t>
+      </w:r>
+      <w:r>
+        <w:rPr>
+          <w:lang w:val="ru-RU"/>
+        </w:rPr>
+        <w:t>) 1000 -</w:t>
+      </w:r>
+      <w:r>
+        <w:rPr>
+          <w:lang w:val="ru-RU"/>
+        </w:rPr>
+        <w:t xml:space="preserve"> 1т. *2р/</w:t>
       </w:r>
       <w:proofErr w:type="spellStart"/>
       <w:r>
         <w:rPr>
           <w:lang w:val="ru-RU"/>
         </w:rPr>
-        <w:t>Хумулин</w:t>
+        <w:t>сут</w:t>
       </w:r>
       <w:proofErr w:type="spellEnd"/>
       <w:r>
         <w:rPr>
           <w:lang w:val="ru-RU"/>
         </w:rPr>
-        <w:t xml:space="preserve"> НПХ, </w:t>
-      </w:r>
-      <w:proofErr w:type="spellStart"/>
-      <w:r>
-        <w:rPr>
-          <w:lang w:val="ru-RU"/>
-        </w:rPr>
-        <w:t>Фармасулин</w:t>
-      </w:r>
-      <w:proofErr w:type="spellEnd"/>
-      <w:r>
-        <w:rPr>
-          <w:lang w:val="ru-RU"/>
-        </w:rPr>
-        <w:t xml:space="preserve"> Н, </w:t>
-      </w:r>
-      <w:proofErr w:type="spellStart"/>
-      <w:r>
-        <w:rPr>
-          <w:lang w:val="ru-RU"/>
-        </w:rPr>
-        <w:t>Фармасулин</w:t>
-      </w:r>
-      <w:proofErr w:type="spellEnd"/>
-      <w:r>
-        <w:rPr>
-          <w:lang w:val="ru-RU"/>
-        </w:rPr>
-        <w:t xml:space="preserve"> НN</w:t>
-      </w:r>
-      <w:r>
-        <w:rPr>
-          <w:lang w:val="ru-RU"/>
-        </w:rPr>
-        <w:t xml:space="preserve">Р, Генсулин R, </w:t>
-      </w:r>
-      <w:r>
-        <w:rPr>
-          <w:lang w:val="ru-RU"/>
-        </w:rPr>
-        <w:t>Генсулин Н</w:t>
+        <w:t xml:space="preserve">. </w:t>
       </w:r>
     </w:p>
     <w:p>
@@ -6323,199 +5255,6 @@
         <w:rPr>
           <w:lang w:val="ru-RU"/>
         </w:rPr>
-        <w:t xml:space="preserve">ССТ: </w:t>
-      </w:r>
-      <w:proofErr w:type="spellStart"/>
-      <w:r>
-        <w:rPr>
-          <w:lang w:val="ru-RU"/>
-        </w:rPr>
-        <w:t>диабетон</w:t>
-      </w:r>
-      <w:proofErr w:type="spellEnd"/>
-      <w:r>
-        <w:rPr>
-          <w:lang w:val="ru-RU"/>
-        </w:rPr>
-        <w:t xml:space="preserve"> М</w:t>
-      </w:r>
-      <w:proofErr w:type="gramStart"/>
-      <w:r>
-        <w:rPr>
-          <w:lang w:val="ru-RU"/>
-        </w:rPr>
-        <w:t>R</w:t>
-      </w:r>
-      <w:proofErr w:type="gramEnd"/>
-      <w:r>
-        <w:rPr>
-          <w:lang w:val="ru-RU"/>
-        </w:rPr>
-        <w:t xml:space="preserve"> </w:t>
-      </w:r>
-      <w:r>
-        <w:rPr>
-          <w:lang w:val="ru-RU"/>
-        </w:rPr>
-        <w:t xml:space="preserve">(диаглизид МR) </w:t>
-      </w:r>
-      <w:r>
-        <w:rPr>
-          <w:lang w:val="ru-RU"/>
-        </w:rPr>
-        <w:t>60 мг</w:t>
-      </w:r>
-    </w:p>
-    <w:p>
-      <w:pPr>
-        <w:ind w:left="435"/>
-        <w:jc w:val="both"/>
-        <w:rPr>
-          <w:lang w:val="ru-RU"/>
-        </w:rPr>
-      </w:pPr>
-      <w:r>
-        <w:rPr>
-          <w:lang w:val="ru-RU"/>
-        </w:rPr>
-        <w:t>диапирид</w:t>
-      </w:r>
-      <w:r>
-        <w:rPr>
-          <w:lang w:val="ru-RU"/>
-        </w:rPr>
-        <w:t xml:space="preserve"> (</w:t>
-      </w:r>
-      <w:r>
-        <w:rPr>
-          <w:lang w:val="ru-RU"/>
-        </w:rPr>
-        <w:t>амарил</w:t>
-      </w:r>
-      <w:r>
-        <w:rPr>
-          <w:lang w:val="ru-RU"/>
-        </w:rPr>
-        <w:t xml:space="preserve">, </w:t>
-      </w:r>
-      <w:r>
-        <w:rPr>
-          <w:lang w:val="ru-RU"/>
-        </w:rPr>
-        <w:t xml:space="preserve"> </w:t>
-      </w:r>
-      <w:proofErr w:type="spellStart"/>
-      <w:r>
-        <w:rPr>
-          <w:lang w:val="ru-RU"/>
-        </w:rPr>
-        <w:t>олтар</w:t>
-      </w:r>
-      <w:proofErr w:type="spellEnd"/>
-      <w:r>
-        <w:rPr>
-          <w:lang w:val="ru-RU"/>
-        </w:rPr>
-        <w:t xml:space="preserve"> ) 3 мг 1т. *1р/</w:t>
-      </w:r>
-      <w:proofErr w:type="spellStart"/>
-      <w:r>
-        <w:rPr>
-          <w:lang w:val="ru-RU"/>
-        </w:rPr>
-        <w:t>сут</w:t>
-      </w:r>
-      <w:proofErr w:type="spellEnd"/>
-      <w:r>
-        <w:rPr>
-          <w:lang w:val="ru-RU"/>
-        </w:rPr>
-        <w:t xml:space="preserve">. </w:t>
-      </w:r>
-      <w:proofErr w:type="gramStart"/>
-      <w:r>
-        <w:rPr>
-          <w:lang w:val="ru-RU"/>
-        </w:rPr>
-        <w:t>п</w:t>
-      </w:r>
-      <w:proofErr w:type="gramEnd"/>
-      <w:r>
-        <w:rPr>
-          <w:lang w:val="ru-RU"/>
-        </w:rPr>
-        <w:t xml:space="preserve">/з., </w:t>
-      </w:r>
-    </w:p>
-    <w:p>
-      <w:pPr>
-        <w:ind w:left="435"/>
-        <w:jc w:val="both"/>
-        <w:rPr>
-          <w:lang w:val="ru-RU"/>
-        </w:rPr>
-      </w:pPr>
-      <w:r>
-        <w:rPr>
-          <w:lang w:val="ru-RU"/>
-        </w:rPr>
-        <w:t>диаф</w:t>
-      </w:r>
-      <w:r>
-        <w:rPr>
-          <w:lang w:val="ru-RU"/>
-        </w:rPr>
-        <w:t xml:space="preserve">ормин (сиофор, </w:t>
-      </w:r>
-      <w:r>
-        <w:rPr>
-          <w:lang w:val="ru-RU"/>
-        </w:rPr>
-        <w:t xml:space="preserve"> глюкофаж</w:t>
-      </w:r>
-      <w:r>
-        <w:rPr>
-          <w:lang w:val="ru-RU"/>
-        </w:rPr>
-        <w:t>) 1000 -</w:t>
-      </w:r>
-      <w:r>
-        <w:rPr>
-          <w:lang w:val="ru-RU"/>
-        </w:rPr>
-        <w:t xml:space="preserve"> 1т. *2р/</w:t>
-      </w:r>
-      <w:proofErr w:type="spellStart"/>
-      <w:r>
-        <w:rPr>
-          <w:lang w:val="ru-RU"/>
-        </w:rPr>
-        <w:t>сут</w:t>
-      </w:r>
-      <w:proofErr w:type="spellEnd"/>
-      <w:r>
-        <w:rPr>
-          <w:lang w:val="ru-RU"/>
-        </w:rPr>
-        <w:t xml:space="preserve">. </w:t>
-      </w:r>
-    </w:p>
-    <w:p>
-      <w:pPr>
-        <w:numPr>
-          <w:ilvl w:val="0"/>
-          <w:numId w:val="2"/>
-        </w:numPr>
-        <w:jc w:val="both"/>
-        <w:rPr>
-          <w:lang w:val="ru-RU"/>
-        </w:rPr>
-      </w:pPr>
-      <w:r>
-        <w:rPr>
-          <w:lang w:val="ru-RU"/>
-        </w:rPr>
-        <w:lastRenderedPageBreak/>
         <w:t>Конт</w:t>
       </w:r>
       <w:r>
@@ -6614,13 +5353,7 @@
         <w:rPr>
           <w:lang w:val="ru-RU"/>
         </w:rPr>
-        <w:t>розувастатин</w:t>
-      </w:r>
-      <w:r>
-        <w:rPr>
-          <w:lang w:val="ru-RU"/>
-        </w:rPr>
-        <w:t xml:space="preserve"> </w:t>
+        <w:t xml:space="preserve">розувастатин </w:t>
       </w:r>
       <w:r>
         <w:rPr>
@@ -6749,53 +5482,6 @@
           <w:lang w:val="ru-RU"/>
         </w:rPr>
         <w:t xml:space="preserve"> </w:t>
-      </w:r>
-    </w:p>
-    <w:p>
-      <w:pPr>
-        <w:pStyle w:val="ab"/>
-        <w:numPr>
-          <w:ilvl w:val="0"/>
-          <w:numId w:val="2"/>
-        </w:numPr>
-        <w:jc w:val="both"/>
-        <w:rPr>
-          <w:lang w:val="ru-RU"/>
-        </w:rPr>
-      </w:pPr>
-      <w:r>
-        <w:rPr>
-          <w:lang w:val="ru-RU"/>
-        </w:rPr>
-        <w:t>Рек</w:t>
-      </w:r>
-      <w:proofErr w:type="gramStart"/>
-      <w:r>
-        <w:rPr>
-          <w:lang w:val="ru-RU"/>
-        </w:rPr>
-        <w:t>.</w:t>
-      </w:r>
-      <w:proofErr w:type="gramEnd"/>
-      <w:r>
-        <w:rPr>
-          <w:lang w:val="ru-RU"/>
-        </w:rPr>
-        <w:t xml:space="preserve"> </w:t>
-      </w:r>
-      <w:proofErr w:type="gramStart"/>
-      <w:r>
-        <w:rPr>
-          <w:lang w:val="ru-RU"/>
-        </w:rPr>
-        <w:t>к</w:t>
-      </w:r>
-      <w:proofErr w:type="gramEnd"/>
-      <w:r>
-        <w:rPr>
-          <w:lang w:val="ru-RU"/>
-        </w:rPr>
-        <w:t xml:space="preserve">ардиолога: </w:t>
       </w:r>
     </w:p>
     <w:p>
@@ -6843,33 +5529,13 @@
         <w:rPr>
           <w:lang w:val="ru-RU"/>
         </w:rPr>
-        <w:t>налаприл 5 мг утром,</w:t>
-      </w:r>
-      <w:r>
-        <w:rPr>
-          <w:lang w:val="ru-RU"/>
-        </w:rPr>
-        <w:t xml:space="preserve"> индапрес (</w:t>
-      </w:r>
-      <w:proofErr w:type="spellStart"/>
-      <w:r>
-        <w:rPr>
-          <w:lang w:val="ru-RU"/>
-        </w:rPr>
-        <w:t>индап</w:t>
-      </w:r>
-      <w:proofErr w:type="spellEnd"/>
-      <w:r>
-        <w:rPr>
-          <w:lang w:val="ru-RU"/>
-        </w:rPr>
-        <w:t xml:space="preserve">) 2,5 мг утром, </w:t>
-      </w:r>
-      <w:r>
-        <w:rPr>
-          <w:lang w:val="ru-RU"/>
-        </w:rPr>
-        <w:t xml:space="preserve"> кардиомагнил  1 т. вечер. Контр. АД. </w:t>
+        <w:t>налаприл 10 мг утром</w:t>
+      </w:r>
+      <w:r>
+        <w:rPr>
+          <w:lang w:val="ru-RU"/>
+        </w:rPr>
+        <w:t xml:space="preserve">. Контр. АД. </w:t>
       </w:r>
     </w:p>
     <w:p>
@@ -6883,127 +5549,53 @@
           <w:lang w:val="ru-RU"/>
         </w:rPr>
       </w:pPr>
-      <w:sdt>
-        <w:sdtPr>
-          <w:rPr>
-            <w:lang w:val="ru-RU"/>
-          </w:rPr>
-          <w:id w:val="-1276624507"/>
-          <w:placeholder>
-            <w:docPart w:val="DefaultPlaceholder_1082065159"/>
-          </w:placeholder>
-          <w:comboBox>
-            <w:listItem w:value="Выберите элемент."/>
-            <w:listItem w:displayText="Берлитион (диалипон) " w:value="Берлитион (диалипон) "/>
-            <w:listItem w:displayText="Диалипон " w:value="Диалипон "/>
-            <w:listItem w:displayText="Тиогамма" w:value="Тиогамма"/>
-            <w:listItem w:displayText="Тиоктацид" w:value="Тиоктацид"/>
-            <w:listItem w:displayText="Тиоктацид (диалипон)" w:value="Тиоктацид (диалипон)"/>
-          </w:comboBox>
-        </w:sdtPr>
-        <w:sdtEndPr/>
-        <w:sdtContent>
-          <w:r>
-            <w:rPr>
-              <w:lang w:val="ru-RU"/>
-            </w:rPr>
-            <w:t xml:space="preserve">Диалипон </w:t>
-          </w:r>
-        </w:sdtContent>
-      </w:sdt>
-      <w:r>
-        <w:rPr>
-          <w:lang w:val="ru-RU"/>
-        </w:rPr>
-        <w:t xml:space="preserve"> 600 мг/</w:t>
+      <w:r>
+        <w:rPr>
+          <w:lang w:val="ru-RU"/>
+        </w:rPr>
+        <w:t>Рек. невропатолога: преп. а-</w:t>
       </w:r>
       <w:proofErr w:type="spellStart"/>
       <w:r>
         <w:rPr>
           <w:lang w:val="ru-RU"/>
         </w:rPr>
-        <w:t>сут</w:t>
+        <w:t>липоевой</w:t>
       </w:r>
       <w:proofErr w:type="spellEnd"/>
       <w:r>
         <w:rPr>
           <w:lang w:val="ru-RU"/>
         </w:rPr>
-        <w:t xml:space="preserve">. </w:t>
-      </w:r>
-      <w:r>
-        <w:rPr>
-          <w:lang w:val="ru-RU"/>
-        </w:rPr>
-        <w:t>2-3</w:t>
-      </w:r>
-      <w:r>
-        <w:rPr>
-          <w:lang w:val="ru-RU"/>
-        </w:rPr>
-        <w:t xml:space="preserve"> мес., нейрорубин форте 1т./</w:t>
+        <w:t xml:space="preserve"> к-ты 600 мг в/в кап.</w:t>
+      </w:r>
+      <w:r>
+        <w:rPr>
+          <w:lang w:val="ru-RU"/>
+        </w:rPr>
+        <w:t>, келтикан 1т.*3р/д.</w:t>
+      </w:r>
+      <w:r>
+        <w:rPr>
+          <w:lang w:val="ru-RU"/>
+        </w:rPr>
+        <w:t xml:space="preserve"> 1 </w:t>
       </w:r>
       <w:proofErr w:type="spellStart"/>
-      <w:r>
-        <w:rPr>
-          <w:lang w:val="ru-RU"/>
-        </w:rPr>
-        <w:t>сут</w:t>
+      <w:proofErr w:type="gramStart"/>
+      <w:r>
+        <w:rPr>
+          <w:lang w:val="ru-RU"/>
+        </w:rPr>
+        <w:t>мес</w:t>
       </w:r>
       <w:proofErr w:type="spellEnd"/>
-      <w:r>
-        <w:rPr>
-          <w:lang w:val="ru-RU"/>
-        </w:rPr>
-        <w:t>.</w:t>
-      </w:r>
-      <w:r>
-        <w:rPr>
-          <w:lang w:val="ru-RU"/>
-        </w:rPr>
-        <w:t>, (мильгамма 1т.*3р/д.</w:t>
-      </w:r>
-      <w:r>
-        <w:rPr>
-          <w:lang w:val="ru-RU"/>
-        </w:rPr>
-        <w:t>, витаксон 1т. *</w:t>
-      </w:r>
-      <w:r>
-        <w:rPr>
-          <w:lang w:val="ru-RU"/>
-        </w:rPr>
-        <w:t>3</w:t>
-      </w:r>
-      <w:r>
-        <w:rPr>
-          <w:lang w:val="ru-RU"/>
-        </w:rPr>
-        <w:t>р/д.</w:t>
-      </w:r>
-      <w:r>
-        <w:rPr>
-          <w:lang w:val="ru-RU"/>
-        </w:rPr>
-        <w:t>)</w:t>
-      </w:r>
-      <w:r>
-        <w:rPr>
-          <w:lang w:val="ru-RU"/>
-        </w:rPr>
-        <w:t xml:space="preserve"> </w:t>
-      </w:r>
-      <w:r>
-        <w:rPr>
-          <w:lang w:val="ru-RU"/>
-        </w:rPr>
-        <w:t>1 мес.</w:t>
-      </w:r>
-      <w:r>
-        <w:rPr>
-          <w:lang w:val="ru-RU"/>
-        </w:rPr>
-        <w:t>, актовегин 200 мг *2р/д. 1 мес.</w:t>
+      <w:proofErr w:type="gramEnd"/>
+      <w:r>
+        <w:rPr>
+          <w:lang w:val="ru-RU"/>
+        </w:rPr>
+        <w:t xml:space="preserve">, </w:t>
       </w:r>
     </w:p>
     <w:p>
@@ -7021,377 +5613,41 @@
         <w:rPr>
           <w:lang w:val="ru-RU"/>
         </w:rPr>
-        <w:t>Рек. невропатолога: преп. а-</w:t>
-      </w:r>
-      <w:proofErr w:type="spellStart"/>
-      <w:r>
-        <w:rPr>
-          <w:lang w:val="ru-RU"/>
-        </w:rPr>
-        <w:t>липоевой</w:t>
-      </w:r>
-      <w:proofErr w:type="spellEnd"/>
-      <w:r>
-        <w:rPr>
-          <w:lang w:val="ru-RU"/>
-        </w:rPr>
-        <w:t xml:space="preserve"> к-ты 600 мг в/в кап.</w:t>
-      </w:r>
-      <w:r>
-        <w:rPr>
-          <w:lang w:val="ru-RU"/>
-        </w:rPr>
-        <w:t xml:space="preserve">, </w:t>
-      </w:r>
-      <w:r>
-        <w:rPr>
-          <w:lang w:val="ru-RU"/>
-        </w:rPr>
-        <w:t xml:space="preserve">витамины </w:t>
-      </w:r>
-      <w:proofErr w:type="spellStart"/>
-      <w:r>
-        <w:rPr>
-          <w:lang w:val="ru-RU"/>
-        </w:rPr>
-        <w:t>гр</w:t>
-      </w:r>
-      <w:proofErr w:type="spellEnd"/>
-      <w:r>
-        <w:rPr>
-          <w:lang w:val="ru-RU"/>
-        </w:rPr>
-        <w:t xml:space="preserve"> В, </w:t>
-      </w:r>
-      <w:r>
-        <w:rPr>
-          <w:lang w:val="ru-RU"/>
-        </w:rPr>
-        <w:t>актовегин 10,0 в/в № 10, бенфогамма 300 мг 1т/</w:t>
-      </w:r>
-      <w:proofErr w:type="spellStart"/>
-      <w:r>
-        <w:rPr>
-          <w:lang w:val="ru-RU"/>
-        </w:rPr>
-        <w:t>сут</w:t>
-      </w:r>
-      <w:proofErr w:type="spellEnd"/>
-      <w:r>
-        <w:rPr>
-          <w:lang w:val="ru-RU"/>
-        </w:rPr>
-        <w:t xml:space="preserve"> до 2 мес.</w:t>
-      </w:r>
-      <w:r>
-        <w:rPr>
-          <w:lang w:val="ru-RU"/>
-        </w:rPr>
-        <w:t xml:space="preserve">, </w:t>
-      </w:r>
+        <w:t>УЗИ щит</w:t>
+      </w:r>
+      <w:proofErr w:type="gramStart"/>
+      <w:r>
+        <w:rPr>
+          <w:lang w:val="ru-RU"/>
+        </w:rPr>
+        <w:t>.</w:t>
+      </w:r>
+      <w:proofErr w:type="gramEnd"/>
       <w:r>
         <w:rPr>
           <w:lang w:val="ru-RU"/>
         </w:rPr>
         <w:t xml:space="preserve"> </w:t>
       </w:r>
-      <w:r>
-        <w:rPr>
-          <w:lang w:val="ru-RU"/>
-        </w:rPr>
-        <w:t>вита-</w:t>
-      </w:r>
-      <w:proofErr w:type="spellStart"/>
-      <w:r>
-        <w:rPr>
-          <w:lang w:val="ru-RU"/>
-        </w:rPr>
-        <w:t>мелатононин</w:t>
-      </w:r>
-      <w:proofErr w:type="spellEnd"/>
-      <w:r>
-        <w:rPr>
-          <w:lang w:val="ru-RU"/>
-        </w:rPr>
-        <w:t xml:space="preserve"> 1-2 т </w:t>
-      </w:r>
-      <w:proofErr w:type="spellStart"/>
-      <w:r>
-        <w:rPr>
-          <w:lang w:val="ru-RU"/>
-        </w:rPr>
-        <w:t>веч</w:t>
-      </w:r>
-      <w:proofErr w:type="spellEnd"/>
-      <w:r>
-        <w:rPr>
-          <w:lang w:val="ru-RU"/>
-        </w:rPr>
-        <w:t>.</w:t>
-      </w:r>
-      <w:r>
-        <w:rPr>
-          <w:lang w:val="ru-RU"/>
-        </w:rPr>
-        <w:t>,</w:t>
-      </w:r>
-      <w:r>
-        <w:rPr>
-          <w:lang w:val="ru-RU"/>
-        </w:rPr>
-        <w:t xml:space="preserve"> </w:t>
-      </w:r>
-      <w:r>
-        <w:rPr>
-          <w:lang w:val="ru-RU"/>
-        </w:rPr>
-        <w:t>вестибо 24 мг 2р\д,</w:t>
-      </w:r>
-      <w:r>
-        <w:rPr>
-          <w:lang w:val="ru-RU"/>
-        </w:rPr>
-        <w:t xml:space="preserve"> </w:t>
-      </w:r>
-      <w:r>
-        <w:rPr>
-          <w:lang w:val="ru-RU"/>
-        </w:rPr>
-        <w:t xml:space="preserve"> </w:t>
-      </w:r>
-      <w:r>
-        <w:rPr>
-          <w:lang w:val="ru-RU"/>
-        </w:rPr>
-        <w:t>в</w:t>
-      </w:r>
-      <w:r>
-        <w:rPr>
-          <w:lang w:val="ru-RU"/>
-        </w:rPr>
-        <w:t xml:space="preserve">естинорм 16 мг 1т 3р\д до 2 </w:t>
-      </w:r>
-      <w:proofErr w:type="spellStart"/>
       <w:proofErr w:type="gramStart"/>
       <w:r>
         <w:rPr>
           <w:lang w:val="ru-RU"/>
         </w:rPr>
-        <w:t>мес</w:t>
-      </w:r>
-      <w:proofErr w:type="spellEnd"/>
+        <w:t>ж</w:t>
+      </w:r>
       <w:proofErr w:type="gramEnd"/>
       <w:r>
         <w:rPr>
           <w:lang w:val="ru-RU"/>
         </w:rPr>
-        <w:t xml:space="preserve">,, </w:t>
-      </w:r>
-      <w:r>
-        <w:rPr>
-          <w:lang w:val="ru-RU"/>
-        </w:rPr>
-        <w:t xml:space="preserve">габагамма 300 мг </w:t>
-      </w:r>
-      <w:proofErr w:type="spellStart"/>
-      <w:r>
-        <w:rPr>
-          <w:lang w:val="ru-RU"/>
-        </w:rPr>
-        <w:t>веч</w:t>
-      </w:r>
-      <w:proofErr w:type="spellEnd"/>
-      <w:r>
-        <w:rPr>
-          <w:lang w:val="ru-RU"/>
-        </w:rPr>
-        <w:t>, г</w:t>
-      </w:r>
-      <w:r>
-        <w:rPr>
-          <w:lang w:val="ru-RU"/>
-        </w:rPr>
-        <w:t>абантин 300мг 2р/</w:t>
-      </w:r>
-      <w:proofErr w:type="spellStart"/>
-      <w:r>
-        <w:rPr>
-          <w:lang w:val="ru-RU"/>
-        </w:rPr>
-        <w:t>сут</w:t>
-      </w:r>
-      <w:proofErr w:type="spellEnd"/>
-      <w:r>
-        <w:rPr>
-          <w:lang w:val="ru-RU"/>
-        </w:rPr>
-        <w:t xml:space="preserve">. 2-3 </w:t>
-      </w:r>
-      <w:proofErr w:type="spellStart"/>
-      <w:r>
-        <w:rPr>
-          <w:lang w:val="ru-RU"/>
-        </w:rPr>
-        <w:t>нед</w:t>
-      </w:r>
-      <w:proofErr w:type="spellEnd"/>
-      <w:r>
-        <w:rPr>
-          <w:lang w:val="ru-RU"/>
-        </w:rPr>
-        <w:t>., глицин 2т 3/д.</w:t>
-      </w:r>
-      <w:r>
-        <w:rPr>
-          <w:lang w:val="ru-RU"/>
-        </w:rPr>
-        <w:t>,</w:t>
-      </w:r>
-      <w:r>
-        <w:rPr>
-          <w:lang w:val="ru-RU"/>
-        </w:rPr>
-        <w:t xml:space="preserve"> </w:t>
-      </w:r>
-      <w:r>
-        <w:rPr>
-          <w:lang w:val="ru-RU"/>
-        </w:rPr>
-        <w:t xml:space="preserve">глиятон 1000  в/м № 10, </w:t>
-      </w:r>
-      <w:r>
-        <w:rPr>
-          <w:lang w:val="ru-RU"/>
-        </w:rPr>
-        <w:t>кортексин 10,</w:t>
-      </w:r>
-      <w:r>
-        <w:rPr>
-          <w:lang w:val="ru-RU"/>
-        </w:rPr>
-        <w:t>0</w:t>
-      </w:r>
-      <w:r>
-        <w:rPr>
-          <w:lang w:val="ru-RU"/>
-        </w:rPr>
-        <w:t xml:space="preserve"> в/</w:t>
-      </w:r>
-      <w:r>
-        <w:rPr>
-          <w:lang w:val="ru-RU"/>
-        </w:rPr>
-        <w:t>м</w:t>
-      </w:r>
-      <w:r>
-        <w:rPr>
-          <w:lang w:val="ru-RU"/>
-        </w:rPr>
-        <w:t xml:space="preserve"> №10., </w:t>
-      </w:r>
-      <w:r>
-        <w:rPr>
-          <w:lang w:val="ru-RU"/>
-        </w:rPr>
-        <w:t>келтикан 1т.*3р/д.</w:t>
-      </w:r>
-      <w:r>
-        <w:rPr>
-          <w:lang w:val="ru-RU"/>
-        </w:rPr>
-        <w:t xml:space="preserve"> 1 мес.</w:t>
-      </w:r>
-      <w:r>
-        <w:rPr>
-          <w:lang w:val="ru-RU"/>
-        </w:rPr>
-        <w:t xml:space="preserve">, </w:t>
-      </w:r>
-      <w:r>
-        <w:rPr>
-          <w:lang w:val="ru-RU"/>
-        </w:rPr>
-        <w:t xml:space="preserve">луцетам 15,0 в/в </w:t>
-      </w:r>
-      <w:proofErr w:type="spellStart"/>
-      <w:proofErr w:type="gramStart"/>
-      <w:r>
-        <w:rPr>
-          <w:lang w:val="ru-RU"/>
-        </w:rPr>
-        <w:t>стр</w:t>
-      </w:r>
-      <w:proofErr w:type="spellEnd"/>
-      <w:proofErr w:type="gramEnd"/>
-      <w:r>
-        <w:rPr>
-          <w:lang w:val="ru-RU"/>
-        </w:rPr>
-        <w:t xml:space="preserve"> № 10, нуклео ЦМФ 1т. *2р/д 20 дней, </w:t>
-      </w:r>
-      <w:r>
-        <w:rPr>
-          <w:lang w:val="ru-RU"/>
-        </w:rPr>
-        <w:t xml:space="preserve">сермион 30 мг утр. 1 мес., </w:t>
-      </w:r>
-    </w:p>
-    <w:p>
-      <w:pPr>
-        <w:numPr>
-          <w:ilvl w:val="0"/>
-          <w:numId w:val="2"/>
-        </w:numPr>
-        <w:jc w:val="both"/>
-        <w:rPr>
-          <w:lang w:val="ru-RU"/>
-        </w:rPr>
-      </w:pPr>
-      <w:r>
-        <w:rPr>
-          <w:lang w:val="ru-RU"/>
-        </w:rPr>
-        <w:t>УЗИ щит</w:t>
-      </w:r>
-      <w:proofErr w:type="gramStart"/>
-      <w:r>
-        <w:rPr>
-          <w:lang w:val="ru-RU"/>
-        </w:rPr>
-        <w:t>.</w:t>
-      </w:r>
-      <w:proofErr w:type="gramEnd"/>
-      <w:r>
-        <w:rPr>
-          <w:lang w:val="ru-RU"/>
-        </w:rPr>
-        <w:t xml:space="preserve"> </w:t>
-      </w:r>
-      <w:proofErr w:type="gramStart"/>
-      <w:r>
-        <w:rPr>
-          <w:lang w:val="ru-RU"/>
-        </w:rPr>
-        <w:t>ж</w:t>
-      </w:r>
-      <w:proofErr w:type="gramEnd"/>
-      <w:r>
-        <w:rPr>
-          <w:lang w:val="ru-RU"/>
-        </w:rPr>
         <w:t xml:space="preserve">елезы 1р. в год. </w:t>
       </w:r>
       <w:r>
         <w:rPr>
           <w:lang w:val="ru-RU"/>
         </w:rPr>
-        <w:t>Контр ТТГ 1р в 6 мес.</w:t>
-      </w:r>
-      <w:r>
-        <w:rPr>
-          <w:lang w:val="ru-RU"/>
-        </w:rPr>
-        <w:t xml:space="preserve"> </w:t>
+        <w:t xml:space="preserve">Контр ТТГ 1р в 6 мес. </w:t>
       </w:r>
     </w:p>
     <w:p>
@@ -7410,6 +5666,8 @@
           <w:lang w:val="ru-RU"/>
         </w:rPr>
       </w:pPr>
+      <w:bookmarkStart w:id="5" w:name="_GoBack"/>
+      <w:bookmarkEnd w:id="5"/>
     </w:p>
     <w:p>
       <w:pPr>
@@ -8879,93 +7137,6 @@
     </w:docPart>
     <w:docPart>
       <w:docPartPr>
-        <w:name w:val="FBFC6A18E07A484F9E976562E903BEB7"/>
-        <w:category>
-          <w:name w:val="Общие"/>
-          <w:gallery w:val="placeholder"/>
-        </w:category>
-        <w:types>
-          <w:type w:val="bbPlcHdr"/>
-        </w:types>
-        <w:behaviors>
-          <w:behavior w:val="content"/>
-        </w:behaviors>
-        <w:guid w:val="{E5D938F3-E00E-4F48-ACDE-E2E2655275DF}"/>
-      </w:docPartPr>
-      <w:docPartBody>
-        <w:p>
-          <w:pPr>
-            <w:pStyle w:val="FBFC6A18E07A484F9E976562E903BEB7"/>
-          </w:pPr>
-          <w:r>
-            <w:rPr>
-              <w:rStyle w:val="a3"/>
-            </w:rPr>
-            <w:t>Выберите элемент.</w:t>
-          </w:r>
-        </w:p>
-      </w:docPartBody>
-    </w:docPart>
-    <w:docPart>
-      <w:docPartPr>
-        <w:name w:val="DB435B1E68954750936FB322747598D2"/>
-        <w:category>
-          <w:name w:val="Общие"/>
-          <w:gallery w:val="placeholder"/>
-        </w:category>
-        <w:types>
-          <w:type w:val="bbPlcHdr"/>
-        </w:types>
-        <w:behaviors>
-          <w:behavior w:val="content"/>
-        </w:behaviors>
-        <w:guid w:val="{7122C427-55FD-49A2-B369-ED6DAFC67A8F}"/>
-      </w:docPartPr>
-      <w:docPartBody>
-        <w:p>
-          <w:pPr>
-            <w:pStyle w:val="DB435B1E68954750936FB322747598D2"/>
-          </w:pPr>
-          <w:r>
-            <w:rPr>
-              <w:rStyle w:val="a3"/>
-            </w:rPr>
-            <w:t>Выберите элемент.</w:t>
-          </w:r>
-        </w:p>
-      </w:docPartBody>
-    </w:docPart>
-    <w:docPart>
-      <w:docPartPr>
-        <w:name w:val="5917FEE754784A0BA4173B51A4E1CE95"/>
-        <w:category>
-          <w:name w:val="Общие"/>
-          <w:gallery w:val="placeholder"/>
-        </w:category>
-        <w:types>
-          <w:type w:val="bbPlcHdr"/>
-        </w:types>
-        <w:behaviors>
-          <w:behavior w:val="content"/>
-        </w:behaviors>
-        <w:guid w:val="{92F74F23-8C0C-424C-A12C-19EB4EDE41E3}"/>
-      </w:docPartPr>
-      <w:docPartBody>
-        <w:p>
-          <w:pPr>
-            <w:pStyle w:val="5917FEE754784A0BA4173B51A4E1CE95"/>
-          </w:pPr>
-          <w:r>
-            <w:rPr>
-              <w:rStyle w:val="a3"/>
-            </w:rPr>
-            <w:t>Выберите элемент.</w:t>
-          </w:r>
-        </w:p>
-      </w:docPartBody>
-    </w:docPart>
-    <w:docPart>
-      <w:docPartPr>
         <w:name w:val="FFCB998A69C547318D033520574A41D0"/>
         <w:category>
           <w:name w:val="Общие"/>
@@ -9041,6 +7212,64 @@
         <w:p>
           <w:pPr>
             <w:pStyle w:val="3755473979B24CB896600859156E5B44"/>
+          </w:pPr>
+          <w:r>
+            <w:rPr>
+              <w:rStyle w:val="a3"/>
+            </w:rPr>
+            <w:t>Выберите элемент.</w:t>
+          </w:r>
+        </w:p>
+      </w:docPartBody>
+    </w:docPart>
+    <w:docPart>
+      <w:docPartPr>
+        <w:name w:val="1E4B0E20439141569C1D4D4387C392CC"/>
+        <w:category>
+          <w:name w:val="Общие"/>
+          <w:gallery w:val="placeholder"/>
+        </w:category>
+        <w:types>
+          <w:type w:val="bbPlcHdr"/>
+        </w:types>
+        <w:behaviors>
+          <w:behavior w:val="content"/>
+        </w:behaviors>
+        <w:guid w:val="{392E221A-B51F-4006-BC6C-19F362E83B0A}"/>
+      </w:docPartPr>
+      <w:docPartBody>
+        <w:p>
+          <w:pPr>
+            <w:pStyle w:val="1E4B0E20439141569C1D4D4387C392CC"/>
+          </w:pPr>
+          <w:r>
+            <w:rPr>
+              <w:rStyle w:val="a3"/>
+            </w:rPr>
+            <w:t>Выберите элемент.</w:t>
+          </w:r>
+        </w:p>
+      </w:docPartBody>
+    </w:docPart>
+    <w:docPart>
+      <w:docPartPr>
+        <w:name w:val="1866B29FA79F46ACAEB5B0F7DA591F3B"/>
+        <w:category>
+          <w:name w:val="Общие"/>
+          <w:gallery w:val="placeholder"/>
+        </w:category>
+        <w:types>
+          <w:type w:val="bbPlcHdr"/>
+        </w:types>
+        <w:behaviors>
+          <w:behavior w:val="content"/>
+        </w:behaviors>
+        <w:guid w:val="{EA2D93B3-1B70-4C01-A5E4-4B86BE263D1B}"/>
+      </w:docPartPr>
+      <w:docPartBody>
+        <w:p>
+          <w:pPr>
+            <w:pStyle w:val="1866B29FA79F46ACAEB5B0F7DA591F3B"/>
           </w:pPr>
           <w:r>
             <w:rPr>
@@ -9128,7 +7357,9 @@
     <w:rsidRoot w:val="00A5560C"/>
     <w:rsid w:val="000547EC"/>
     <w:rsid w:val="0006153B"/>
+    <w:rsid w:val="000955C3"/>
     <w:rsid w:val="000B0B90"/>
+    <w:rsid w:val="001A6D6D"/>
     <w:rsid w:val="001B01EB"/>
     <w:rsid w:val="00277827"/>
     <w:rsid w:val="003C799D"/>
@@ -9146,7 +7377,9 @@
     <w:rsid w:val="00AA6B2C"/>
     <w:rsid w:val="00AD1EEC"/>
     <w:rsid w:val="00B7133E"/>
+    <w:rsid w:val="00BD1DD3"/>
     <w:rsid w:val="00C00E28"/>
+    <w:rsid w:val="00C378EA"/>
     <w:rsid w:val="00C82459"/>
     <w:rsid w:val="00DB54DB"/>
     <w:rsid w:val="00DF5775"/>
@@ -9365,7 +7598,7 @@
     <w:basedOn w:val="a0"/>
     <w:uiPriority w:val="99"/>
     <w:semiHidden/>
-    <w:rsid w:val="00DF5775"/>
+    <w:rsid w:val="00BD1DD3"/>
     <w:rPr>
       <w:color w:val="808080"/>
     </w:rPr>
@@ -9494,6 +7727,14 @@
   <w:style w:type="paragraph" w:customStyle="1" w:styleId="CDCEC9F9EAF54B4DB66EE286CC863D82">
     <w:name w:val="CDCEC9F9EAF54B4DB66EE286CC863D82"/>
     <w:rsid w:val="00DF5775"/>
+  </w:style>
+  <w:style w:type="paragraph" w:customStyle="1" w:styleId="1E4B0E20439141569C1D4D4387C392CC">
+    <w:name w:val="1E4B0E20439141569C1D4D4387C392CC"/>
+    <w:rsid w:val="00BD1DD3"/>
+  </w:style>
+  <w:style w:type="paragraph" w:customStyle="1" w:styleId="1866B29FA79F46ACAEB5B0F7DA591F3B">
+    <w:name w:val="1866B29FA79F46ACAEB5B0F7DA591F3B"/>
+    <w:rsid w:val="00BD1DD3"/>
   </w:style>
 </w:styles>
 </file>
@@ -9982,7 +8223,7 @@
 </file>
 
 <file path=customXml/itemProps1.xml><?xml version="1.0" encoding="utf-8"?>
-<ds:datastoreItem xmlns:ds="http://schemas.openxmlformats.org/officeDocument/2006/customXml" ds:itemID="{08531E31-F513-4C61-BAA4-66D3DF86EC27}">
+<ds:datastoreItem xmlns:ds="http://schemas.openxmlformats.org/officeDocument/2006/customXml" ds:itemID="{80B67EF0-4BB5-411C-A0A6-E81DE8A1B625}">
   <ds:schemaRefs>
     <ds:schemaRef ds:uri="http://schemas.openxmlformats.org/officeDocument/2006/bibliography"/>
   </ds:schemaRefs>
